--- a/Samorazvijajoci se sistemi.docx
+++ b/Samorazvijajoci se sistemi.docx
@@ -4,7 +4,7 @@
   <w:body>
     <w:p>
       <w:pPr>
-        <w:pStyle w:val="Naslov1"/>
+        <w:pStyle w:val="Heading1"/>
         <w:rPr>
           <w:lang w:val="en-US"/>
         </w:rPr>
@@ -174,7 +174,7 @@
     </w:p>
     <w:p>
       <w:pPr>
-        <w:pStyle w:val="Odstavekseznama"/>
+        <w:pStyle w:val="ListParagraph"/>
         <w:numPr>
           <w:ilvl w:val="0"/>
           <w:numId w:val="6"/>
@@ -192,7 +192,7 @@
     </w:p>
     <w:p>
       <w:pPr>
-        <w:pStyle w:val="Odstavekseznama"/>
+        <w:pStyle w:val="ListParagraph"/>
         <w:numPr>
           <w:ilvl w:val="0"/>
           <w:numId w:val="6"/>
@@ -210,7 +210,7 @@
     </w:p>
     <w:p>
       <w:pPr>
-        <w:pStyle w:val="Odstavekseznama"/>
+        <w:pStyle w:val="ListParagraph"/>
         <w:numPr>
           <w:ilvl w:val="0"/>
           <w:numId w:val="6"/>
@@ -234,7 +234,7 @@
     </w:p>
     <w:p>
       <w:pPr>
-        <w:pStyle w:val="Odstavekseznama"/>
+        <w:pStyle w:val="ListParagraph"/>
         <w:numPr>
           <w:ilvl w:val="0"/>
           <w:numId w:val="6"/>
@@ -267,21 +267,19 @@
         <w:rPr>
           <w:lang w:val="en-US"/>
         </w:rPr>
-        <w:t xml:space="preserve">The environment is unknown. Rule-based fuzzy, interval, and granular models are more transparent and linguistically explainable compared to </w:t>
-      </w:r>
-      <w:proofErr w:type="gramStart"/>
-      <w:r>
-        <w:rPr>
-          <w:lang w:val="en-US"/>
-        </w:rPr>
-        <w:t>other</w:t>
-      </w:r>
-      <w:proofErr w:type="gramEnd"/>
-      <w:r>
-        <w:rPr>
-          <w:lang w:val="en-US"/>
-        </w:rPr>
-        <w:t xml:space="preserve"> black-box universal approximators. [10]</w:t>
+        <w:t>The environment is unknown. Rule-based fuzzy, interval, and granular models are more transparent and linguistically explainable compared to other black-box universal approximators</w:t>
+      </w:r>
+      <w:r>
+        <w:rPr>
+          <w:lang w:val="en-US"/>
+        </w:rPr>
+        <w:t xml:space="preserve"> like neural networks</w:t>
+      </w:r>
+      <w:r>
+        <w:rPr>
+          <w:lang w:val="en-US"/>
+        </w:rPr>
+        <w:t>. [10]</w:t>
       </w:r>
     </w:p>
     <w:p>
@@ -429,7 +427,7 @@
     </w:p>
     <w:p>
       <w:pPr>
-        <w:pStyle w:val="Odstavekseznama"/>
+        <w:pStyle w:val="ListParagraph"/>
         <w:numPr>
           <w:ilvl w:val="0"/>
           <w:numId w:val="7"/>
@@ -453,7 +451,7 @@
     </w:p>
     <w:p>
       <w:pPr>
-        <w:pStyle w:val="Odstavekseznama"/>
+        <w:pStyle w:val="ListParagraph"/>
         <w:numPr>
           <w:ilvl w:val="0"/>
           <w:numId w:val="6"/>
@@ -483,7 +481,7 @@
     </w:p>
     <w:p>
       <w:pPr>
-        <w:pStyle w:val="Odstavekseznama"/>
+        <w:pStyle w:val="ListParagraph"/>
         <w:numPr>
           <w:ilvl w:val="0"/>
           <w:numId w:val="6"/>
@@ -513,7 +511,7 @@
     </w:p>
     <w:p>
       <w:pPr>
-        <w:pStyle w:val="Naslov1"/>
+        <w:pStyle w:val="Heading1"/>
         <w:rPr>
           <w:lang w:val="en-US"/>
         </w:rPr>
@@ -571,7 +569,7 @@
     </w:p>
     <w:p>
       <w:pPr>
-        <w:pStyle w:val="Odstavekseznama"/>
+        <w:pStyle w:val="ListParagraph"/>
         <w:numPr>
           <w:ilvl w:val="0"/>
           <w:numId w:val="5"/>
@@ -589,7 +587,7 @@
     </w:p>
     <w:p>
       <w:pPr>
-        <w:pStyle w:val="Odstavekseznama"/>
+        <w:pStyle w:val="ListParagraph"/>
         <w:numPr>
           <w:ilvl w:val="0"/>
           <w:numId w:val="5"/>
@@ -621,7 +619,7 @@
     </w:p>
     <w:p>
       <w:pPr>
-        <w:pStyle w:val="Odstavekseznama"/>
+        <w:pStyle w:val="ListParagraph"/>
         <w:numPr>
           <w:ilvl w:val="0"/>
           <w:numId w:val="5"/>
@@ -639,7 +637,7 @@
     </w:p>
     <w:p>
       <w:pPr>
-        <w:pStyle w:val="Odstavekseznama"/>
+        <w:pStyle w:val="ListParagraph"/>
         <w:numPr>
           <w:ilvl w:val="0"/>
           <w:numId w:val="5"/>
@@ -693,7 +691,7 @@
     </w:p>
     <w:p>
       <w:pPr>
-        <w:pStyle w:val="Odstavekseznama"/>
+        <w:pStyle w:val="ListParagraph"/>
         <w:numPr>
           <w:ilvl w:val="0"/>
           <w:numId w:val="5"/>
@@ -932,12 +930,24 @@
         <w:rPr>
           <w:lang w:val="en-US"/>
         </w:rPr>
-        <w:t xml:space="preserve"> handling [12]</w:t>
-      </w:r>
-    </w:p>
-    <w:p>
-      <w:pPr>
-        <w:pStyle w:val="Naslov1"/>
+        <w:t xml:space="preserve"> handling [12</w:t>
+      </w:r>
+      <w:r>
+        <w:rPr>
+          <w:lang w:val="en-US"/>
+        </w:rPr>
+        <w:t>, 49</w:t>
+      </w:r>
+      <w:r>
+        <w:rPr>
+          <w:lang w:val="en-US"/>
+        </w:rPr>
+        <w:t>]</w:t>
+      </w:r>
+    </w:p>
+    <w:p>
+      <w:pPr>
+        <w:pStyle w:val="Heading1"/>
         <w:rPr>
           <w:lang w:val="en-US"/>
         </w:rPr>
@@ -1144,7 +1154,19 @@
         <w:rPr>
           <w:lang w:val="en-US"/>
         </w:rPr>
-        <w:t>) [1]</w:t>
+        <w:t>) [</w:t>
+      </w:r>
+      <w:r>
+        <w:rPr>
+          <w:lang w:val="en-US"/>
+        </w:rPr>
+        <w:t>3</w:t>
+      </w:r>
+      <w:r>
+        <w:rPr>
+          <w:lang w:val="en-US"/>
+        </w:rPr>
+        <w:t>]</w:t>
       </w:r>
     </w:p>
     <w:p>
@@ -1330,51 +1352,10 @@
           <w:lang w:val="en-US"/>
         </w:rPr>
       </w:pPr>
-      <w:r>
-        <w:rPr>
-          <w:lang w:val="en-US"/>
-        </w:rPr>
-        <w:t xml:space="preserve">[1] T. Takagi, M. </w:t>
-      </w:r>
-      <w:proofErr w:type="spellStart"/>
-      <w:r>
-        <w:rPr>
-          <w:lang w:val="en-US"/>
-        </w:rPr>
-        <w:t>Sugeno</w:t>
-      </w:r>
-      <w:proofErr w:type="spellEnd"/>
-      <w:r>
-        <w:rPr>
-          <w:lang w:val="en-US"/>
-        </w:rPr>
-        <w:t xml:space="preserve">, Fuzzy identification of systems and its applications to modeling and control, IEEE Trans. Syst., Man, </w:t>
-      </w:r>
-      <w:proofErr w:type="spellStart"/>
-      <w:r>
-        <w:rPr>
-          <w:lang w:val="en-US"/>
-        </w:rPr>
-        <w:t>Cybern</w:t>
-      </w:r>
-      <w:proofErr w:type="spellEnd"/>
-      <w:r>
-        <w:rPr>
-          <w:lang w:val="en-US"/>
-        </w:rPr>
-        <w:t>. (1) (1985) 116–132. doi:10.1109/TSMC.1985.6313399.</w:t>
-      </w:r>
-    </w:p>
-    <w:p>
-      <w:pPr>
-        <w:rPr>
-          <w:lang w:val="en-US"/>
-        </w:rPr>
-      </w:pPr>
-    </w:p>
-    <w:p>
-      <w:pPr>
-        <w:pStyle w:val="Naslov1"/>
+    </w:p>
+    <w:p>
+      <w:pPr>
+        <w:pStyle w:val="Heading1"/>
         <w:rPr>
           <w:lang w:val="en-US"/>
         </w:rPr>
@@ -1563,7 +1544,6 @@
         <w:rPr>
           <w:lang w:val="en-US"/>
         </w:rPr>
-        <w:lastRenderedPageBreak/>
         <w:t>The evolving system antecedent can be realized by</w:t>
       </w:r>
       <w:r>
@@ -1919,16 +1899,8 @@
         <w:rPr>
           <w:lang w:val="en-US"/>
         </w:rPr>
-        <w:t>, recursive Gath-</w:t>
-      </w:r>
-      <w:proofErr w:type="spellStart"/>
-      <w:r>
-        <w:rPr>
-          <w:lang w:val="en-US"/>
-        </w:rPr>
-        <w:t>Geva</w:t>
-      </w:r>
-      <w:proofErr w:type="spellEnd"/>
+        <w:t>, recursive Gath-Geva</w:t>
+      </w:r>
       <w:r>
         <w:rPr>
           <w:lang w:val="en-US"/>
@@ -2412,7 +2384,6 @@
         <w:rPr>
           <w:noProof/>
         </w:rPr>
-        <w:lastRenderedPageBreak/>
         <w:drawing>
           <wp:inline distT="0" distB="0" distL="0" distR="0" wp14:anchorId="605028D4" wp14:editId="7E3B4340">
             <wp:extent cx="1838325" cy="800100"/>
@@ -2460,6 +2431,7 @@
         <w:rPr>
           <w:noProof/>
         </w:rPr>
+        <w:lastRenderedPageBreak/>
         <w:drawing>
           <wp:inline distT="0" distB="0" distL="0" distR="0" wp14:anchorId="1BA13283" wp14:editId="121B885C">
             <wp:extent cx="4848225" cy="828675"/>
@@ -2499,7 +2471,7 @@
     </w:p>
     <w:p>
       <w:pPr>
-        <w:pStyle w:val="Naslov1"/>
+        <w:pStyle w:val="Heading1"/>
         <w:rPr>
           <w:lang w:val="en-US"/>
         </w:rPr>
@@ -2548,7 +2520,7 @@
     </w:p>
     <w:p>
       <w:pPr>
-        <w:pStyle w:val="Odstavekseznama"/>
+        <w:pStyle w:val="ListParagraph"/>
         <w:numPr>
           <w:ilvl w:val="0"/>
           <w:numId w:val="10"/>
@@ -2566,7 +2538,7 @@
     </w:p>
     <w:p>
       <w:pPr>
-        <w:pStyle w:val="Odstavekseznama"/>
+        <w:pStyle w:val="ListParagraph"/>
         <w:numPr>
           <w:ilvl w:val="0"/>
           <w:numId w:val="10"/>
@@ -2584,7 +2556,7 @@
     </w:p>
     <w:p>
       <w:pPr>
-        <w:pStyle w:val="Odstavekseznama"/>
+        <w:pStyle w:val="ListParagraph"/>
         <w:numPr>
           <w:ilvl w:val="0"/>
           <w:numId w:val="10"/>
@@ -2602,7 +2574,7 @@
     </w:p>
     <w:p>
       <w:pPr>
-        <w:pStyle w:val="Odstavekseznama"/>
+        <w:pStyle w:val="ListParagraph"/>
         <w:numPr>
           <w:ilvl w:val="0"/>
           <w:numId w:val="10"/>
@@ -2620,7 +2592,7 @@
     </w:p>
     <w:p>
       <w:pPr>
-        <w:pStyle w:val="Odstavekseznama"/>
+        <w:pStyle w:val="ListParagraph"/>
         <w:numPr>
           <w:ilvl w:val="0"/>
           <w:numId w:val="10"/>
@@ -2638,7 +2610,7 @@
     </w:p>
     <w:p>
       <w:pPr>
-        <w:pStyle w:val="Odstavekseznama"/>
+        <w:pStyle w:val="ListParagraph"/>
         <w:numPr>
           <w:ilvl w:val="0"/>
           <w:numId w:val="10"/>
@@ -2656,7 +2628,7 @@
     </w:p>
     <w:p>
       <w:pPr>
-        <w:pStyle w:val="Odstavekseznama"/>
+        <w:pStyle w:val="ListParagraph"/>
         <w:numPr>
           <w:ilvl w:val="0"/>
           <w:numId w:val="10"/>
@@ -2674,7 +2646,7 @@
     </w:p>
     <w:p>
       <w:pPr>
-        <w:pStyle w:val="Odstavekseznama"/>
+        <w:pStyle w:val="ListParagraph"/>
         <w:numPr>
           <w:ilvl w:val="0"/>
           <w:numId w:val="10"/>
@@ -2724,7 +2696,7 @@
     </w:p>
     <w:p>
       <w:pPr>
-        <w:pStyle w:val="Odstavekseznama"/>
+        <w:pStyle w:val="ListParagraph"/>
         <w:numPr>
           <w:ilvl w:val="0"/>
           <w:numId w:val="9"/>
@@ -2742,7 +2714,7 @@
     </w:p>
     <w:p>
       <w:pPr>
-        <w:pStyle w:val="Odstavekseznama"/>
+        <w:pStyle w:val="ListParagraph"/>
         <w:numPr>
           <w:ilvl w:val="0"/>
           <w:numId w:val="9"/>
@@ -2818,7 +2790,7 @@
     </w:p>
     <w:p>
       <w:pPr>
-        <w:pStyle w:val="Odstavekseznama"/>
+        <w:pStyle w:val="ListParagraph"/>
         <w:numPr>
           <w:ilvl w:val="0"/>
           <w:numId w:val="9"/>
@@ -2884,7 +2856,7 @@
     </w:p>
     <w:p>
       <w:pPr>
-        <w:pStyle w:val="Odstavekseznama"/>
+        <w:pStyle w:val="ListParagraph"/>
         <w:numPr>
           <w:ilvl w:val="0"/>
           <w:numId w:val="9"/>
@@ -2902,7 +2874,7 @@
     </w:p>
     <w:p>
       <w:pPr>
-        <w:pStyle w:val="Odstavekseznama"/>
+        <w:pStyle w:val="ListParagraph"/>
         <w:numPr>
           <w:ilvl w:val="0"/>
           <w:numId w:val="9"/>
@@ -2920,7 +2892,7 @@
     </w:p>
     <w:p>
       <w:pPr>
-        <w:pStyle w:val="Odstavekseznama"/>
+        <w:pStyle w:val="ListParagraph"/>
         <w:numPr>
           <w:ilvl w:val="0"/>
           <w:numId w:val="9"/>
@@ -3193,7 +3165,6 @@
         <w:rPr>
           <w:lang w:val="en-US"/>
         </w:rPr>
-        <w:lastRenderedPageBreak/>
         <w:t>The number of clusters</w:t>
       </w:r>
       <w:r>
@@ -3267,6 +3238,7 @@
         <w:rPr>
           <w:lang w:val="en-US"/>
         </w:rPr>
+        <w:lastRenderedPageBreak/>
         <w:t>Typicality [43]</w:t>
       </w:r>
     </w:p>
@@ -3657,7 +3629,7 @@
     </w:p>
     <w:p>
       <w:pPr>
-        <w:pStyle w:val="Naslov1"/>
+        <w:pStyle w:val="Heading1"/>
         <w:rPr>
           <w:lang w:val="en-US"/>
         </w:rPr>
@@ -3975,7 +3947,6 @@
         <w:rPr>
           <w:lang w:val="en-US"/>
         </w:rPr>
-        <w:lastRenderedPageBreak/>
         <w:t>Overlapping</w:t>
       </w:r>
       <w:r>
@@ -4206,6 +4177,7 @@
           <w:noProof/>
           <w:lang w:val="en-US"/>
         </w:rPr>
+        <w:lastRenderedPageBreak/>
         <w:drawing>
           <wp:inline distT="0" distB="0" distL="0" distR="0" wp14:anchorId="142824BB" wp14:editId="6315C8C3">
             <wp:extent cx="1781175" cy="676275"/>
@@ -4815,7 +4787,6 @@
           <w:noProof/>
           <w:lang w:val="en-US"/>
         </w:rPr>
-        <w:lastRenderedPageBreak/>
         <w:drawing>
           <wp:inline distT="0" distB="0" distL="0" distR="0" wp14:anchorId="42117AB0" wp14:editId="72B7F16E">
             <wp:extent cx="2296972" cy="365566"/>
@@ -4922,6 +4893,7 @@
           <w:noProof/>
           <w:lang w:val="en-US"/>
         </w:rPr>
+        <w:lastRenderedPageBreak/>
         <w:drawing>
           <wp:inline distT="0" distB="0" distL="0" distR="0" wp14:anchorId="028C1D01" wp14:editId="5441519B">
             <wp:extent cx="4714875" cy="1028700"/>
@@ -5095,7 +5067,7 @@
     </w:p>
     <w:p>
       <w:pPr>
-        <w:pStyle w:val="Naslov2"/>
+        <w:pStyle w:val="Heading2"/>
         <w:rPr>
           <w:lang w:val="en-US"/>
         </w:rPr>
@@ -5358,39 +5330,39 @@
         <w:rPr>
           <w:lang w:val="en-US"/>
         </w:rPr>
+        <w:t xml:space="preserve">Ellipsoid Gaussian clusters </w:t>
+      </w:r>
+      <w:r>
+        <w:rPr>
+          <w:lang w:val="en-US"/>
+        </w:rPr>
+        <w:t>[19</w:t>
+      </w:r>
+      <w:r>
+        <w:rPr>
+          <w:lang w:val="en-US"/>
+        </w:rPr>
+        <w:t>, 43</w:t>
+      </w:r>
+      <w:r>
+        <w:rPr>
+          <w:lang w:val="en-US"/>
+        </w:rPr>
+        <w:t>]</w:t>
+      </w:r>
+    </w:p>
+    <w:p>
+      <w:pPr>
+        <w:rPr>
+          <w:lang w:val="en-US"/>
+        </w:rPr>
+      </w:pPr>
+      <w:r>
+        <w:rPr>
+          <w:noProof/>
+          <w:lang w:val="en-US"/>
+        </w:rPr>
         <w:lastRenderedPageBreak/>
-        <w:t xml:space="preserve">Ellipsoid Gaussian clusters </w:t>
-      </w:r>
-      <w:r>
-        <w:rPr>
-          <w:lang w:val="en-US"/>
-        </w:rPr>
-        <w:t>[19</w:t>
-      </w:r>
-      <w:r>
-        <w:rPr>
-          <w:lang w:val="en-US"/>
-        </w:rPr>
-        <w:t>, 43</w:t>
-      </w:r>
-      <w:r>
-        <w:rPr>
-          <w:lang w:val="en-US"/>
-        </w:rPr>
-        <w:t>]</w:t>
-      </w:r>
-    </w:p>
-    <w:p>
-      <w:pPr>
-        <w:rPr>
-          <w:lang w:val="en-US"/>
-        </w:rPr>
-      </w:pPr>
-      <w:r>
-        <w:rPr>
-          <w:noProof/>
-          <w:lang w:val="en-US"/>
-        </w:rPr>
         <w:drawing>
           <wp:inline distT="0" distB="0" distL="0" distR="0" wp14:anchorId="793A98F1" wp14:editId="580A487E">
             <wp:extent cx="2400300" cy="1276350"/>
@@ -5747,7 +5719,7 @@
     </w:p>
     <w:p>
       <w:pPr>
-        <w:pStyle w:val="Naslov1"/>
+        <w:pStyle w:val="Heading1"/>
         <w:rPr>
           <w:lang w:val="en-US"/>
         </w:rPr>
@@ -5780,7 +5752,7 @@
     </w:p>
     <w:p>
       <w:pPr>
-        <w:pStyle w:val="Odstavekseznama"/>
+        <w:pStyle w:val="ListParagraph"/>
         <w:numPr>
           <w:ilvl w:val="0"/>
           <w:numId w:val="3"/>
@@ -5806,7 +5778,7 @@
     </w:p>
     <w:p>
       <w:pPr>
-        <w:pStyle w:val="Odstavekseznama"/>
+        <w:pStyle w:val="ListParagraph"/>
         <w:numPr>
           <w:ilvl w:val="0"/>
           <w:numId w:val="3"/>
@@ -5836,7 +5808,7 @@
     </w:p>
     <w:p>
       <w:pPr>
-        <w:pStyle w:val="Odstavekseznama"/>
+        <w:pStyle w:val="ListParagraph"/>
         <w:numPr>
           <w:ilvl w:val="0"/>
           <w:numId w:val="3"/>
@@ -5869,7 +5841,6 @@
         <w:rPr>
           <w:lang w:val="en-US"/>
         </w:rPr>
-        <w:lastRenderedPageBreak/>
         <w:t>D</w:t>
       </w:r>
       <w:r>
@@ -6248,7 +6219,7 @@
     </w:p>
     <w:p>
       <w:pPr>
-        <w:pStyle w:val="Naslov1"/>
+        <w:pStyle w:val="Heading1"/>
         <w:rPr>
           <w:lang w:val="en-US"/>
         </w:rPr>
@@ -7060,7 +7031,7 @@
     </w:p>
     <w:p>
       <w:pPr>
-        <w:pStyle w:val="Naslov1"/>
+        <w:pStyle w:val="Heading1"/>
         <w:rPr>
           <w:lang w:val="en-US"/>
         </w:rPr>
@@ -7611,6 +7582,7 @@
     </w:p>
     <w:p>
       <w:pPr>
+        <w:jc w:val="right"/>
         <w:rPr>
           <w:lang w:val="en-US"/>
         </w:rPr>
@@ -8436,7 +8408,7 @@
       <w:hyperlink r:id="rId57" w:history="1">
         <w:r>
           <w:rPr>
-            <w:rStyle w:val="Hiperpovezava"/>
+            <w:rStyle w:val="Hyperlink"/>
             <w:lang w:val="en-US"/>
           </w:rPr>
           <w:t>https://doi.org/10.1016/J.INS.2020.09.026</w:t>
@@ -8452,7 +8424,7 @@
     </w:p>
     <w:p>
       <w:pPr>
-        <w:pStyle w:val="Naslov1"/>
+        <w:pStyle w:val="Heading1"/>
         <w:rPr>
           <w:lang w:val="en-US"/>
         </w:rPr>
@@ -9255,15 +9227,15 @@
     </w:p>
     <w:p>
       <w:pPr>
-        <w:pStyle w:val="Naslov1"/>
-        <w:rPr>
-          <w:lang w:val="en-US"/>
-        </w:rPr>
-      </w:pPr>
-    </w:p>
-    <w:p>
-      <w:pPr>
-        <w:pStyle w:val="Naslov1"/>
+        <w:pStyle w:val="Heading1"/>
+        <w:rPr>
+          <w:lang w:val="en-US"/>
+        </w:rPr>
+      </w:pPr>
+    </w:p>
+    <w:p>
+      <w:pPr>
+        <w:pStyle w:val="Heading1"/>
         <w:rPr>
           <w:sz w:val="34"/>
           <w:szCs w:val="34"/>
@@ -9353,7 +9325,7 @@
     </w:p>
     <w:p>
       <w:pPr>
-        <w:pStyle w:val="Naslov1"/>
+        <w:pStyle w:val="Heading1"/>
         <w:rPr>
           <w:lang w:val="en-US"/>
         </w:rPr>
@@ -9374,7 +9346,7 @@
     </w:p>
     <w:p>
       <w:pPr>
-        <w:pStyle w:val="Odstavekseznama"/>
+        <w:pStyle w:val="ListParagraph"/>
         <w:numPr>
           <w:ilvl w:val="0"/>
           <w:numId w:val="8"/>
@@ -9475,21 +9447,7 @@
         <w:rPr>
           <w:lang w:val="en-US"/>
         </w:rPr>
-        <w:t>Smart Industry (</w:t>
-      </w:r>
-      <w:proofErr w:type="spellStart"/>
-      <w:r>
-        <w:rPr>
-          <w:lang w:val="en-US"/>
-        </w:rPr>
-        <w:t>SmI</w:t>
-      </w:r>
-      <w:proofErr w:type="spellEnd"/>
-      <w:r>
-        <w:rPr>
-          <w:lang w:val="en-US"/>
-        </w:rPr>
-        <w:t>)</w:t>
+        <w:t>Smart Industry (SmI)</w:t>
       </w:r>
       <w:r>
         <w:rPr>
@@ -9526,15 +9484,15 @@
     </w:p>
     <w:p>
       <w:pPr>
-        <w:pStyle w:val="Odstavekseznama"/>
-        <w:rPr>
-          <w:lang w:val="en-US"/>
-        </w:rPr>
-      </w:pPr>
-    </w:p>
-    <w:p>
-      <w:pPr>
-        <w:pStyle w:val="Odstavekseznama"/>
+        <w:pStyle w:val="ListParagraph"/>
+        <w:rPr>
+          <w:lang w:val="en-US"/>
+        </w:rPr>
+      </w:pPr>
+    </w:p>
+    <w:p>
+      <w:pPr>
+        <w:pStyle w:val="ListParagraph"/>
         <w:numPr>
           <w:ilvl w:val="0"/>
           <w:numId w:val="8"/>
@@ -9672,15 +9630,15 @@
     </w:p>
     <w:p>
       <w:pPr>
-        <w:pStyle w:val="Naslov1"/>
-        <w:rPr>
-          <w:lang w:val="en-US"/>
-        </w:rPr>
-      </w:pPr>
-    </w:p>
-    <w:p>
-      <w:pPr>
-        <w:pStyle w:val="Naslov1"/>
+        <w:pStyle w:val="Heading1"/>
+        <w:rPr>
+          <w:lang w:val="en-US"/>
+        </w:rPr>
+      </w:pPr>
+    </w:p>
+    <w:p>
+      <w:pPr>
+        <w:pStyle w:val="Heading1"/>
         <w:rPr>
           <w:lang w:val="en-US"/>
         </w:rPr>
@@ -13572,9 +13530,8 @@
           <w:shd w:val="clear" w:color="auto" w:fill="FFFFFF"/>
           <w:lang w:val="en-US"/>
         </w:rPr>
-        <w:t xml:space="preserve">[38] R. Precup and M. Tomescu, “Stable fuzzy logic control </w:t>
-      </w:r>
-      <w:proofErr w:type="spellStart"/>
+        <w:t>[38] R. Precup and M. Tomescu, “Stable fuzzy logic control of</w:t>
+      </w:r>
       <w:r>
         <w:rPr>
           <w:sz w:val="27"/>
@@ -13582,9 +13539,8 @@
           <w:shd w:val="clear" w:color="auto" w:fill="FFFFFF"/>
           <w:lang w:val="en-US"/>
         </w:rPr>
-        <w:t>ofa</w:t>
-      </w:r>
-      <w:proofErr w:type="spellEnd"/>
+        <w:t xml:space="preserve"> </w:t>
+      </w:r>
       <w:r>
         <w:rPr>
           <w:sz w:val="27"/>
@@ -13592,9 +13548,8 @@
           <w:shd w:val="clear" w:color="auto" w:fill="FFFFFF"/>
           <w:lang w:val="en-US"/>
         </w:rPr>
-        <w:t xml:space="preserve"> </w:t>
-      </w:r>
-      <w:proofErr w:type="spellStart"/>
+        <w:t>a general</w:t>
+      </w:r>
       <w:r>
         <w:rPr>
           <w:sz w:val="27"/>
@@ -13602,9 +13557,8 @@
           <w:shd w:val="clear" w:color="auto" w:fill="FFFFFF"/>
           <w:lang w:val="en-US"/>
         </w:rPr>
-        <w:t>generalclass</w:t>
-      </w:r>
-      <w:proofErr w:type="spellEnd"/>
+        <w:t xml:space="preserve"> </w:t>
+      </w:r>
       <w:r>
         <w:rPr>
           <w:sz w:val="27"/>
@@ -13612,9 +13566,9 @@
           <w:shd w:val="clear" w:color="auto" w:fill="FFFFFF"/>
           <w:lang w:val="en-US"/>
         </w:rPr>
-        <w:t xml:space="preserve"> of chaotic </w:t>
-      </w:r>
-      <w:proofErr w:type="spellStart"/>
+        <w:t>class of chaotic systems</w:t>
+      </w:r>
+      <w:proofErr w:type="gramStart"/>
       <w:r>
         <w:rPr>
           <w:sz w:val="27"/>
@@ -13622,9 +13576,8 @@
           <w:shd w:val="clear" w:color="auto" w:fill="FFFFFF"/>
           <w:lang w:val="en-US"/>
         </w:rPr>
-        <w:t>systems</w:t>
-      </w:r>
-      <w:proofErr w:type="gramStart"/>
+        <w:t>,</w:t>
+      </w:r>
       <w:r>
         <w:rPr>
           <w:sz w:val="27"/>
@@ -13632,10 +13585,8 @@
           <w:shd w:val="clear" w:color="auto" w:fill="FFFFFF"/>
           <w:lang w:val="en-US"/>
         </w:rPr>
-        <w:t>,”Neural</w:t>
-      </w:r>
-      <w:proofErr w:type="spellEnd"/>
-      <w:proofErr w:type="gramEnd"/>
+        <w:t xml:space="preserve"> </w:t>
+      </w:r>
       <w:r>
         <w:rPr>
           <w:sz w:val="27"/>
@@ -13643,6 +13594,16 @@
           <w:shd w:val="clear" w:color="auto" w:fill="FFFFFF"/>
           <w:lang w:val="en-US"/>
         </w:rPr>
+        <w:t>”Neural</w:t>
+      </w:r>
+      <w:proofErr w:type="gramEnd"/>
+      <w:r>
+        <w:rPr>
+          <w:sz w:val="27"/>
+          <w:szCs w:val="27"/>
+          <w:shd w:val="clear" w:color="auto" w:fill="FFFFFF"/>
+          <w:lang w:val="en-US"/>
+        </w:rPr>
         <w:t xml:space="preserve"> Computing and Applications, vol. 26,no. 3, pp. 541–550, 2015.</w:t>
       </w:r>
     </w:p>
@@ -15471,7 +15432,7 @@
     </w:p>
     <w:p>
       <w:pPr>
-        <w:pStyle w:val="Naslov1"/>
+        <w:pStyle w:val="Heading1"/>
         <w:rPr>
           <w:lang w:val="en-US"/>
         </w:rPr>
@@ -17232,15 +17193,15 @@
     <w:lsdException w:name="Unresolved Mention" w:semiHidden="1" w:unhideWhenUsed="1"/>
     <w:lsdException w:name="Smart Link" w:semiHidden="1" w:unhideWhenUsed="1"/>
   </w:latentStyles>
-  <w:style w:type="paragraph" w:default="1" w:styleId="Navaden">
+  <w:style w:type="paragraph" w:default="1" w:styleId="Normal">
     <w:name w:val="Normal"/>
     <w:qFormat/>
   </w:style>
-  <w:style w:type="paragraph" w:styleId="Naslov1">
+  <w:style w:type="paragraph" w:styleId="Heading1">
     <w:name w:val="heading 1"/>
-    <w:basedOn w:val="Navaden"/>
-    <w:next w:val="Navaden"/>
-    <w:link w:val="Naslov1Znak"/>
+    <w:basedOn w:val="Normal"/>
+    <w:next w:val="Normal"/>
+    <w:link w:val="Heading1Char"/>
     <w:uiPriority w:val="9"/>
     <w:qFormat/>
     <w:rsid w:val="00B61055"/>
@@ -17257,11 +17218,11 @@
       <w:szCs w:val="32"/>
     </w:rPr>
   </w:style>
-  <w:style w:type="paragraph" w:styleId="Naslov2">
+  <w:style w:type="paragraph" w:styleId="Heading2">
     <w:name w:val="heading 2"/>
-    <w:basedOn w:val="Navaden"/>
-    <w:next w:val="Navaden"/>
-    <w:link w:val="Naslov2Znak"/>
+    <w:basedOn w:val="Normal"/>
+    <w:next w:val="Normal"/>
+    <w:link w:val="Heading2Char"/>
     <w:uiPriority w:val="9"/>
     <w:unhideWhenUsed/>
     <w:qFormat/>
@@ -17279,13 +17240,13 @@
       <w:szCs w:val="26"/>
     </w:rPr>
   </w:style>
-  <w:style w:type="character" w:default="1" w:styleId="Privzetapisavaodstavka">
+  <w:style w:type="character" w:default="1" w:styleId="DefaultParagraphFont">
     <w:name w:val="Default Paragraph Font"/>
     <w:uiPriority w:val="1"/>
     <w:semiHidden/>
     <w:unhideWhenUsed/>
   </w:style>
-  <w:style w:type="table" w:default="1" w:styleId="Navadnatabela">
+  <w:style w:type="table" w:default="1" w:styleId="TableNormal">
     <w:name w:val="Normal Table"/>
     <w:uiPriority w:val="99"/>
     <w:semiHidden/>
@@ -17300,15 +17261,15 @@
       </w:tblCellMar>
     </w:tblPr>
   </w:style>
-  <w:style w:type="numbering" w:default="1" w:styleId="Brezseznama">
+  <w:style w:type="numbering" w:default="1" w:styleId="NoList">
     <w:name w:val="No List"/>
     <w:uiPriority w:val="99"/>
     <w:semiHidden/>
     <w:unhideWhenUsed/>
   </w:style>
-  <w:style w:type="character" w:styleId="Hiperpovezava">
+  <w:style w:type="character" w:styleId="Hyperlink">
     <w:name w:val="Hyperlink"/>
-    <w:basedOn w:val="Privzetapisavaodstavka"/>
+    <w:basedOn w:val="DefaultParagraphFont"/>
     <w:uiPriority w:val="99"/>
     <w:unhideWhenUsed/>
     <w:rsid w:val="00B0428A"/>
@@ -17317,9 +17278,9 @@
       <w:u w:val="single"/>
     </w:rPr>
   </w:style>
-  <w:style w:type="character" w:styleId="Nerazreenaomemba">
+  <w:style w:type="character" w:styleId="UnresolvedMention">
     <w:name w:val="Unresolved Mention"/>
-    <w:basedOn w:val="Privzetapisavaodstavka"/>
+    <w:basedOn w:val="DefaultParagraphFont"/>
     <w:uiPriority w:val="99"/>
     <w:semiHidden/>
     <w:unhideWhenUsed/>
@@ -17329,10 +17290,10 @@
       <w:shd w:val="clear" w:color="auto" w:fill="E1DFDD"/>
     </w:rPr>
   </w:style>
-  <w:style w:type="character" w:customStyle="1" w:styleId="Naslov1Znak">
-    <w:name w:val="Naslov 1 Znak"/>
-    <w:basedOn w:val="Privzetapisavaodstavka"/>
-    <w:link w:val="Naslov1"/>
+  <w:style w:type="character" w:customStyle="1" w:styleId="Heading1Char">
+    <w:name w:val="Heading 1 Char"/>
+    <w:basedOn w:val="DefaultParagraphFont"/>
+    <w:link w:val="Heading1"/>
     <w:uiPriority w:val="9"/>
     <w:rsid w:val="00B61055"/>
     <w:rPr>
@@ -17342,10 +17303,10 @@
       <w:szCs w:val="32"/>
     </w:rPr>
   </w:style>
-  <w:style w:type="character" w:customStyle="1" w:styleId="Naslov2Znak">
-    <w:name w:val="Naslov 2 Znak"/>
-    <w:basedOn w:val="Privzetapisavaodstavka"/>
-    <w:link w:val="Naslov2"/>
+  <w:style w:type="character" w:customStyle="1" w:styleId="Heading2Char">
+    <w:name w:val="Heading 2 Char"/>
+    <w:basedOn w:val="DefaultParagraphFont"/>
+    <w:link w:val="Heading2"/>
     <w:uiPriority w:val="9"/>
     <w:rsid w:val="00B61055"/>
     <w:rPr>
@@ -17355,9 +17316,9 @@
       <w:szCs w:val="26"/>
     </w:rPr>
   </w:style>
-  <w:style w:type="paragraph" w:styleId="Odstavekseznama">
+  <w:style w:type="paragraph" w:styleId="ListParagraph">
     <w:name w:val="List Paragraph"/>
-    <w:basedOn w:val="Navaden"/>
+    <w:basedOn w:val="Normal"/>
     <w:uiPriority w:val="34"/>
     <w:qFormat/>
     <w:rsid w:val="00B54FE9"/>
@@ -17366,10 +17327,10 @@
       <w:contextualSpacing/>
     </w:pPr>
   </w:style>
-  <w:style w:type="paragraph" w:styleId="Konnaopomba-besedilo">
+  <w:style w:type="paragraph" w:styleId="EndnoteText">
     <w:name w:val="endnote text"/>
-    <w:basedOn w:val="Navaden"/>
-    <w:link w:val="Konnaopomba-besediloZnak"/>
+    <w:basedOn w:val="Normal"/>
+    <w:link w:val="EndnoteTextChar"/>
     <w:uiPriority w:val="99"/>
     <w:semiHidden/>
     <w:unhideWhenUsed/>
@@ -17382,10 +17343,10 @@
       <w:szCs w:val="20"/>
     </w:rPr>
   </w:style>
-  <w:style w:type="character" w:customStyle="1" w:styleId="Konnaopomba-besediloZnak">
-    <w:name w:val="Končna opomba - besedilo Znak"/>
-    <w:basedOn w:val="Privzetapisavaodstavka"/>
-    <w:link w:val="Konnaopomba-besedilo"/>
+  <w:style w:type="character" w:customStyle="1" w:styleId="EndnoteTextChar">
+    <w:name w:val="Endnote Text Char"/>
+    <w:basedOn w:val="DefaultParagraphFont"/>
+    <w:link w:val="EndnoteText"/>
     <w:uiPriority w:val="99"/>
     <w:semiHidden/>
     <w:rsid w:val="00BB7CF7"/>
@@ -17394,9 +17355,9 @@
       <w:szCs w:val="20"/>
     </w:rPr>
   </w:style>
-  <w:style w:type="character" w:styleId="Konnaopomba-sklic">
+  <w:style w:type="character" w:styleId="EndnoteReference">
     <w:name w:val="endnote reference"/>
-    <w:basedOn w:val="Privzetapisavaodstavka"/>
+    <w:basedOn w:val="DefaultParagraphFont"/>
     <w:uiPriority w:val="99"/>
     <w:semiHidden/>
     <w:unhideWhenUsed/>
@@ -17405,9 +17366,9 @@
       <w:vertAlign w:val="superscript"/>
     </w:rPr>
   </w:style>
-  <w:style w:type="character" w:styleId="Poudarek">
+  <w:style w:type="character" w:styleId="Emphasis">
     <w:name w:val="Emphasis"/>
-    <w:basedOn w:val="Privzetapisavaodstavka"/>
+    <w:basedOn w:val="DefaultParagraphFont"/>
     <w:uiPriority w:val="20"/>
     <w:qFormat/>
     <w:rsid w:val="00B62AC6"/>
@@ -17416,10 +17377,10 @@
       <w:iCs/>
     </w:rPr>
   </w:style>
-  <w:style w:type="paragraph" w:styleId="Glava">
+  <w:style w:type="paragraph" w:styleId="Header">
     <w:name w:val="header"/>
-    <w:basedOn w:val="Navaden"/>
-    <w:link w:val="GlavaZnak"/>
+    <w:basedOn w:val="Normal"/>
+    <w:link w:val="HeaderChar"/>
     <w:uiPriority w:val="99"/>
     <w:unhideWhenUsed/>
     <w:rsid w:val="007D1790"/>
@@ -17431,17 +17392,17 @@
       <w:spacing w:after="0" w:line="240" w:lineRule="auto"/>
     </w:pPr>
   </w:style>
-  <w:style w:type="character" w:customStyle="1" w:styleId="GlavaZnak">
-    <w:name w:val="Glava Znak"/>
-    <w:basedOn w:val="Privzetapisavaodstavka"/>
-    <w:link w:val="Glava"/>
+  <w:style w:type="character" w:customStyle="1" w:styleId="HeaderChar">
+    <w:name w:val="Header Char"/>
+    <w:basedOn w:val="DefaultParagraphFont"/>
+    <w:link w:val="Header"/>
     <w:uiPriority w:val="99"/>
     <w:rsid w:val="007D1790"/>
   </w:style>
-  <w:style w:type="paragraph" w:styleId="Noga">
+  <w:style w:type="paragraph" w:styleId="Footer">
     <w:name w:val="footer"/>
-    <w:basedOn w:val="Navaden"/>
-    <w:link w:val="NogaZnak"/>
+    <w:basedOn w:val="Normal"/>
+    <w:link w:val="FooterChar"/>
     <w:uiPriority w:val="99"/>
     <w:unhideWhenUsed/>
     <w:rsid w:val="007D1790"/>
@@ -17453,10 +17414,10 @@
       <w:spacing w:after="0" w:line="240" w:lineRule="auto"/>
     </w:pPr>
   </w:style>
-  <w:style w:type="character" w:customStyle="1" w:styleId="NogaZnak">
-    <w:name w:val="Noga Znak"/>
-    <w:basedOn w:val="Privzetapisavaodstavka"/>
-    <w:link w:val="Noga"/>
+  <w:style w:type="character" w:customStyle="1" w:styleId="FooterChar">
+    <w:name w:val="Footer Char"/>
+    <w:basedOn w:val="DefaultParagraphFont"/>
+    <w:link w:val="Footer"/>
     <w:uiPriority w:val="99"/>
     <w:rsid w:val="007D1790"/>
   </w:style>

--- a/Samorazvijajoci se sistemi.docx
+++ b/Samorazvijajoci se sistemi.docx
@@ -4,7 +4,7 @@
   <w:body>
     <w:p>
       <w:pPr>
-        <w:pStyle w:val="Heading1"/>
+        <w:pStyle w:val="Naslov1"/>
         <w:rPr>
           <w:lang w:val="en-US"/>
         </w:rPr>
@@ -174,7 +174,7 @@
     </w:p>
     <w:p>
       <w:pPr>
-        <w:pStyle w:val="ListParagraph"/>
+        <w:pStyle w:val="Odstavekseznama"/>
         <w:numPr>
           <w:ilvl w:val="0"/>
           <w:numId w:val="6"/>
@@ -192,7 +192,7 @@
     </w:p>
     <w:p>
       <w:pPr>
-        <w:pStyle w:val="ListParagraph"/>
+        <w:pStyle w:val="Odstavekseznama"/>
         <w:numPr>
           <w:ilvl w:val="0"/>
           <w:numId w:val="6"/>
@@ -210,7 +210,7 @@
     </w:p>
     <w:p>
       <w:pPr>
-        <w:pStyle w:val="ListParagraph"/>
+        <w:pStyle w:val="Odstavekseznama"/>
         <w:numPr>
           <w:ilvl w:val="0"/>
           <w:numId w:val="6"/>
@@ -234,7 +234,7 @@
     </w:p>
     <w:p>
       <w:pPr>
-        <w:pStyle w:val="ListParagraph"/>
+        <w:pStyle w:val="Odstavekseznama"/>
         <w:numPr>
           <w:ilvl w:val="0"/>
           <w:numId w:val="6"/>
@@ -427,7 +427,7 @@
     </w:p>
     <w:p>
       <w:pPr>
-        <w:pStyle w:val="ListParagraph"/>
+        <w:pStyle w:val="Odstavekseznama"/>
         <w:numPr>
           <w:ilvl w:val="0"/>
           <w:numId w:val="7"/>
@@ -451,7 +451,7 @@
     </w:p>
     <w:p>
       <w:pPr>
-        <w:pStyle w:val="ListParagraph"/>
+        <w:pStyle w:val="Odstavekseznama"/>
         <w:numPr>
           <w:ilvl w:val="0"/>
           <w:numId w:val="6"/>
@@ -481,7 +481,7 @@
     </w:p>
     <w:p>
       <w:pPr>
-        <w:pStyle w:val="ListParagraph"/>
+        <w:pStyle w:val="Odstavekseznama"/>
         <w:numPr>
           <w:ilvl w:val="0"/>
           <w:numId w:val="6"/>
@@ -511,7 +511,7 @@
     </w:p>
     <w:p>
       <w:pPr>
-        <w:pStyle w:val="Heading1"/>
+        <w:pStyle w:val="Naslov1"/>
         <w:rPr>
           <w:lang w:val="en-US"/>
         </w:rPr>
@@ -569,7 +569,7 @@
     </w:p>
     <w:p>
       <w:pPr>
-        <w:pStyle w:val="ListParagraph"/>
+        <w:pStyle w:val="Odstavekseznama"/>
         <w:numPr>
           <w:ilvl w:val="0"/>
           <w:numId w:val="5"/>
@@ -587,7 +587,7 @@
     </w:p>
     <w:p>
       <w:pPr>
-        <w:pStyle w:val="ListParagraph"/>
+        <w:pStyle w:val="Odstavekseznama"/>
         <w:numPr>
           <w:ilvl w:val="0"/>
           <w:numId w:val="5"/>
@@ -619,7 +619,7 @@
     </w:p>
     <w:p>
       <w:pPr>
-        <w:pStyle w:val="ListParagraph"/>
+        <w:pStyle w:val="Odstavekseznama"/>
         <w:numPr>
           <w:ilvl w:val="0"/>
           <w:numId w:val="5"/>
@@ -637,7 +637,7 @@
     </w:p>
     <w:p>
       <w:pPr>
-        <w:pStyle w:val="ListParagraph"/>
+        <w:pStyle w:val="Odstavekseznama"/>
         <w:numPr>
           <w:ilvl w:val="0"/>
           <w:numId w:val="5"/>
@@ -691,7 +691,7 @@
     </w:p>
     <w:p>
       <w:pPr>
-        <w:pStyle w:val="ListParagraph"/>
+        <w:pStyle w:val="Odstavekseznama"/>
         <w:numPr>
           <w:ilvl w:val="0"/>
           <w:numId w:val="5"/>
@@ -947,7 +947,7 @@
     </w:p>
     <w:p>
       <w:pPr>
-        <w:pStyle w:val="Heading1"/>
+        <w:pStyle w:val="Naslov1"/>
         <w:rPr>
           <w:lang w:val="en-US"/>
         </w:rPr>
@@ -1348,14 +1348,7 @@
     </w:p>
     <w:p>
       <w:pPr>
-        <w:rPr>
-          <w:lang w:val="en-US"/>
-        </w:rPr>
-      </w:pPr>
-    </w:p>
-    <w:p>
-      <w:pPr>
-        <w:pStyle w:val="Heading1"/>
+        <w:pStyle w:val="Naslov1"/>
         <w:rPr>
           <w:lang w:val="en-US"/>
         </w:rPr>
@@ -1533,13 +1526,6 @@
           <w:lang w:val="en-US"/>
         </w:rPr>
       </w:pPr>
-    </w:p>
-    <w:p>
-      <w:pPr>
-        <w:rPr>
-          <w:lang w:val="en-US"/>
-        </w:rPr>
-      </w:pPr>
       <w:r>
         <w:rPr>
           <w:lang w:val="en-US"/>
@@ -1652,13 +1638,6 @@
           <w:lang w:val="en-US"/>
         </w:rPr>
       </w:pPr>
-    </w:p>
-    <w:p>
-      <w:pPr>
-        <w:rPr>
-          <w:lang w:val="en-US"/>
-        </w:rPr>
-      </w:pPr>
       <w:r>
         <w:rPr>
           <w:lang w:val="en-US"/>
@@ -1753,7 +1732,14 @@
         <w:rPr>
           <w:lang w:val="en-US"/>
         </w:rPr>
-        <w:t xml:space="preserve">for linguistic models </w:t>
+        <w:t xml:space="preserve">for </w:t>
+      </w:r>
+      <w:r>
+        <w:rPr>
+          <w:lang w:val="en-US"/>
+        </w:rPr>
+        <w:lastRenderedPageBreak/>
+        <w:t xml:space="preserve">linguistic models </w:t>
       </w:r>
       <w:r>
         <w:rPr>
@@ -1899,8 +1885,16 @@
         <w:rPr>
           <w:lang w:val="en-US"/>
         </w:rPr>
-        <w:t>, recursive Gath-Geva</w:t>
-      </w:r>
+        <w:t>, recursive Gath-</w:t>
+      </w:r>
+      <w:proofErr w:type="spellStart"/>
+      <w:r>
+        <w:rPr>
+          <w:lang w:val="en-US"/>
+        </w:rPr>
+        <w:t>Geva</w:t>
+      </w:r>
+      <w:proofErr w:type="spellEnd"/>
       <w:r>
         <w:rPr>
           <w:lang w:val="en-US"/>
@@ -2050,28 +2044,30 @@
       </w:pPr>
       <w:r>
         <w:rPr>
-          <w:lang w:val="en-US"/>
-        </w:rPr>
-        <w:t>evolving clustering method</w:t>
-      </w:r>
-      <w:r>
-        <w:rPr>
-          <w:lang w:val="en-US"/>
-        </w:rPr>
-        <w:t xml:space="preserve"> [4]</w:t>
-      </w:r>
-    </w:p>
-    <w:p>
-      <w:pPr>
-        <w:rPr>
-          <w:lang w:val="en-US"/>
-        </w:rPr>
-      </w:pPr>
-      <w:r>
-        <w:rPr>
-          <w:lang w:val="en-US"/>
-        </w:rPr>
-        <w:t>incremental fuzzy C-regression clustering [31]</w:t>
+          <w:strike/>
+          <w:lang w:val="en-US"/>
+        </w:rPr>
+        <w:t>evolving clustering method [4]</w:t>
+      </w:r>
+    </w:p>
+    <w:p>
+      <w:pPr>
+        <w:rPr>
+          <w:lang w:val="en-US"/>
+        </w:rPr>
+      </w:pPr>
+      <w:r>
+        <w:rPr>
+          <w:strike/>
+          <w:lang w:val="en-US"/>
+        </w:rPr>
+        <w:t>incremental fuzzy C-regression clustering [31</w:t>
+      </w:r>
+      <w:r>
+        <w:rPr>
+          <w:lang w:val="en-US"/>
+        </w:rPr>
+        <w:t>]</w:t>
       </w:r>
     </w:p>
     <w:p>
@@ -2314,6 +2310,80 @@
           <w:lang w:val="en-US"/>
         </w:rPr>
       </w:pPr>
+      <w:proofErr w:type="spellStart"/>
+      <w:r>
+        <w:rPr>
+          <w:lang w:val="en-US"/>
+        </w:rPr>
+        <w:t>Egauss</w:t>
+      </w:r>
+      <w:proofErr w:type="spellEnd"/>
+      <w:r>
+        <w:rPr>
+          <w:lang w:val="en-US"/>
+        </w:rPr>
+        <w:t xml:space="preserve"> </w:t>
+      </w:r>
+      <w:r>
+        <w:rPr>
+          <w:lang w:val="en-US"/>
+        </w:rPr>
+        <w:t>[43]</w:t>
+      </w:r>
+    </w:p>
+    <w:p>
+      <w:pPr>
+        <w:rPr>
+          <w:lang w:val="en-US"/>
+        </w:rPr>
+      </w:pPr>
+      <w:r>
+        <w:rPr>
+          <w:noProof/>
+        </w:rPr>
+        <w:drawing>
+          <wp:inline distT="0" distB="0" distL="0" distR="0" wp14:anchorId="62196A70" wp14:editId="04153983">
+            <wp:extent cx="5105400" cy="1733550"/>
+            <wp:effectExtent l="0" t="0" r="0" b="0"/>
+            <wp:docPr id="11" name="Slika 11" descr="Slika, ki vsebuje besede besedilo&#10;&#10;Opis je samodejno ustvarjen"/>
+            <wp:cNvGraphicFramePr>
+              <a:graphicFrameLocks xmlns:a="http://schemas.openxmlformats.org/drawingml/2006/main" noChangeAspect="1"/>
+            </wp:cNvGraphicFramePr>
+            <a:graphic xmlns:a="http://schemas.openxmlformats.org/drawingml/2006/main">
+              <a:graphicData uri="http://schemas.openxmlformats.org/drawingml/2006/picture">
+                <pic:pic xmlns:pic="http://schemas.openxmlformats.org/drawingml/2006/picture">
+                  <pic:nvPicPr>
+                    <pic:cNvPr id="11" name="Slika 11" descr="Slika, ki vsebuje besede besedilo&#10;&#10;Opis je samodejno ustvarjen"/>
+                    <pic:cNvPicPr/>
+                  </pic:nvPicPr>
+                  <pic:blipFill>
+                    <a:blip r:embed="rId8"/>
+                    <a:stretch>
+                      <a:fillRect/>
+                    </a:stretch>
+                  </pic:blipFill>
+                  <pic:spPr>
+                    <a:xfrm>
+                      <a:off x="0" y="0"/>
+                      <a:ext cx="5105400" cy="1733550"/>
+                    </a:xfrm>
+                    <a:prstGeom prst="rect">
+                      <a:avLst/>
+                    </a:prstGeom>
+                  </pic:spPr>
+                </pic:pic>
+              </a:graphicData>
+            </a:graphic>
+          </wp:inline>
+        </w:drawing>
+      </w:r>
+    </w:p>
+    <w:p>
+      <w:pPr>
+        <w:rPr>
+          <w:lang w:val="en-US"/>
+        </w:rPr>
+      </w:pPr>
       <w:r>
         <w:rPr>
           <w:lang w:val="en-US"/>
@@ -2326,6 +2396,18 @@
         </w:rPr>
         <w:t>quantization</w:t>
       </w:r>
+      <w:r>
+        <w:rPr>
+          <w:lang w:val="en-US"/>
+        </w:rPr>
+        <w:t xml:space="preserve"> </w:t>
+      </w:r>
+      <w:r>
+        <w:rPr>
+          <w:lang w:val="en-US"/>
+        </w:rPr>
+        <w:t>[49]</w:t>
+      </w:r>
     </w:p>
     <w:p>
       <w:pPr>
@@ -2337,6 +2419,7 @@
         <w:rPr>
           <w:noProof/>
         </w:rPr>
+        <w:lastRenderedPageBreak/>
         <w:drawing>
           <wp:inline distT="0" distB="0" distL="0" distR="0" wp14:anchorId="4C867739" wp14:editId="5D98A983">
             <wp:extent cx="3286125" cy="514350"/>
@@ -2353,7 +2436,7 @@
                     <pic:cNvPicPr/>
                   </pic:nvPicPr>
                   <pic:blipFill>
-                    <a:blip r:embed="rId8"/>
+                    <a:blip r:embed="rId9"/>
                     <a:stretch>
                       <a:fillRect/>
                     </a:stretch>
@@ -2400,7 +2483,7 @@
                     <pic:cNvPicPr/>
                   </pic:nvPicPr>
                   <pic:blipFill>
-                    <a:blip r:embed="rId9"/>
+                    <a:blip r:embed="rId10"/>
                     <a:stretch>
                       <a:fillRect/>
                     </a:stretch>
@@ -2431,7 +2514,6 @@
         <w:rPr>
           <w:noProof/>
         </w:rPr>
-        <w:lastRenderedPageBreak/>
         <w:drawing>
           <wp:inline distT="0" distB="0" distL="0" distR="0" wp14:anchorId="1BA13283" wp14:editId="121B885C">
             <wp:extent cx="4848225" cy="828675"/>
@@ -2448,7 +2530,7 @@
                     <pic:cNvPicPr/>
                   </pic:nvPicPr>
                   <pic:blipFill>
-                    <a:blip r:embed="rId10"/>
+                    <a:blip r:embed="rId11"/>
                     <a:stretch>
                       <a:fillRect/>
                     </a:stretch>
@@ -2471,7 +2553,7 @@
     </w:p>
     <w:p>
       <w:pPr>
-        <w:pStyle w:val="Heading1"/>
+        <w:pStyle w:val="Naslov1"/>
         <w:rPr>
           <w:lang w:val="en-US"/>
         </w:rPr>
@@ -2520,7 +2602,7 @@
     </w:p>
     <w:p>
       <w:pPr>
-        <w:pStyle w:val="ListParagraph"/>
+        <w:pStyle w:val="Odstavekseznama"/>
         <w:numPr>
           <w:ilvl w:val="0"/>
           <w:numId w:val="10"/>
@@ -2538,7 +2620,7 @@
     </w:p>
     <w:p>
       <w:pPr>
-        <w:pStyle w:val="ListParagraph"/>
+        <w:pStyle w:val="Odstavekseznama"/>
         <w:numPr>
           <w:ilvl w:val="0"/>
           <w:numId w:val="10"/>
@@ -2556,7 +2638,7 @@
     </w:p>
     <w:p>
       <w:pPr>
-        <w:pStyle w:val="ListParagraph"/>
+        <w:pStyle w:val="Odstavekseznama"/>
         <w:numPr>
           <w:ilvl w:val="0"/>
           <w:numId w:val="10"/>
@@ -2574,17 +2656,19 @@
     </w:p>
     <w:p>
       <w:pPr>
-        <w:pStyle w:val="ListParagraph"/>
+        <w:pStyle w:val="Odstavekseznama"/>
         <w:numPr>
           <w:ilvl w:val="0"/>
           <w:numId w:val="10"/>
         </w:numPr>
         <w:rPr>
-          <w:lang w:val="en-US"/>
-        </w:rPr>
-      </w:pPr>
-      <w:r>
-        <w:rPr>
+          <w:color w:val="FF0000"/>
+          <w:lang w:val="en-US"/>
+        </w:rPr>
+      </w:pPr>
+      <w:r>
+        <w:rPr>
+          <w:color w:val="FF0000"/>
           <w:lang w:val="en-US"/>
         </w:rPr>
         <w:t xml:space="preserve">coverage and completeness (shifts and drifts), </w:t>
@@ -2592,17 +2676,19 @@
     </w:p>
     <w:p>
       <w:pPr>
-        <w:pStyle w:val="ListParagraph"/>
+        <w:pStyle w:val="Odstavekseznama"/>
         <w:numPr>
           <w:ilvl w:val="0"/>
           <w:numId w:val="10"/>
         </w:numPr>
         <w:rPr>
-          <w:lang w:val="en-US"/>
-        </w:rPr>
-      </w:pPr>
-      <w:r>
-        <w:rPr>
+          <w:color w:val="FF0000"/>
+          <w:lang w:val="en-US"/>
+        </w:rPr>
+      </w:pPr>
+      <w:r>
+        <w:rPr>
+          <w:color w:val="FF0000"/>
           <w:lang w:val="en-US"/>
         </w:rPr>
         <w:t>feature importance levels,</w:t>
@@ -2610,17 +2696,19 @@
     </w:p>
     <w:p>
       <w:pPr>
-        <w:pStyle w:val="ListParagraph"/>
+        <w:pStyle w:val="Odstavekseznama"/>
         <w:numPr>
           <w:ilvl w:val="0"/>
           <w:numId w:val="10"/>
         </w:numPr>
         <w:rPr>
-          <w:lang w:val="en-US"/>
-        </w:rPr>
-      </w:pPr>
-      <w:r>
-        <w:rPr>
+          <w:color w:val="FF0000"/>
+          <w:lang w:val="en-US"/>
+        </w:rPr>
+      </w:pPr>
+      <w:r>
+        <w:rPr>
+          <w:color w:val="FF0000"/>
           <w:lang w:val="en-US"/>
         </w:rPr>
         <w:t xml:space="preserve">rule importance levels </w:t>
@@ -2628,17 +2716,19 @@
     </w:p>
     <w:p>
       <w:pPr>
-        <w:pStyle w:val="ListParagraph"/>
+        <w:pStyle w:val="Odstavekseznama"/>
         <w:numPr>
           <w:ilvl w:val="0"/>
           <w:numId w:val="10"/>
         </w:numPr>
         <w:rPr>
-          <w:lang w:val="en-US"/>
-        </w:rPr>
-      </w:pPr>
-      <w:r>
-        <w:rPr>
+          <w:color w:val="FF0000"/>
+          <w:lang w:val="en-US"/>
+        </w:rPr>
+      </w:pPr>
+      <w:r>
+        <w:rPr>
+          <w:color w:val="FF0000"/>
           <w:lang w:val="en-US"/>
         </w:rPr>
         <w:t>interpretation of consequents.</w:t>
@@ -2646,17 +2736,19 @@
     </w:p>
     <w:p>
       <w:pPr>
-        <w:pStyle w:val="ListParagraph"/>
+        <w:pStyle w:val="Odstavekseznama"/>
         <w:numPr>
           <w:ilvl w:val="0"/>
           <w:numId w:val="10"/>
         </w:numPr>
         <w:rPr>
-          <w:lang w:val="en-US"/>
-        </w:rPr>
-      </w:pPr>
-      <w:r>
-        <w:rPr>
+          <w:color w:val="FF0000"/>
+          <w:lang w:val="en-US"/>
+        </w:rPr>
+      </w:pPr>
+      <w:r>
+        <w:rPr>
+          <w:color w:val="FF0000"/>
           <w:lang w:val="en-US"/>
         </w:rPr>
         <w:t>knowledge expansion</w:t>
@@ -2696,7 +2788,7 @@
     </w:p>
     <w:p>
       <w:pPr>
-        <w:pStyle w:val="ListParagraph"/>
+        <w:pStyle w:val="Odstavekseznama"/>
         <w:numPr>
           <w:ilvl w:val="0"/>
           <w:numId w:val="9"/>
@@ -2714,7 +2806,7 @@
     </w:p>
     <w:p>
       <w:pPr>
-        <w:pStyle w:val="ListParagraph"/>
+        <w:pStyle w:val="Odstavekseznama"/>
         <w:numPr>
           <w:ilvl w:val="0"/>
           <w:numId w:val="9"/>
@@ -2754,7 +2846,6 @@
         <w:t xml:space="preserve">Euclidean, </w:t>
       </w:r>
       <w:proofErr w:type="spellStart"/>
-      <w:proofErr w:type="gramStart"/>
       <w:r>
         <w:rPr>
           <w:lang w:val="en-US"/>
@@ -2772,25 +2863,24 @@
         <w:rPr>
           <w:lang w:val="en-US"/>
         </w:rPr>
-        <w:t>[</w:t>
-      </w:r>
-      <w:proofErr w:type="gramEnd"/>
-      <w:r>
-        <w:rPr>
-          <w:lang w:val="en-US"/>
-        </w:rPr>
-        <w:t>49]</w:t>
-      </w:r>
-      <w:r>
-        <w:rPr>
-          <w:lang w:val="en-US"/>
-        </w:rPr>
-        <w:t xml:space="preserve"> </w:t>
-      </w:r>
-    </w:p>
-    <w:p>
-      <w:pPr>
-        <w:pStyle w:val="ListParagraph"/>
+        <w:t xml:space="preserve"> </w:t>
+      </w:r>
+      <w:r>
+        <w:rPr>
+          <w:lang w:val="en-US"/>
+        </w:rPr>
+        <w:t>[49]</w:t>
+      </w:r>
+      <w:r>
+        <w:rPr>
+          <w:lang w:val="en-US"/>
+        </w:rPr>
+        <w:t xml:space="preserve"> </w:t>
+      </w:r>
+    </w:p>
+    <w:p>
+      <w:pPr>
+        <w:pStyle w:val="Odstavekseznama"/>
         <w:numPr>
           <w:ilvl w:val="0"/>
           <w:numId w:val="9"/>
@@ -2856,7 +2946,7 @@
     </w:p>
     <w:p>
       <w:pPr>
-        <w:pStyle w:val="ListParagraph"/>
+        <w:pStyle w:val="Odstavekseznama"/>
         <w:numPr>
           <w:ilvl w:val="0"/>
           <w:numId w:val="9"/>
@@ -2874,7 +2964,7 @@
     </w:p>
     <w:p>
       <w:pPr>
-        <w:pStyle w:val="ListParagraph"/>
+        <w:pStyle w:val="Odstavekseznama"/>
         <w:numPr>
           <w:ilvl w:val="0"/>
           <w:numId w:val="9"/>
@@ -2892,7 +2982,7 @@
     </w:p>
     <w:p>
       <w:pPr>
-        <w:pStyle w:val="ListParagraph"/>
+        <w:pStyle w:val="Odstavekseznama"/>
         <w:numPr>
           <w:ilvl w:val="0"/>
           <w:numId w:val="9"/>
@@ -2965,85 +3055,6 @@
             <wp:extent cx="2409825" cy="447675"/>
             <wp:effectExtent l="0" t="0" r="9525" b="9525"/>
             <wp:docPr id="31" name="Slika 31"/>
-            <wp:cNvGraphicFramePr>
-              <a:graphicFrameLocks xmlns:a="http://schemas.openxmlformats.org/drawingml/2006/main" noChangeAspect="1"/>
-            </wp:cNvGraphicFramePr>
-            <a:graphic xmlns:a="http://schemas.openxmlformats.org/drawingml/2006/main">
-              <a:graphicData uri="http://schemas.openxmlformats.org/drawingml/2006/picture">
-                <pic:pic xmlns:pic="http://schemas.openxmlformats.org/drawingml/2006/picture">
-                  <pic:nvPicPr>
-                    <pic:cNvPr id="1" name=""/>
-                    <pic:cNvPicPr/>
-                  </pic:nvPicPr>
-                  <pic:blipFill>
-                    <a:blip r:embed="rId11"/>
-                    <a:stretch>
-                      <a:fillRect/>
-                    </a:stretch>
-                  </pic:blipFill>
-                  <pic:spPr>
-                    <a:xfrm>
-                      <a:off x="0" y="0"/>
-                      <a:ext cx="2409825" cy="447675"/>
-                    </a:xfrm>
-                    <a:prstGeom prst="rect">
-                      <a:avLst/>
-                    </a:prstGeom>
-                  </pic:spPr>
-                </pic:pic>
-              </a:graphicData>
-            </a:graphic>
-          </wp:inline>
-        </w:drawing>
-      </w:r>
-    </w:p>
-    <w:p>
-      <w:pPr>
-        <w:rPr>
-          <w:lang w:val="en-US"/>
-        </w:rPr>
-      </w:pPr>
-      <w:r>
-        <w:rPr>
-          <w:lang w:val="en-US"/>
-        </w:rPr>
-        <w:t xml:space="preserve">Number of </w:t>
-      </w:r>
-      <w:r>
-        <w:rPr>
-          <w:lang w:val="en-US"/>
-        </w:rPr>
-        <w:t>samples after the closeness criterion</w:t>
-      </w:r>
-      <w:r>
-        <w:rPr>
-          <w:lang w:val="en-US"/>
-        </w:rPr>
-        <w:t xml:space="preserve"> </w:t>
-      </w:r>
-      <w:r>
-        <w:rPr>
-          <w:lang w:val="en-US"/>
-        </w:rPr>
-        <w:t>[39]</w:t>
-      </w:r>
-    </w:p>
-    <w:p>
-      <w:pPr>
-        <w:rPr>
-          <w:lang w:val="en-US"/>
-        </w:rPr>
-      </w:pPr>
-      <w:r>
-        <w:rPr>
-          <w:noProof/>
-          <w:lang w:val="en-US"/>
-        </w:rPr>
-        <w:drawing>
-          <wp:inline distT="0" distB="0" distL="0" distR="0" wp14:anchorId="6D247B7D" wp14:editId="2BA25569">
-            <wp:extent cx="2066925" cy="428625"/>
-            <wp:effectExtent l="0" t="0" r="9525" b="9525"/>
-            <wp:docPr id="32" name="Slika 32"/>
             <wp:cNvGraphicFramePr>
               <a:graphicFrameLocks xmlns:a="http://schemas.openxmlformats.org/drawingml/2006/main" noChangeAspect="1"/>
             </wp:cNvGraphicFramePr>
@@ -3063,7 +3074,7 @@
                   <pic:spPr>
                     <a:xfrm>
                       <a:off x="0" y="0"/>
-                      <a:ext cx="2066925" cy="428625"/>
+                      <a:ext cx="2409825" cy="447675"/>
                     </a:xfrm>
                     <a:prstGeom prst="rect">
                       <a:avLst/>
@@ -3086,13 +3097,13 @@
         <w:rPr>
           <w:lang w:val="en-US"/>
         </w:rPr>
-        <w:t xml:space="preserve">Number of samples after the </w:t>
-      </w:r>
-      <w:r>
-        <w:rPr>
-          <w:lang w:val="en-US"/>
-        </w:rPr>
-        <w:t>last added cluster</w:t>
+        <w:t xml:space="preserve">Number of </w:t>
+      </w:r>
+      <w:r>
+        <w:rPr>
+          <w:lang w:val="en-US"/>
+        </w:rPr>
+        <w:t>samples after the closeness criterion</w:t>
       </w:r>
       <w:r>
         <w:rPr>
@@ -3119,10 +3130,10 @@
           <w:lang w:val="en-US"/>
         </w:rPr>
         <w:drawing>
-          <wp:inline distT="0" distB="0" distL="0" distR="0" wp14:anchorId="32AD9CD4" wp14:editId="49664862">
-            <wp:extent cx="2228850" cy="438150"/>
-            <wp:effectExtent l="0" t="0" r="0" b="0"/>
-            <wp:docPr id="33" name="Slika 33"/>
+          <wp:inline distT="0" distB="0" distL="0" distR="0" wp14:anchorId="6D247B7D" wp14:editId="2BA25569">
+            <wp:extent cx="2066925" cy="428625"/>
+            <wp:effectExtent l="0" t="0" r="9525" b="9525"/>
+            <wp:docPr id="32" name="Slika 32"/>
             <wp:cNvGraphicFramePr>
               <a:graphicFrameLocks xmlns:a="http://schemas.openxmlformats.org/drawingml/2006/main" noChangeAspect="1"/>
             </wp:cNvGraphicFramePr>
@@ -3142,7 +3153,7 @@
                   <pic:spPr>
                     <a:xfrm>
                       <a:off x="0" y="0"/>
-                      <a:ext cx="2228850" cy="438150"/>
+                      <a:ext cx="2066925" cy="428625"/>
                     </a:xfrm>
                     <a:prstGeom prst="rect">
                       <a:avLst/>
@@ -3165,7 +3176,14 @@
         <w:rPr>
           <w:lang w:val="en-US"/>
         </w:rPr>
-        <w:t>The number of clusters</w:t>
+        <w:lastRenderedPageBreak/>
+        <w:t xml:space="preserve">Number of samples after the </w:t>
+      </w:r>
+      <w:r>
+        <w:rPr>
+          <w:lang w:val="en-US"/>
+        </w:rPr>
+        <w:t>last added cluster</w:t>
       </w:r>
       <w:r>
         <w:rPr>
@@ -3192,10 +3210,10 @@
           <w:lang w:val="en-US"/>
         </w:rPr>
         <w:drawing>
-          <wp:inline distT="0" distB="0" distL="0" distR="0" wp14:anchorId="105F85A7" wp14:editId="3B97078C">
-            <wp:extent cx="1543050" cy="400050"/>
+          <wp:inline distT="0" distB="0" distL="0" distR="0" wp14:anchorId="32AD9CD4" wp14:editId="49664862">
+            <wp:extent cx="2228850" cy="438150"/>
             <wp:effectExtent l="0" t="0" r="0" b="0"/>
-            <wp:docPr id="34" name="Slika 34"/>
+            <wp:docPr id="33" name="Slika 33"/>
             <wp:cNvGraphicFramePr>
               <a:graphicFrameLocks xmlns:a="http://schemas.openxmlformats.org/drawingml/2006/main" noChangeAspect="1"/>
             </wp:cNvGraphicFramePr>
@@ -3215,7 +3233,7 @@
                   <pic:spPr>
                     <a:xfrm>
                       <a:off x="0" y="0"/>
-                      <a:ext cx="1543050" cy="400050"/>
+                      <a:ext cx="2228850" cy="438150"/>
                     </a:xfrm>
                     <a:prstGeom prst="rect">
                       <a:avLst/>
@@ -3238,8 +3256,19 @@
         <w:rPr>
           <w:lang w:val="en-US"/>
         </w:rPr>
-        <w:lastRenderedPageBreak/>
-        <w:t>Typicality [43]</w:t>
+        <w:t>The number of clusters</w:t>
+      </w:r>
+      <w:r>
+        <w:rPr>
+          <w:lang w:val="en-US"/>
+        </w:rPr>
+        <w:t xml:space="preserve"> </w:t>
+      </w:r>
+      <w:r>
+        <w:rPr>
+          <w:lang w:val="en-US"/>
+        </w:rPr>
+        <w:t>[39]</w:t>
       </w:r>
     </w:p>
     <w:p>
@@ -3251,12 +3280,13 @@
       <w:r>
         <w:rPr>
           <w:noProof/>
+          <w:lang w:val="en-US"/>
         </w:rPr>
         <w:drawing>
-          <wp:inline distT="0" distB="0" distL="0" distR="0" wp14:anchorId="09A261BA" wp14:editId="358BD8AA">
-            <wp:extent cx="1209675" cy="400050"/>
-            <wp:effectExtent l="0" t="0" r="9525" b="0"/>
-            <wp:docPr id="43" name="Picture 43"/>
+          <wp:inline distT="0" distB="0" distL="0" distR="0" wp14:anchorId="105F85A7" wp14:editId="3B97078C">
+            <wp:extent cx="1543050" cy="400050"/>
+            <wp:effectExtent l="0" t="0" r="0" b="0"/>
+            <wp:docPr id="34" name="Slika 34"/>
             <wp:cNvGraphicFramePr>
               <a:graphicFrameLocks xmlns:a="http://schemas.openxmlformats.org/drawingml/2006/main" noChangeAspect="1"/>
             </wp:cNvGraphicFramePr>
@@ -3276,6 +3306,66 @@
                   <pic:spPr>
                     <a:xfrm>
                       <a:off x="0" y="0"/>
+                      <a:ext cx="1543050" cy="400050"/>
+                    </a:xfrm>
+                    <a:prstGeom prst="rect">
+                      <a:avLst/>
+                    </a:prstGeom>
+                  </pic:spPr>
+                </pic:pic>
+              </a:graphicData>
+            </a:graphic>
+          </wp:inline>
+        </w:drawing>
+      </w:r>
+    </w:p>
+    <w:p>
+      <w:pPr>
+        <w:rPr>
+          <w:lang w:val="en-US"/>
+        </w:rPr>
+      </w:pPr>
+      <w:r>
+        <w:rPr>
+          <w:lang w:val="en-US"/>
+        </w:rPr>
+        <w:t>Typicality [43]</w:t>
+      </w:r>
+    </w:p>
+    <w:p>
+      <w:pPr>
+        <w:rPr>
+          <w:lang w:val="en-US"/>
+        </w:rPr>
+      </w:pPr>
+      <w:r>
+        <w:rPr>
+          <w:noProof/>
+        </w:rPr>
+        <w:drawing>
+          <wp:inline distT="0" distB="0" distL="0" distR="0" wp14:anchorId="09A261BA" wp14:editId="358BD8AA">
+            <wp:extent cx="1209675" cy="400050"/>
+            <wp:effectExtent l="0" t="0" r="9525" b="0"/>
+            <wp:docPr id="43" name="Picture 43"/>
+            <wp:cNvGraphicFramePr>
+              <a:graphicFrameLocks xmlns:a="http://schemas.openxmlformats.org/drawingml/2006/main" noChangeAspect="1"/>
+            </wp:cNvGraphicFramePr>
+            <a:graphic xmlns:a="http://schemas.openxmlformats.org/drawingml/2006/main">
+              <a:graphicData uri="http://schemas.openxmlformats.org/drawingml/2006/picture">
+                <pic:pic xmlns:pic="http://schemas.openxmlformats.org/drawingml/2006/picture">
+                  <pic:nvPicPr>
+                    <pic:cNvPr id="1" name=""/>
+                    <pic:cNvPicPr/>
+                  </pic:nvPicPr>
+                  <pic:blipFill>
+                    <a:blip r:embed="rId16"/>
+                    <a:stretch>
+                      <a:fillRect/>
+                    </a:stretch>
+                  </pic:blipFill>
+                  <pic:spPr>
+                    <a:xfrm>
+                      <a:off x="0" y="0"/>
                       <a:ext cx="1209675" cy="400050"/>
                     </a:xfrm>
                     <a:prstGeom prst="rect">
@@ -3336,7 +3426,7 @@
                     <pic:cNvPicPr/>
                   </pic:nvPicPr>
                   <pic:blipFill>
-                    <a:blip r:embed="rId16"/>
+                    <a:blip r:embed="rId17"/>
                     <a:stretch>
                       <a:fillRect/>
                     </a:stretch>
@@ -3376,7 +3466,7 @@
                     <pic:cNvPicPr/>
                   </pic:nvPicPr>
                   <pic:blipFill>
-                    <a:blip r:embed="rId17"/>
+                    <a:blip r:embed="rId18"/>
                     <a:stretch>
                       <a:fillRect/>
                     </a:stretch>
@@ -3532,7 +3622,7 @@
                     <pic:cNvPicPr/>
                   </pic:nvPicPr>
                   <pic:blipFill>
-                    <a:blip r:embed="rId18"/>
+                    <a:blip r:embed="rId19"/>
                     <a:stretch>
                       <a:fillRect/>
                     </a:stretch>
@@ -3629,7 +3719,7 @@
     </w:p>
     <w:p>
       <w:pPr>
-        <w:pStyle w:val="Heading1"/>
+        <w:pStyle w:val="Naslov1"/>
         <w:rPr>
           <w:lang w:val="en-US"/>
         </w:rPr>
@@ -3651,7 +3741,13 @@
         <w:rPr>
           <w:lang w:val="en-US"/>
         </w:rPr>
-        <w:t xml:space="preserve">Clusters arrive at random and </w:t>
+        <w:t>Sample</w:t>
+      </w:r>
+      <w:r>
+        <w:rPr>
+          <w:lang w:val="en-US"/>
+        </w:rPr>
+        <w:t xml:space="preserve"> arrive at random and </w:t>
       </w:r>
       <w:r>
         <w:rPr>
@@ -3826,27 +3922,13 @@
         <w:rPr>
           <w:lang w:val="en-US"/>
         </w:rPr>
-        <w:t xml:space="preserve">or </w:t>
-      </w:r>
-      <w:proofErr w:type="gramStart"/>
-      <w:r>
-        <w:rPr>
-          <w:lang w:val="en-US"/>
-        </w:rPr>
-        <w:t xml:space="preserve">coalescence  </w:t>
-      </w:r>
-      <w:r>
-        <w:rPr>
-          <w:lang w:val="en-US"/>
-        </w:rPr>
-        <w:t>when</w:t>
-      </w:r>
-      <w:proofErr w:type="gramEnd"/>
-      <w:r>
-        <w:rPr>
-          <w:lang w:val="en-US"/>
-        </w:rPr>
-        <w:t xml:space="preserve"> clusters drift </w:t>
+        <w:t xml:space="preserve">or coalescence </w:t>
+      </w:r>
+      <w:r>
+        <w:rPr>
+          <w:lang w:val="en-US"/>
+        </w:rPr>
+        <w:t xml:space="preserve">when clusters drift </w:t>
       </w:r>
       <w:r>
         <w:rPr>
@@ -3947,6 +4029,7 @@
         <w:rPr>
           <w:lang w:val="en-US"/>
         </w:rPr>
+        <w:lastRenderedPageBreak/>
         <w:t>Overlapping</w:t>
       </w:r>
       <w:r>
@@ -4088,7 +4171,7 @@
                     <pic:cNvPicPr/>
                   </pic:nvPicPr>
                   <pic:blipFill>
-                    <a:blip r:embed="rId19"/>
+                    <a:blip r:embed="rId20"/>
                     <a:stretch>
                       <a:fillRect/>
                     </a:stretch>
@@ -4177,7 +4260,6 @@
           <w:noProof/>
           <w:lang w:val="en-US"/>
         </w:rPr>
-        <w:lastRenderedPageBreak/>
         <w:drawing>
           <wp:inline distT="0" distB="0" distL="0" distR="0" wp14:anchorId="142824BB" wp14:editId="6315C8C3">
             <wp:extent cx="1781175" cy="676275"/>
@@ -4194,7 +4276,7 @@
                     <pic:cNvPicPr/>
                   </pic:nvPicPr>
                   <pic:blipFill>
-                    <a:blip r:embed="rId20"/>
+                    <a:blip r:embed="rId21"/>
                     <a:stretch>
                       <a:fillRect/>
                     </a:stretch>
@@ -4244,105 +4326,6 @@
             <wp:extent cx="2452819" cy="593766"/>
             <wp:effectExtent l="0" t="0" r="5080" b="0"/>
             <wp:docPr id="14" name="Slika 14"/>
-            <wp:cNvGraphicFramePr>
-              <a:graphicFrameLocks xmlns:a="http://schemas.openxmlformats.org/drawingml/2006/main" noChangeAspect="1"/>
-            </wp:cNvGraphicFramePr>
-            <a:graphic xmlns:a="http://schemas.openxmlformats.org/drawingml/2006/main">
-              <a:graphicData uri="http://schemas.openxmlformats.org/drawingml/2006/picture">
-                <pic:pic xmlns:pic="http://schemas.openxmlformats.org/drawingml/2006/picture">
-                  <pic:nvPicPr>
-                    <pic:cNvPr id="1" name=""/>
-                    <pic:cNvPicPr/>
-                  </pic:nvPicPr>
-                  <pic:blipFill>
-                    <a:blip r:embed="rId21"/>
-                    <a:stretch>
-                      <a:fillRect/>
-                    </a:stretch>
-                  </pic:blipFill>
-                  <pic:spPr>
-                    <a:xfrm>
-                      <a:off x="0" y="0"/>
-                      <a:ext cx="2461656" cy="595905"/>
-                    </a:xfrm>
-                    <a:prstGeom prst="rect">
-                      <a:avLst/>
-                    </a:prstGeom>
-                  </pic:spPr>
-                </pic:pic>
-              </a:graphicData>
-            </a:graphic>
-          </wp:inline>
-        </w:drawing>
-      </w:r>
-    </w:p>
-    <w:p>
-      <w:pPr>
-        <w:rPr>
-          <w:lang w:val="en-US"/>
-        </w:rPr>
-      </w:pPr>
-      <w:proofErr w:type="gramStart"/>
-      <w:r>
-        <w:rPr>
-          <w:lang w:val="en-US"/>
-        </w:rPr>
-        <w:t>D</w:t>
-      </w:r>
-      <w:r>
-        <w:rPr>
-          <w:lang w:val="en-US"/>
-        </w:rPr>
-        <w:t>istance</w:t>
-      </w:r>
-      <w:r>
-        <w:rPr>
-          <w:lang w:val="en-US"/>
-        </w:rPr>
-        <w:t xml:space="preserve"> </w:t>
-      </w:r>
-      <w:r>
-        <w:rPr>
-          <w:lang w:val="en-US"/>
-        </w:rPr>
-        <w:t xml:space="preserve"> condition</w:t>
-      </w:r>
-      <w:proofErr w:type="gramEnd"/>
-      <w:r>
-        <w:rPr>
-          <w:lang w:val="en-US"/>
-        </w:rPr>
-        <w:t xml:space="preserve"> [</w:t>
-      </w:r>
-      <w:r>
-        <w:rPr>
-          <w:lang w:val="en-US"/>
-        </w:rPr>
-        <w:t>5,14</w:t>
-      </w:r>
-      <w:r>
-        <w:rPr>
-          <w:lang w:val="en-US"/>
-        </w:rPr>
-        <w:t>]</w:t>
-      </w:r>
-    </w:p>
-    <w:p>
-      <w:pPr>
-        <w:rPr>
-          <w:lang w:val="en-US"/>
-        </w:rPr>
-      </w:pPr>
-      <w:r>
-        <w:rPr>
-          <w:noProof/>
-          <w:lang w:val="en-US"/>
-        </w:rPr>
-        <w:drawing>
-          <wp:inline distT="0" distB="0" distL="0" distR="0" wp14:anchorId="7F60F464" wp14:editId="458CAB0F">
-            <wp:extent cx="3638550" cy="361950"/>
-            <wp:effectExtent l="0" t="0" r="0" b="0"/>
-            <wp:docPr id="38" name="Picture 38"/>
             <wp:cNvGraphicFramePr>
               <a:graphicFrameLocks xmlns:a="http://schemas.openxmlformats.org/drawingml/2006/main" noChangeAspect="1"/>
             </wp:cNvGraphicFramePr>
@@ -4362,6 +4345,103 @@
                   <pic:spPr>
                     <a:xfrm>
                       <a:off x="0" y="0"/>
+                      <a:ext cx="2461656" cy="595905"/>
+                    </a:xfrm>
+                    <a:prstGeom prst="rect">
+                      <a:avLst/>
+                    </a:prstGeom>
+                  </pic:spPr>
+                </pic:pic>
+              </a:graphicData>
+            </a:graphic>
+          </wp:inline>
+        </w:drawing>
+      </w:r>
+    </w:p>
+    <w:p>
+      <w:pPr>
+        <w:rPr>
+          <w:lang w:val="en-US"/>
+        </w:rPr>
+      </w:pPr>
+      <w:r>
+        <w:rPr>
+          <w:lang w:val="en-US"/>
+        </w:rPr>
+        <w:t>D</w:t>
+      </w:r>
+      <w:r>
+        <w:rPr>
+          <w:lang w:val="en-US"/>
+        </w:rPr>
+        <w:t>istance</w:t>
+      </w:r>
+      <w:r>
+        <w:rPr>
+          <w:lang w:val="en-US"/>
+        </w:rPr>
+        <w:t xml:space="preserve"> </w:t>
+      </w:r>
+      <w:r>
+        <w:rPr>
+          <w:lang w:val="en-US"/>
+        </w:rPr>
+        <w:t>condition</w:t>
+      </w:r>
+      <w:r>
+        <w:rPr>
+          <w:lang w:val="en-US"/>
+        </w:rPr>
+        <w:t xml:space="preserve"> [</w:t>
+      </w:r>
+      <w:r>
+        <w:rPr>
+          <w:lang w:val="en-US"/>
+        </w:rPr>
+        <w:t>5,14</w:t>
+      </w:r>
+      <w:r>
+        <w:rPr>
+          <w:lang w:val="en-US"/>
+        </w:rPr>
+        <w:t>]</w:t>
+      </w:r>
+    </w:p>
+    <w:p>
+      <w:pPr>
+        <w:rPr>
+          <w:lang w:val="en-US"/>
+        </w:rPr>
+      </w:pPr>
+      <w:r>
+        <w:rPr>
+          <w:noProof/>
+          <w:lang w:val="en-US"/>
+        </w:rPr>
+        <w:drawing>
+          <wp:inline distT="0" distB="0" distL="0" distR="0" wp14:anchorId="7F60F464" wp14:editId="458CAB0F">
+            <wp:extent cx="3638550" cy="361950"/>
+            <wp:effectExtent l="0" t="0" r="0" b="0"/>
+            <wp:docPr id="38" name="Picture 38"/>
+            <wp:cNvGraphicFramePr>
+              <a:graphicFrameLocks xmlns:a="http://schemas.openxmlformats.org/drawingml/2006/main" noChangeAspect="1"/>
+            </wp:cNvGraphicFramePr>
+            <a:graphic xmlns:a="http://schemas.openxmlformats.org/drawingml/2006/main">
+              <a:graphicData uri="http://schemas.openxmlformats.org/drawingml/2006/picture">
+                <pic:pic xmlns:pic="http://schemas.openxmlformats.org/drawingml/2006/picture">
+                  <pic:nvPicPr>
+                    <pic:cNvPr id="1" name=""/>
+                    <pic:cNvPicPr/>
+                  </pic:nvPicPr>
+                  <pic:blipFill>
+                    <a:blip r:embed="rId23"/>
+                    <a:stretch>
+                      <a:fillRect/>
+                    </a:stretch>
+                  </pic:blipFill>
+                  <pic:spPr>
+                    <a:xfrm>
+                      <a:off x="0" y="0"/>
                       <a:ext cx="3638550" cy="361950"/>
                     </a:xfrm>
                     <a:prstGeom prst="rect">
@@ -4402,7 +4482,7 @@
                     <pic:cNvPicPr/>
                   </pic:nvPicPr>
                   <pic:blipFill>
-                    <a:blip r:embed="rId23"/>
+                    <a:blip r:embed="rId24"/>
                     <a:stretch>
                       <a:fillRect/>
                     </a:stretch>
@@ -4463,7 +4543,7 @@
                     <pic:cNvPicPr/>
                   </pic:nvPicPr>
                   <pic:blipFill>
-                    <a:blip r:embed="rId24"/>
+                    <a:blip r:embed="rId25"/>
                     <a:stretch>
                       <a:fillRect/>
                     </a:stretch>
@@ -4549,7 +4629,7 @@
                     <pic:cNvPicPr/>
                   </pic:nvPicPr>
                   <pic:blipFill>
-                    <a:blip r:embed="rId25"/>
+                    <a:blip r:embed="rId26"/>
                     <a:stretch>
                       <a:fillRect/>
                     </a:stretch>
@@ -4622,7 +4702,7 @@
                     <pic:cNvPicPr/>
                   </pic:nvPicPr>
                   <pic:blipFill>
-                    <a:blip r:embed="rId26"/>
+                    <a:blip r:embed="rId27"/>
                     <a:stretch>
                       <a:fillRect/>
                     </a:stretch>
@@ -4670,7 +4750,7 @@
                     <pic:cNvPicPr/>
                   </pic:nvPicPr>
                   <pic:blipFill>
-                    <a:blip r:embed="rId27"/>
+                    <a:blip r:embed="rId28"/>
                     <a:stretch>
                       <a:fillRect/>
                     </a:stretch>
@@ -4755,7 +4835,7 @@
                     <pic:cNvPicPr/>
                   </pic:nvPicPr>
                   <pic:blipFill>
-                    <a:blip r:embed="rId28"/>
+                    <a:blip r:embed="rId29"/>
                     <a:stretch>
                       <a:fillRect/>
                     </a:stretch>
@@ -4787,6 +4867,7 @@
           <w:noProof/>
           <w:lang w:val="en-US"/>
         </w:rPr>
+        <w:lastRenderedPageBreak/>
         <w:drawing>
           <wp:inline distT="0" distB="0" distL="0" distR="0" wp14:anchorId="42117AB0" wp14:editId="72B7F16E">
             <wp:extent cx="2296972" cy="365566"/>
@@ -4803,7 +4884,7 @@
                     <pic:cNvPicPr/>
                   </pic:nvPicPr>
                   <pic:blipFill>
-                    <a:blip r:embed="rId29"/>
+                    <a:blip r:embed="rId30"/>
                     <a:stretch>
                       <a:fillRect/>
                     </a:stretch>
@@ -4893,7 +4974,6 @@
           <w:noProof/>
           <w:lang w:val="en-US"/>
         </w:rPr>
-        <w:lastRenderedPageBreak/>
         <w:drawing>
           <wp:inline distT="0" distB="0" distL="0" distR="0" wp14:anchorId="028C1D01" wp14:editId="5441519B">
             <wp:extent cx="4714875" cy="1028700"/>
@@ -4910,7 +4990,7 @@
                     <pic:cNvPicPr/>
                   </pic:nvPicPr>
                   <pic:blipFill>
-                    <a:blip r:embed="rId30"/>
+                    <a:blip r:embed="rId31"/>
                     <a:stretch>
                       <a:fillRect/>
                     </a:stretch>
@@ -4989,7 +5069,7 @@
                     <pic:cNvPicPr/>
                   </pic:nvPicPr>
                   <pic:blipFill>
-                    <a:blip r:embed="rId31"/>
+                    <a:blip r:embed="rId32"/>
                     <a:stretch>
                       <a:fillRect/>
                     </a:stretch>
@@ -5037,7 +5117,7 @@
                     <pic:cNvPicPr/>
                   </pic:nvPicPr>
                   <pic:blipFill>
-                    <a:blip r:embed="rId32"/>
+                    <a:blip r:embed="rId33"/>
                     <a:stretch>
                       <a:fillRect/>
                     </a:stretch>
@@ -5067,7 +5147,7 @@
     </w:p>
     <w:p>
       <w:pPr>
-        <w:pStyle w:val="Heading2"/>
+        <w:pStyle w:val="Naslov2"/>
         <w:rPr>
           <w:lang w:val="en-US"/>
         </w:rPr>
@@ -5140,99 +5220,6 @@
             <wp:extent cx="5760720" cy="1271270"/>
             <wp:effectExtent l="0" t="0" r="0" b="5080"/>
             <wp:docPr id="20" name="Slika 20"/>
-            <wp:cNvGraphicFramePr>
-              <a:graphicFrameLocks xmlns:a="http://schemas.openxmlformats.org/drawingml/2006/main" noChangeAspect="1"/>
-            </wp:cNvGraphicFramePr>
-            <a:graphic xmlns:a="http://schemas.openxmlformats.org/drawingml/2006/main">
-              <a:graphicData uri="http://schemas.openxmlformats.org/drawingml/2006/picture">
-                <pic:pic xmlns:pic="http://schemas.openxmlformats.org/drawingml/2006/picture">
-                  <pic:nvPicPr>
-                    <pic:cNvPr id="1" name=""/>
-                    <pic:cNvPicPr/>
-                  </pic:nvPicPr>
-                  <pic:blipFill>
-                    <a:blip r:embed="rId33"/>
-                    <a:stretch>
-                      <a:fillRect/>
-                    </a:stretch>
-                  </pic:blipFill>
-                  <pic:spPr>
-                    <a:xfrm>
-                      <a:off x="0" y="0"/>
-                      <a:ext cx="5760720" cy="1271270"/>
-                    </a:xfrm>
-                    <a:prstGeom prst="rect">
-                      <a:avLst/>
-                    </a:prstGeom>
-                  </pic:spPr>
-                </pic:pic>
-              </a:graphicData>
-            </a:graphic>
-          </wp:inline>
-        </w:drawing>
-      </w:r>
-    </w:p>
-    <w:p>
-      <w:pPr>
-        <w:rPr>
-          <w:lang w:val="en-US"/>
-        </w:rPr>
-      </w:pPr>
-      <w:r>
-        <w:rPr>
-          <w:lang w:val="en-US"/>
-        </w:rPr>
-        <w:t xml:space="preserve">Unidimensional </w:t>
-      </w:r>
-      <w:r>
-        <w:rPr>
-          <w:lang w:val="en-US"/>
-        </w:rPr>
-        <w:t xml:space="preserve">Fuzzy </w:t>
-      </w:r>
-      <w:proofErr w:type="gramStart"/>
-      <w:r>
-        <w:rPr>
-          <w:lang w:val="en-US"/>
-        </w:rPr>
-        <w:t>sets</w:t>
-      </w:r>
-      <w:r>
-        <w:rPr>
-          <w:lang w:val="en-US"/>
-        </w:rPr>
-        <w:t xml:space="preserve"> </w:t>
-      </w:r>
-      <w:r>
-        <w:rPr>
-          <w:lang w:val="en-US"/>
-        </w:rPr>
-        <w:t xml:space="preserve"> [</w:t>
-      </w:r>
-      <w:proofErr w:type="gramEnd"/>
-      <w:r>
-        <w:rPr>
-          <w:lang w:val="en-US"/>
-        </w:rPr>
-        <w:t>21]</w:t>
-      </w:r>
-    </w:p>
-    <w:p>
-      <w:pPr>
-        <w:rPr>
-          <w:lang w:val="en-US"/>
-        </w:rPr>
-      </w:pPr>
-      <w:r>
-        <w:rPr>
-          <w:noProof/>
-          <w:lang w:val="en-US"/>
-        </w:rPr>
-        <w:drawing>
-          <wp:inline distT="0" distB="0" distL="0" distR="0" wp14:anchorId="0FAE33E0" wp14:editId="2908C76F">
-            <wp:extent cx="5619750" cy="619125"/>
-            <wp:effectExtent l="0" t="0" r="0" b="9525"/>
-            <wp:docPr id="25" name="Slika 25"/>
             <wp:cNvGraphicFramePr>
               <a:graphicFrameLocks xmlns:a="http://schemas.openxmlformats.org/drawingml/2006/main" noChangeAspect="1"/>
             </wp:cNvGraphicFramePr>
@@ -5252,6 +5239,99 @@
                   <pic:spPr>
                     <a:xfrm>
                       <a:off x="0" y="0"/>
+                      <a:ext cx="5760720" cy="1271270"/>
+                    </a:xfrm>
+                    <a:prstGeom prst="rect">
+                      <a:avLst/>
+                    </a:prstGeom>
+                  </pic:spPr>
+                </pic:pic>
+              </a:graphicData>
+            </a:graphic>
+          </wp:inline>
+        </w:drawing>
+      </w:r>
+    </w:p>
+    <w:p>
+      <w:pPr>
+        <w:rPr>
+          <w:lang w:val="en-US"/>
+        </w:rPr>
+      </w:pPr>
+      <w:r>
+        <w:rPr>
+          <w:lang w:val="en-US"/>
+        </w:rPr>
+        <w:t xml:space="preserve">Unidimensional </w:t>
+      </w:r>
+      <w:r>
+        <w:rPr>
+          <w:lang w:val="en-US"/>
+        </w:rPr>
+        <w:t xml:space="preserve">Fuzzy </w:t>
+      </w:r>
+      <w:proofErr w:type="gramStart"/>
+      <w:r>
+        <w:rPr>
+          <w:lang w:val="en-US"/>
+        </w:rPr>
+        <w:t>sets</w:t>
+      </w:r>
+      <w:r>
+        <w:rPr>
+          <w:lang w:val="en-US"/>
+        </w:rPr>
+        <w:t xml:space="preserve"> </w:t>
+      </w:r>
+      <w:r>
+        <w:rPr>
+          <w:lang w:val="en-US"/>
+        </w:rPr>
+        <w:t xml:space="preserve"> [</w:t>
+      </w:r>
+      <w:proofErr w:type="gramEnd"/>
+      <w:r>
+        <w:rPr>
+          <w:lang w:val="en-US"/>
+        </w:rPr>
+        <w:t>21]</w:t>
+      </w:r>
+    </w:p>
+    <w:p>
+      <w:pPr>
+        <w:rPr>
+          <w:lang w:val="en-US"/>
+        </w:rPr>
+      </w:pPr>
+      <w:r>
+        <w:rPr>
+          <w:noProof/>
+          <w:lang w:val="en-US"/>
+        </w:rPr>
+        <w:drawing>
+          <wp:inline distT="0" distB="0" distL="0" distR="0" wp14:anchorId="0FAE33E0" wp14:editId="2908C76F">
+            <wp:extent cx="5619750" cy="619125"/>
+            <wp:effectExtent l="0" t="0" r="0" b="9525"/>
+            <wp:docPr id="25" name="Slika 25"/>
+            <wp:cNvGraphicFramePr>
+              <a:graphicFrameLocks xmlns:a="http://schemas.openxmlformats.org/drawingml/2006/main" noChangeAspect="1"/>
+            </wp:cNvGraphicFramePr>
+            <a:graphic xmlns:a="http://schemas.openxmlformats.org/drawingml/2006/main">
+              <a:graphicData uri="http://schemas.openxmlformats.org/drawingml/2006/picture">
+                <pic:pic xmlns:pic="http://schemas.openxmlformats.org/drawingml/2006/picture">
+                  <pic:nvPicPr>
+                    <pic:cNvPr id="1" name=""/>
+                    <pic:cNvPicPr/>
+                  </pic:nvPicPr>
+                  <pic:blipFill>
+                    <a:blip r:embed="rId35"/>
+                    <a:stretch>
+                      <a:fillRect/>
+                    </a:stretch>
+                  </pic:blipFill>
+                  <pic:spPr>
+                    <a:xfrm>
+                      <a:off x="0" y="0"/>
                       <a:ext cx="5619750" cy="619125"/>
                     </a:xfrm>
                     <a:prstGeom prst="rect">
@@ -5292,7 +5372,7 @@
                     <pic:cNvPicPr/>
                   </pic:nvPicPr>
                   <pic:blipFill>
-                    <a:blip r:embed="rId35"/>
+                    <a:blip r:embed="rId36"/>
                     <a:stretch>
                       <a:fillRect/>
                     </a:stretch>
@@ -5330,6 +5410,7 @@
         <w:rPr>
           <w:lang w:val="en-US"/>
         </w:rPr>
+        <w:lastRenderedPageBreak/>
         <w:t xml:space="preserve">Ellipsoid Gaussian clusters </w:t>
       </w:r>
       <w:r>
@@ -5362,7 +5443,6 @@
           <w:noProof/>
           <w:lang w:val="en-US"/>
         </w:rPr>
-        <w:lastRenderedPageBreak/>
         <w:drawing>
           <wp:inline distT="0" distB="0" distL="0" distR="0" wp14:anchorId="793A98F1" wp14:editId="580A487E">
             <wp:extent cx="2400300" cy="1276350"/>
@@ -5379,7 +5459,7 @@
                     <pic:cNvPicPr/>
                   </pic:nvPicPr>
                   <pic:blipFill>
-                    <a:blip r:embed="rId36"/>
+                    <a:blip r:embed="rId37"/>
                     <a:stretch>
                       <a:fillRect/>
                     </a:stretch>
@@ -5427,7 +5507,7 @@
                     <pic:cNvPicPr/>
                   </pic:nvPicPr>
                   <pic:blipFill>
-                    <a:blip r:embed="rId37"/>
+                    <a:blip r:embed="rId38"/>
                     <a:stretch>
                       <a:fillRect/>
                     </a:stretch>
@@ -5475,7 +5555,7 @@
                     <pic:cNvPicPr/>
                   </pic:nvPicPr>
                   <pic:blipFill>
-                    <a:blip r:embed="rId38"/>
+                    <a:blip r:embed="rId39"/>
                     <a:stretch>
                       <a:fillRect/>
                     </a:stretch>
@@ -5543,7 +5623,7 @@
                     <pic:cNvPicPr/>
                   </pic:nvPicPr>
                   <pic:blipFill>
-                    <a:blip r:embed="rId39"/>
+                    <a:blip r:embed="rId40"/>
                     <a:stretch>
                       <a:fillRect/>
                     </a:stretch>
@@ -5696,7 +5776,7 @@
                     <pic:cNvPicPr/>
                   </pic:nvPicPr>
                   <pic:blipFill>
-                    <a:blip r:embed="rId40"/>
+                    <a:blip r:embed="rId41"/>
                     <a:stretch>
                       <a:fillRect/>
                     </a:stretch>
@@ -5719,270 +5799,20 @@
     </w:p>
     <w:p>
       <w:pPr>
-        <w:pStyle w:val="Heading1"/>
-        <w:rPr>
-          <w:lang w:val="en-US"/>
-        </w:rPr>
-      </w:pPr>
-      <w:r>
-        <w:rPr>
-          <w:lang w:val="en-US"/>
-        </w:rPr>
-        <w:t xml:space="preserve">Cluster splitting </w:t>
-      </w:r>
-    </w:p>
-    <w:p>
-      <w:pPr>
-        <w:rPr>
-          <w:lang w:val="en-US"/>
-        </w:rPr>
-      </w:pPr>
-      <w:r>
-        <w:rPr>
-          <w:lang w:val="en-US"/>
-        </w:rPr>
-        <w:t xml:space="preserve">. </w:t>
-      </w:r>
-      <w:r>
-        <w:rPr>
-          <w:lang w:val="en-US"/>
-        </w:rPr>
-        <w:t xml:space="preserve">Possible partition errors </w:t>
-      </w:r>
-    </w:p>
-    <w:p>
-      <w:pPr>
-        <w:pStyle w:val="ListParagraph"/>
-        <w:numPr>
-          <w:ilvl w:val="0"/>
-          <w:numId w:val="3"/>
-        </w:numPr>
-        <w:rPr>
-          <w:lang w:val="en-US"/>
-        </w:rPr>
-      </w:pPr>
-      <w:proofErr w:type="spellStart"/>
-      <w:r>
-        <w:rPr>
-          <w:lang w:val="en-US"/>
-        </w:rPr>
-        <w:t>Innapropriate</w:t>
-      </w:r>
-      <w:proofErr w:type="spellEnd"/>
-      <w:r>
-        <w:rPr>
-          <w:lang w:val="en-US"/>
-        </w:rPr>
-        <w:t xml:space="preserve"> merging criterion</w:t>
-      </w:r>
-    </w:p>
-    <w:p>
-      <w:pPr>
-        <w:pStyle w:val="ListParagraph"/>
-        <w:numPr>
-          <w:ilvl w:val="0"/>
-          <w:numId w:val="3"/>
-        </w:numPr>
-        <w:rPr>
-          <w:lang w:val="en-US"/>
-        </w:rPr>
-      </w:pPr>
-      <w:r>
-        <w:rPr>
-          <w:lang w:val="en-US"/>
-        </w:rPr>
-        <w:t>Concept shifts and drifts in</w:t>
-      </w:r>
-      <w:r>
-        <w:rPr>
-          <w:lang w:val="en-US"/>
-        </w:rPr>
-        <w:t xml:space="preserve"> the data stream</w:t>
-      </w:r>
-      <w:r>
-        <w:rPr>
-          <w:lang w:val="en-US"/>
-        </w:rPr>
-        <w:t xml:space="preserve"> </w:t>
-      </w:r>
-    </w:p>
-    <w:p>
-      <w:pPr>
-        <w:pStyle w:val="ListParagraph"/>
-        <w:numPr>
-          <w:ilvl w:val="0"/>
-          <w:numId w:val="3"/>
-        </w:numPr>
-        <w:rPr>
-          <w:lang w:val="en-US"/>
-        </w:rPr>
-      </w:pPr>
-      <w:r>
-        <w:rPr>
-          <w:lang w:val="en-US"/>
-        </w:rPr>
-        <w:t>finer partitioning desired</w:t>
-      </w:r>
-    </w:p>
-    <w:p>
-      <w:pPr>
-        <w:rPr>
-          <w:lang w:val="en-US"/>
-        </w:rPr>
-      </w:pPr>
-    </w:p>
-    <w:p>
-      <w:pPr>
-        <w:rPr>
-          <w:lang w:val="en-US"/>
-        </w:rPr>
-      </w:pPr>
-      <w:r>
-        <w:rPr>
-          <w:lang w:val="en-US"/>
-        </w:rPr>
-        <w:t>D</w:t>
-      </w:r>
-      <w:r>
-        <w:rPr>
-          <w:lang w:val="en-US"/>
-        </w:rPr>
-        <w:t>istances to hyperplanes</w:t>
-      </w:r>
-      <w:r>
-        <w:rPr>
-          <w:lang w:val="en-US"/>
-        </w:rPr>
-        <w:t xml:space="preserve"> [</w:t>
-      </w:r>
-      <w:r>
-        <w:rPr>
-          <w:rFonts w:ascii="Times New Roman" w:eastAsia="Times New Roman" w:hAnsi="Times New Roman" w:cs="Times New Roman"/>
-          <w:sz w:val="24"/>
-          <w:szCs w:val="24"/>
-          <w:lang w:val="en-US" w:eastAsia="sl-SI"/>
-        </w:rPr>
-        <w:t>16</w:t>
-      </w:r>
-      <w:r>
-        <w:rPr>
-          <w:lang w:val="en-US"/>
-        </w:rPr>
-        <w:t>]</w:t>
-      </w:r>
-    </w:p>
-    <w:p>
-      <w:pPr>
-        <w:rPr>
-          <w:lang w:val="en-US"/>
-        </w:rPr>
-      </w:pPr>
-    </w:p>
-    <w:p>
-      <w:pPr>
-        <w:rPr>
-          <w:lang w:val="en-US"/>
-        </w:rPr>
-      </w:pPr>
-      <w:proofErr w:type="spellStart"/>
-      <w:r>
-        <w:rPr>
-          <w:lang w:val="en-US"/>
-        </w:rPr>
-        <w:t>Cherkoff</w:t>
-      </w:r>
-      <w:proofErr w:type="spellEnd"/>
-      <w:r>
-        <w:rPr>
-          <w:lang w:val="en-US"/>
-        </w:rPr>
-        <w:t xml:space="preserve"> </w:t>
-      </w:r>
-    </w:p>
-    <w:p>
-      <w:pPr>
-        <w:rPr>
-          <w:lang w:val="en-US"/>
-        </w:rPr>
-      </w:pPr>
-    </w:p>
-    <w:p>
-      <w:pPr>
-        <w:rPr>
-          <w:lang w:val="en-US"/>
-        </w:rPr>
-      </w:pPr>
-      <w:r>
-        <w:rPr>
-          <w:lang w:val="en-US"/>
-        </w:rPr>
-        <w:t xml:space="preserve">Fidelity </w:t>
-      </w:r>
-      <w:r>
-        <w:rPr>
-          <w:lang w:val="en-US"/>
-        </w:rPr>
-        <w:t>measure</w:t>
-      </w:r>
-    </w:p>
-    <w:p>
-      <w:pPr>
-        <w:rPr>
-          <w:lang w:val="en-US"/>
-        </w:rPr>
-      </w:pPr>
-    </w:p>
-    <w:p>
-      <w:pPr>
-        <w:rPr>
-          <w:lang w:val="en-US"/>
-        </w:rPr>
-      </w:pPr>
-      <w:r>
-        <w:rPr>
-          <w:lang w:val="en-US"/>
-        </w:rPr>
-        <w:t>Bayesian information criterion</w:t>
-      </w:r>
-      <w:r>
-        <w:rPr>
-          <w:lang w:val="en-US"/>
-        </w:rPr>
-        <w:t xml:space="preserve"> [</w:t>
-      </w:r>
-      <w:r>
-        <w:rPr>
-          <w:lang w:val="en-US"/>
-        </w:rPr>
-        <w:t>6</w:t>
-      </w:r>
-      <w:r>
-        <w:rPr>
-          <w:lang w:val="en-US"/>
-        </w:rPr>
-        <w:t>]</w:t>
-      </w:r>
-    </w:p>
-    <w:p>
-      <w:pPr>
-        <w:rPr>
-          <w:b/>
-          <w:bCs/>
-          <w:lang w:val="en-US"/>
-        </w:rPr>
-      </w:pPr>
-      <w:r>
-        <w:rPr>
-          <w:b/>
-          <w:bCs/>
+        <w:rPr>
+          <w:lang w:val="en-US"/>
+        </w:rPr>
+      </w:pPr>
+      <w:r>
+        <w:rPr>
           <w:noProof/>
-          <w:lang w:val="en-US"/>
-        </w:rPr>
+        </w:rPr>
+        <w:lastRenderedPageBreak/>
         <w:drawing>
-          <wp:inline distT="0" distB="0" distL="0" distR="0" wp14:anchorId="3831B06D" wp14:editId="654A250E">
-            <wp:extent cx="3429000" cy="342900"/>
-            <wp:effectExtent l="0" t="0" r="0" b="0"/>
-            <wp:docPr id="5" name="Slika 5"/>
+          <wp:inline distT="0" distB="0" distL="0" distR="0" wp14:anchorId="0F1EA953" wp14:editId="1D4079EC">
+            <wp:extent cx="3625795" cy="1899863"/>
+            <wp:effectExtent l="0" t="0" r="0" b="5715"/>
+            <wp:docPr id="47" name="Slika 47"/>
             <wp:cNvGraphicFramePr>
               <a:graphicFrameLocks xmlns:a="http://schemas.openxmlformats.org/drawingml/2006/main" noChangeAspect="1"/>
             </wp:cNvGraphicFramePr>
@@ -5994,7 +5824,7 @@
                     <pic:cNvPicPr/>
                   </pic:nvPicPr>
                   <pic:blipFill>
-                    <a:blip r:embed="rId41"/>
+                    <a:blip r:embed="rId42"/>
                     <a:stretch>
                       <a:fillRect/>
                     </a:stretch>
@@ -6002,7 +5832,7 @@
                   <pic:spPr>
                     <a:xfrm>
                       <a:off x="0" y="0"/>
-                      <a:ext cx="3429000" cy="342900"/>
+                      <a:ext cx="3629346" cy="1901724"/>
                     </a:xfrm>
                     <a:prstGeom prst="rect">
                       <a:avLst/>
@@ -6017,6 +5847,239 @@
     </w:p>
     <w:p>
       <w:pPr>
+        <w:pStyle w:val="Naslov1"/>
+        <w:rPr>
+          <w:lang w:val="en-US"/>
+        </w:rPr>
+      </w:pPr>
+      <w:r>
+        <w:rPr>
+          <w:lang w:val="en-US"/>
+        </w:rPr>
+        <w:t xml:space="preserve">Cluster splitting </w:t>
+      </w:r>
+    </w:p>
+    <w:p>
+      <w:pPr>
+        <w:rPr>
+          <w:lang w:val="en-US"/>
+        </w:rPr>
+      </w:pPr>
+      <w:r>
+        <w:rPr>
+          <w:lang w:val="en-US"/>
+        </w:rPr>
+        <w:t xml:space="preserve">Possible partition errors </w:t>
+      </w:r>
+    </w:p>
+    <w:p>
+      <w:pPr>
+        <w:pStyle w:val="Odstavekseznama"/>
+        <w:numPr>
+          <w:ilvl w:val="0"/>
+          <w:numId w:val="3"/>
+        </w:numPr>
+        <w:rPr>
+          <w:lang w:val="en-US"/>
+        </w:rPr>
+      </w:pPr>
+      <w:proofErr w:type="spellStart"/>
+      <w:r>
+        <w:rPr>
+          <w:lang w:val="en-US"/>
+        </w:rPr>
+        <w:t>Innapropriate</w:t>
+      </w:r>
+      <w:proofErr w:type="spellEnd"/>
+      <w:r>
+        <w:rPr>
+          <w:lang w:val="en-US"/>
+        </w:rPr>
+        <w:t xml:space="preserve"> merging criterion</w:t>
+      </w:r>
+    </w:p>
+    <w:p>
+      <w:pPr>
+        <w:pStyle w:val="Odstavekseznama"/>
+        <w:numPr>
+          <w:ilvl w:val="0"/>
+          <w:numId w:val="3"/>
+        </w:numPr>
+        <w:rPr>
+          <w:lang w:val="en-US"/>
+        </w:rPr>
+      </w:pPr>
+      <w:r>
+        <w:rPr>
+          <w:lang w:val="en-US"/>
+        </w:rPr>
+        <w:t>Concept shifts and drifts in</w:t>
+      </w:r>
+      <w:r>
+        <w:rPr>
+          <w:lang w:val="en-US"/>
+        </w:rPr>
+        <w:t xml:space="preserve"> the data stream</w:t>
+      </w:r>
+      <w:r>
+        <w:rPr>
+          <w:lang w:val="en-US"/>
+        </w:rPr>
+        <w:t xml:space="preserve"> </w:t>
+      </w:r>
+    </w:p>
+    <w:p>
+      <w:pPr>
+        <w:pStyle w:val="Odstavekseznama"/>
+        <w:numPr>
+          <w:ilvl w:val="0"/>
+          <w:numId w:val="3"/>
+        </w:numPr>
+        <w:rPr>
+          <w:lang w:val="en-US"/>
+        </w:rPr>
+      </w:pPr>
+      <w:r>
+        <w:rPr>
+          <w:lang w:val="en-US"/>
+        </w:rPr>
+        <w:t>finer partitioning desired</w:t>
+      </w:r>
+    </w:p>
+    <w:p>
+      <w:pPr>
+        <w:rPr>
+          <w:lang w:val="en-US"/>
+        </w:rPr>
+      </w:pPr>
+      <w:r>
+        <w:rPr>
+          <w:lang w:val="en-US"/>
+        </w:rPr>
+        <w:t>D</w:t>
+      </w:r>
+      <w:r>
+        <w:rPr>
+          <w:lang w:val="en-US"/>
+        </w:rPr>
+        <w:t>istances to hyperplanes</w:t>
+      </w:r>
+      <w:r>
+        <w:rPr>
+          <w:lang w:val="en-US"/>
+        </w:rPr>
+        <w:t xml:space="preserve"> [</w:t>
+      </w:r>
+      <w:r>
+        <w:rPr>
+          <w:rFonts w:ascii="Times New Roman" w:eastAsia="Times New Roman" w:hAnsi="Times New Roman" w:cs="Times New Roman"/>
+          <w:sz w:val="24"/>
+          <w:szCs w:val="24"/>
+          <w:lang w:val="en-US" w:eastAsia="sl-SI"/>
+        </w:rPr>
+        <w:t>16</w:t>
+      </w:r>
+      <w:r>
+        <w:rPr>
+          <w:lang w:val="en-US"/>
+        </w:rPr>
+        <w:t>]</w:t>
+      </w:r>
+    </w:p>
+    <w:p>
+      <w:pPr>
+        <w:rPr>
+          <w:lang w:val="en-US"/>
+        </w:rPr>
+      </w:pPr>
+    </w:p>
+    <w:p>
+      <w:pPr>
+        <w:rPr>
+          <w:lang w:val="en-US"/>
+        </w:rPr>
+      </w:pPr>
+      <w:proofErr w:type="spellStart"/>
+      <w:r>
+        <w:rPr>
+          <w:lang w:val="en-US"/>
+        </w:rPr>
+        <w:t>Cherkoff</w:t>
+      </w:r>
+      <w:proofErr w:type="spellEnd"/>
+      <w:r>
+        <w:rPr>
+          <w:lang w:val="en-US"/>
+        </w:rPr>
+        <w:t xml:space="preserve"> </w:t>
+      </w:r>
+    </w:p>
+    <w:p>
+      <w:pPr>
+        <w:rPr>
+          <w:lang w:val="en-US"/>
+        </w:rPr>
+      </w:pPr>
+    </w:p>
+    <w:p>
+      <w:pPr>
+        <w:rPr>
+          <w:lang w:val="en-US"/>
+        </w:rPr>
+      </w:pPr>
+      <w:r>
+        <w:rPr>
+          <w:lang w:val="en-US"/>
+        </w:rPr>
+        <w:t xml:space="preserve">Fidelity </w:t>
+      </w:r>
+      <w:r>
+        <w:rPr>
+          <w:lang w:val="en-US"/>
+        </w:rPr>
+        <w:t>measure</w:t>
+      </w:r>
+    </w:p>
+    <w:p>
+      <w:pPr>
+        <w:rPr>
+          <w:lang w:val="en-US"/>
+        </w:rPr>
+      </w:pPr>
+    </w:p>
+    <w:p>
+      <w:pPr>
+        <w:rPr>
+          <w:lang w:val="en-US"/>
+        </w:rPr>
+      </w:pPr>
+      <w:r>
+        <w:rPr>
+          <w:lang w:val="en-US"/>
+        </w:rPr>
+        <w:t>Bayesian information criterion</w:t>
+      </w:r>
+      <w:r>
+        <w:rPr>
+          <w:lang w:val="en-US"/>
+        </w:rPr>
+        <w:t xml:space="preserve"> [</w:t>
+      </w:r>
+      <w:r>
+        <w:rPr>
+          <w:lang w:val="en-US"/>
+        </w:rPr>
+        <w:t>6</w:t>
+      </w:r>
+      <w:r>
+        <w:rPr>
+          <w:lang w:val="en-US"/>
+        </w:rPr>
+        <w:t>]</w:t>
+      </w:r>
+    </w:p>
+    <w:p>
+      <w:pPr>
         <w:rPr>
           <w:b/>
           <w:bCs/>
@@ -6031,83 +6094,10 @@
           <w:lang w:val="en-US"/>
         </w:rPr>
         <w:drawing>
-          <wp:inline distT="0" distB="0" distL="0" distR="0" wp14:anchorId="2BCD179A" wp14:editId="4085D435">
-            <wp:extent cx="5760720" cy="810260"/>
-            <wp:effectExtent l="0" t="0" r="0" b="8890"/>
-            <wp:docPr id="6" name="Slika 6" descr="Slika, ki vsebuje besede besedilo&#10;&#10;Opis je samodejno ustvarjen"/>
-            <wp:cNvGraphicFramePr>
-              <a:graphicFrameLocks xmlns:a="http://schemas.openxmlformats.org/drawingml/2006/main" noChangeAspect="1"/>
-            </wp:cNvGraphicFramePr>
-            <a:graphic xmlns:a="http://schemas.openxmlformats.org/drawingml/2006/main">
-              <a:graphicData uri="http://schemas.openxmlformats.org/drawingml/2006/picture">
-                <pic:pic xmlns:pic="http://schemas.openxmlformats.org/drawingml/2006/picture">
-                  <pic:nvPicPr>
-                    <pic:cNvPr id="4" name="Slika 4" descr="Slika, ki vsebuje besede besedilo&#10;&#10;Opis je samodejno ustvarjen"/>
-                    <pic:cNvPicPr/>
-                  </pic:nvPicPr>
-                  <pic:blipFill>
-                    <a:blip r:embed="rId42"/>
-                    <a:stretch>
-                      <a:fillRect/>
-                    </a:stretch>
-                  </pic:blipFill>
-                  <pic:spPr>
-                    <a:xfrm>
-                      <a:off x="0" y="0"/>
-                      <a:ext cx="5760720" cy="810260"/>
-                    </a:xfrm>
-                    <a:prstGeom prst="rect">
-                      <a:avLst/>
-                    </a:prstGeom>
-                  </pic:spPr>
-                </pic:pic>
-              </a:graphicData>
-            </a:graphic>
-          </wp:inline>
-        </w:drawing>
-      </w:r>
-    </w:p>
-    <w:p>
-      <w:pPr>
-        <w:rPr>
-          <w:lang w:val="en-US"/>
-        </w:rPr>
-      </w:pPr>
-      <w:r>
-        <w:rPr>
-          <w:lang w:val="en-US"/>
-        </w:rPr>
-        <w:t xml:space="preserve">Welch </w:t>
-      </w:r>
-      <w:r>
-        <w:rPr>
-          <w:lang w:val="en-US"/>
-        </w:rPr>
-        <w:t xml:space="preserve">test </w:t>
-      </w:r>
-      <w:r>
-        <w:rPr>
-          <w:lang w:val="en-US"/>
-        </w:rPr>
-        <w:t>(a version of the t-test), a measure of cluster distance [6]</w:t>
-      </w:r>
-    </w:p>
-    <w:p>
-      <w:pPr>
-        <w:rPr>
-          <w:lang w:val="en-US"/>
-        </w:rPr>
-      </w:pPr>
-      <w:r>
-        <w:rPr>
-          <w:noProof/>
-          <w:lang w:val="en-US"/>
-        </w:rPr>
-        <w:drawing>
-          <wp:inline distT="0" distB="0" distL="0" distR="0" wp14:anchorId="6B086FE5" wp14:editId="3DB98D64">
-            <wp:extent cx="2343150" cy="752475"/>
-            <wp:effectExtent l="0" t="0" r="0" b="9525"/>
-            <wp:docPr id="7" name="Slika 7"/>
+          <wp:inline distT="0" distB="0" distL="0" distR="0" wp14:anchorId="3831B06D" wp14:editId="654A250E">
+            <wp:extent cx="3429000" cy="342900"/>
+            <wp:effectExtent l="0" t="0" r="0" b="0"/>
+            <wp:docPr id="5" name="Slika 5"/>
             <wp:cNvGraphicFramePr>
               <a:graphicFrameLocks xmlns:a="http://schemas.openxmlformats.org/drawingml/2006/main" noChangeAspect="1"/>
             </wp:cNvGraphicFramePr>
@@ -6127,6 +6117,131 @@
                   <pic:spPr>
                     <a:xfrm>
                       <a:off x="0" y="0"/>
+                      <a:ext cx="3429000" cy="342900"/>
+                    </a:xfrm>
+                    <a:prstGeom prst="rect">
+                      <a:avLst/>
+                    </a:prstGeom>
+                  </pic:spPr>
+                </pic:pic>
+              </a:graphicData>
+            </a:graphic>
+          </wp:inline>
+        </w:drawing>
+      </w:r>
+    </w:p>
+    <w:p>
+      <w:pPr>
+        <w:rPr>
+          <w:b/>
+          <w:bCs/>
+          <w:lang w:val="en-US"/>
+        </w:rPr>
+      </w:pPr>
+      <w:r>
+        <w:rPr>
+          <w:b/>
+          <w:bCs/>
+          <w:noProof/>
+          <w:lang w:val="en-US"/>
+        </w:rPr>
+        <w:drawing>
+          <wp:inline distT="0" distB="0" distL="0" distR="0" wp14:anchorId="2BCD179A" wp14:editId="4085D435">
+            <wp:extent cx="5760720" cy="810260"/>
+            <wp:effectExtent l="0" t="0" r="0" b="8890"/>
+            <wp:docPr id="6" name="Slika 6" descr="Slika, ki vsebuje besede besedilo&#10;&#10;Opis je samodejno ustvarjen"/>
+            <wp:cNvGraphicFramePr>
+              <a:graphicFrameLocks xmlns:a="http://schemas.openxmlformats.org/drawingml/2006/main" noChangeAspect="1"/>
+            </wp:cNvGraphicFramePr>
+            <a:graphic xmlns:a="http://schemas.openxmlformats.org/drawingml/2006/main">
+              <a:graphicData uri="http://schemas.openxmlformats.org/drawingml/2006/picture">
+                <pic:pic xmlns:pic="http://schemas.openxmlformats.org/drawingml/2006/picture">
+                  <pic:nvPicPr>
+                    <pic:cNvPr id="4" name="Slika 4" descr="Slika, ki vsebuje besede besedilo&#10;&#10;Opis je samodejno ustvarjen"/>
+                    <pic:cNvPicPr/>
+                  </pic:nvPicPr>
+                  <pic:blipFill>
+                    <a:blip r:embed="rId44"/>
+                    <a:stretch>
+                      <a:fillRect/>
+                    </a:stretch>
+                  </pic:blipFill>
+                  <pic:spPr>
+                    <a:xfrm>
+                      <a:off x="0" y="0"/>
+                      <a:ext cx="5760720" cy="810260"/>
+                    </a:xfrm>
+                    <a:prstGeom prst="rect">
+                      <a:avLst/>
+                    </a:prstGeom>
+                  </pic:spPr>
+                </pic:pic>
+              </a:graphicData>
+            </a:graphic>
+          </wp:inline>
+        </w:drawing>
+      </w:r>
+    </w:p>
+    <w:p>
+      <w:pPr>
+        <w:rPr>
+          <w:lang w:val="en-US"/>
+        </w:rPr>
+      </w:pPr>
+      <w:r>
+        <w:rPr>
+          <w:lang w:val="en-US"/>
+        </w:rPr>
+        <w:t xml:space="preserve">Welch </w:t>
+      </w:r>
+      <w:r>
+        <w:rPr>
+          <w:lang w:val="en-US"/>
+        </w:rPr>
+        <w:t xml:space="preserve">test </w:t>
+      </w:r>
+      <w:r>
+        <w:rPr>
+          <w:lang w:val="en-US"/>
+        </w:rPr>
+        <w:t>(a version of the t-test), a measure of cluster distance [6]</w:t>
+      </w:r>
+    </w:p>
+    <w:p>
+      <w:pPr>
+        <w:rPr>
+          <w:lang w:val="en-US"/>
+        </w:rPr>
+      </w:pPr>
+      <w:r>
+        <w:rPr>
+          <w:noProof/>
+          <w:lang w:val="en-US"/>
+        </w:rPr>
+        <w:drawing>
+          <wp:inline distT="0" distB="0" distL="0" distR="0" wp14:anchorId="6B086FE5" wp14:editId="3DB98D64">
+            <wp:extent cx="2343150" cy="752475"/>
+            <wp:effectExtent l="0" t="0" r="0" b="9525"/>
+            <wp:docPr id="7" name="Slika 7"/>
+            <wp:cNvGraphicFramePr>
+              <a:graphicFrameLocks xmlns:a="http://schemas.openxmlformats.org/drawingml/2006/main" noChangeAspect="1"/>
+            </wp:cNvGraphicFramePr>
+            <a:graphic xmlns:a="http://schemas.openxmlformats.org/drawingml/2006/main">
+              <a:graphicData uri="http://schemas.openxmlformats.org/drawingml/2006/picture">
+                <pic:pic xmlns:pic="http://schemas.openxmlformats.org/drawingml/2006/picture">
+                  <pic:nvPicPr>
+                    <pic:cNvPr id="1" name=""/>
+                    <pic:cNvPicPr/>
+                  </pic:nvPicPr>
+                  <pic:blipFill>
+                    <a:blip r:embed="rId45"/>
+                    <a:stretch>
+                      <a:fillRect/>
+                    </a:stretch>
+                  </pic:blipFill>
+                  <pic:spPr>
+                    <a:xfrm>
+                      <a:off x="0" y="0"/>
                       <a:ext cx="2343150" cy="752475"/>
                     </a:xfrm>
                     <a:prstGeom prst="rect">
@@ -6196,7 +6311,7 @@
                     <pic:cNvPicPr/>
                   </pic:nvPicPr>
                   <pic:blipFill>
-                    <a:blip r:embed="rId44"/>
+                    <a:blip r:embed="rId46"/>
                     <a:stretch>
                       <a:fillRect/>
                     </a:stretch>
@@ -6219,15 +6334,16 @@
     </w:p>
     <w:p>
       <w:pPr>
-        <w:pStyle w:val="Heading1"/>
-        <w:rPr>
-          <w:lang w:val="en-US"/>
-        </w:rPr>
-      </w:pPr>
-      <w:r>
-        <w:rPr>
-          <w:lang w:val="en-US"/>
-        </w:rPr>
+        <w:pStyle w:val="Naslov1"/>
+        <w:rPr>
+          <w:lang w:val="en-US"/>
+        </w:rPr>
+      </w:pPr>
+      <w:r>
+        <w:rPr>
+          <w:lang w:val="en-US"/>
+        </w:rPr>
+        <w:lastRenderedPageBreak/>
         <w:t>Cluster removal</w:t>
       </w:r>
     </w:p>
@@ -6560,7 +6676,6 @@
         <w:rPr>
           <w:lang w:val="en-US"/>
         </w:rPr>
-        <w:lastRenderedPageBreak/>
         <w:t>Overlap, s</w:t>
       </w:r>
       <w:r>
@@ -6744,7 +6859,7 @@
                     <pic:cNvPicPr/>
                   </pic:nvPicPr>
                   <pic:blipFill>
-                    <a:blip r:embed="rId45"/>
+                    <a:blip r:embed="rId47"/>
                     <a:stretch>
                       <a:fillRect/>
                     </a:stretch>
@@ -6785,7 +6900,7 @@
                     <pic:cNvPicPr/>
                   </pic:nvPicPr>
                   <pic:blipFill>
-                    <a:blip r:embed="rId46"/>
+                    <a:blip r:embed="rId48"/>
                     <a:stretch>
                       <a:fillRect/>
                     </a:stretch>
@@ -6967,7 +7082,7 @@
                     <pic:cNvPicPr/>
                   </pic:nvPicPr>
                   <pic:blipFill>
-                    <a:blip r:embed="rId47"/>
+                    <a:blip r:embed="rId49"/>
                     <a:stretch>
                       <a:fillRect/>
                     </a:stretch>
@@ -7008,7 +7123,7 @@
                     <pic:cNvPicPr/>
                   </pic:nvPicPr>
                   <pic:blipFill>
-                    <a:blip r:embed="rId48"/>
+                    <a:blip r:embed="rId50"/>
                     <a:stretch>
                       <a:fillRect/>
                     </a:stretch>
@@ -7031,7 +7146,7 @@
     </w:p>
     <w:p>
       <w:pPr>
-        <w:pStyle w:val="Heading1"/>
+        <w:pStyle w:val="Naslov1"/>
         <w:rPr>
           <w:lang w:val="en-US"/>
         </w:rPr>
@@ -7305,6 +7420,7 @@
           <w:noProof/>
           <w:lang w:val="en-US"/>
         </w:rPr>
+        <w:lastRenderedPageBreak/>
         <w:drawing>
           <wp:inline distT="0" distB="0" distL="0" distR="0" wp14:anchorId="4E876ECD" wp14:editId="3CB2902E">
             <wp:extent cx="5362575" cy="1333500"/>
@@ -7321,7 +7437,7 @@
                     <pic:cNvPicPr/>
                   </pic:nvPicPr>
                   <pic:blipFill>
-                    <a:blip r:embed="rId49"/>
+                    <a:blip r:embed="rId51"/>
                     <a:stretch>
                       <a:fillRect/>
                     </a:stretch>
@@ -7438,13 +7554,6 @@
           <w:lang w:val="en-US"/>
         </w:rPr>
       </w:pPr>
-    </w:p>
-    <w:p>
-      <w:pPr>
-        <w:rPr>
-          <w:lang w:val="en-US"/>
-        </w:rPr>
-      </w:pPr>
       <w:r>
         <w:rPr>
           <w:lang w:val="en-US"/>
@@ -7511,7 +7620,7 @@
                     <pic:cNvPicPr/>
                   </pic:nvPicPr>
                   <pic:blipFill>
-                    <a:blip r:embed="rId50"/>
+                    <a:blip r:embed="rId52"/>
                     <a:stretch>
                       <a:fillRect/>
                     </a:stretch>
@@ -7542,7 +7651,6 @@
         <w:rPr>
           <w:noProof/>
         </w:rPr>
-        <w:lastRenderedPageBreak/>
         <w:drawing>
           <wp:inline distT="0" distB="0" distL="0" distR="0" wp14:anchorId="17CF5C19" wp14:editId="090CDE1D">
             <wp:extent cx="4886325" cy="1581150"/>
@@ -7559,7 +7667,7 @@
                     <pic:cNvPicPr/>
                   </pic:nvPicPr>
                   <pic:blipFill>
-                    <a:blip r:embed="rId51"/>
+                    <a:blip r:embed="rId53"/>
                     <a:stretch>
                       <a:fillRect/>
                     </a:stretch>
@@ -7607,7 +7715,7 @@
                     <pic:cNvPicPr/>
                   </pic:nvPicPr>
                   <pic:blipFill>
-                    <a:blip r:embed="rId52"/>
+                    <a:blip r:embed="rId54"/>
                     <a:stretch>
                       <a:fillRect/>
                     </a:stretch>
@@ -7654,7 +7762,7 @@
                     <pic:cNvPicPr/>
                   </pic:nvPicPr>
                   <pic:blipFill>
-                    <a:blip r:embed="rId53"/>
+                    <a:blip r:embed="rId55"/>
                     <a:stretch>
                       <a:fillRect/>
                     </a:stretch>
@@ -7701,7 +7809,7 @@
                     <pic:cNvPicPr/>
                   </pic:nvPicPr>
                   <pic:blipFill>
-                    <a:blip r:embed="rId54"/>
+                    <a:blip r:embed="rId56"/>
                     <a:stretch>
                       <a:fillRect/>
                     </a:stretch>
@@ -8073,13 +8181,6 @@
           <w:lang w:val="en-US"/>
         </w:rPr>
       </w:pPr>
-    </w:p>
-    <w:p>
-      <w:pPr>
-        <w:rPr>
-          <w:lang w:val="en-US"/>
-        </w:rPr>
-      </w:pPr>
       <w:r>
         <w:rPr>
           <w:lang w:val="en-US"/>
@@ -8111,18 +8212,12 @@
           <w:lang w:val="en-US"/>
         </w:rPr>
       </w:pPr>
-    </w:p>
-    <w:p>
-      <w:pPr>
-        <w:rPr>
-          <w:lang w:val="en-US"/>
-        </w:rPr>
-      </w:pPr>
-      <w:proofErr w:type="spellStart"/>
-      <w:r>
-        <w:rPr>
-          <w:lang w:val="en-US"/>
-        </w:rPr>
+      <w:proofErr w:type="spellStart"/>
+      <w:r>
+        <w:rPr>
+          <w:lang w:val="en-US"/>
+        </w:rPr>
+        <w:lastRenderedPageBreak/>
         <w:t>Correntropy</w:t>
       </w:r>
       <w:proofErr w:type="spellEnd"/>
@@ -8248,7 +8343,7 @@
                     <pic:cNvPicPr/>
                   </pic:nvPicPr>
                   <pic:blipFill>
-                    <a:blip r:embed="rId55"/>
+                    <a:blip r:embed="rId57"/>
                     <a:stretch>
                       <a:fillRect/>
                     </a:stretch>
@@ -8279,7 +8374,6 @@
         <w:rPr>
           <w:noProof/>
         </w:rPr>
-        <w:lastRenderedPageBreak/>
         <w:drawing>
           <wp:inline distT="0" distB="0" distL="0" distR="0" wp14:anchorId="5CEA9260" wp14:editId="3672983F">
             <wp:extent cx="5760720" cy="1644015"/>
@@ -8296,7 +8390,7 @@
                     <pic:cNvPicPr/>
                   </pic:nvPicPr>
                   <pic:blipFill>
-                    <a:blip r:embed="rId56"/>
+                    <a:blip r:embed="rId58"/>
                     <a:stretch>
                       <a:fillRect/>
                     </a:stretch>
@@ -8405,10 +8499,10 @@
         </w:rPr>
         <w:t xml:space="preserve">, 555–574. </w:t>
       </w:r>
-      <w:hyperlink r:id="rId57" w:history="1">
+      <w:hyperlink r:id="rId59" w:history="1">
         <w:r>
           <w:rPr>
-            <w:rStyle w:val="Hyperlink"/>
+            <w:rStyle w:val="Hiperpovezava"/>
             <w:lang w:val="en-US"/>
           </w:rPr>
           <w:t>https://doi.org/10.1016/J.INS.2020.09.026</w:t>
@@ -8424,7 +8518,7 @@
     </w:p>
     <w:p>
       <w:pPr>
-        <w:pStyle w:val="Heading1"/>
+        <w:pStyle w:val="Naslov1"/>
         <w:rPr>
           <w:lang w:val="en-US"/>
         </w:rPr>
@@ -8893,7 +8987,7 @@
                     <pic:cNvPicPr/>
                   </pic:nvPicPr>
                   <pic:blipFill>
-                    <a:blip r:embed="rId58"/>
+                    <a:blip r:embed="rId60"/>
                     <a:stretch>
                       <a:fillRect/>
                     </a:stretch>
@@ -9227,15 +9321,15 @@
     </w:p>
     <w:p>
       <w:pPr>
-        <w:pStyle w:val="Heading1"/>
-        <w:rPr>
-          <w:lang w:val="en-US"/>
-        </w:rPr>
-      </w:pPr>
-    </w:p>
-    <w:p>
-      <w:pPr>
-        <w:pStyle w:val="Heading1"/>
+        <w:pStyle w:val="Naslov1"/>
+        <w:rPr>
+          <w:lang w:val="en-US"/>
+        </w:rPr>
+      </w:pPr>
+    </w:p>
+    <w:p>
+      <w:pPr>
+        <w:pStyle w:val="Naslov1"/>
         <w:rPr>
           <w:sz w:val="34"/>
           <w:szCs w:val="34"/>
@@ -9325,7 +9419,7 @@
     </w:p>
     <w:p>
       <w:pPr>
-        <w:pStyle w:val="Heading1"/>
+        <w:pStyle w:val="Naslov1"/>
         <w:rPr>
           <w:lang w:val="en-US"/>
         </w:rPr>
@@ -9346,7 +9440,7 @@
     </w:p>
     <w:p>
       <w:pPr>
-        <w:pStyle w:val="ListParagraph"/>
+        <w:pStyle w:val="Odstavekseznama"/>
         <w:numPr>
           <w:ilvl w:val="0"/>
           <w:numId w:val="8"/>
@@ -9447,7 +9541,21 @@
         <w:rPr>
           <w:lang w:val="en-US"/>
         </w:rPr>
-        <w:t>Smart Industry (SmI)</w:t>
+        <w:t>Smart Industry (</w:t>
+      </w:r>
+      <w:proofErr w:type="spellStart"/>
+      <w:r>
+        <w:rPr>
+          <w:lang w:val="en-US"/>
+        </w:rPr>
+        <w:t>SmI</w:t>
+      </w:r>
+      <w:proofErr w:type="spellEnd"/>
+      <w:r>
+        <w:rPr>
+          <w:lang w:val="en-US"/>
+        </w:rPr>
+        <w:t>)</w:t>
       </w:r>
       <w:r>
         <w:rPr>
@@ -9484,15 +9592,15 @@
     </w:p>
     <w:p>
       <w:pPr>
-        <w:pStyle w:val="ListParagraph"/>
-        <w:rPr>
-          <w:lang w:val="en-US"/>
-        </w:rPr>
-      </w:pPr>
-    </w:p>
-    <w:p>
-      <w:pPr>
-        <w:pStyle w:val="ListParagraph"/>
+        <w:pStyle w:val="Odstavekseznama"/>
+        <w:rPr>
+          <w:lang w:val="en-US"/>
+        </w:rPr>
+      </w:pPr>
+    </w:p>
+    <w:p>
+      <w:pPr>
+        <w:pStyle w:val="Odstavekseznama"/>
         <w:numPr>
           <w:ilvl w:val="0"/>
           <w:numId w:val="8"/>
@@ -9630,15 +9738,15 @@
     </w:p>
     <w:p>
       <w:pPr>
-        <w:pStyle w:val="Heading1"/>
-        <w:rPr>
-          <w:lang w:val="en-US"/>
-        </w:rPr>
-      </w:pPr>
-    </w:p>
-    <w:p>
-      <w:pPr>
-        <w:pStyle w:val="Heading1"/>
+        <w:pStyle w:val="Naslov1"/>
+        <w:rPr>
+          <w:lang w:val="en-US"/>
+        </w:rPr>
+      </w:pPr>
+    </w:p>
+    <w:p>
+      <w:pPr>
+        <w:pStyle w:val="Naslov1"/>
         <w:rPr>
           <w:lang w:val="en-US"/>
         </w:rPr>
@@ -15432,7 +15540,343 @@
     </w:p>
     <w:p>
       <w:pPr>
-        <w:pStyle w:val="Heading1"/>
+        <w:rPr>
+          <w:rFonts w:ascii="Times New Roman" w:eastAsia="Times New Roman" w:hAnsi="Times New Roman" w:cs="Times New Roman"/>
+          <w:sz w:val="24"/>
+          <w:szCs w:val="24"/>
+          <w:lang w:eastAsia="sl-SI"/>
+        </w:rPr>
+      </w:pPr>
+      <w:r>
+        <w:rPr>
+          <w:lang w:val="en-US"/>
+        </w:rPr>
+        <w:t>[51]</w:t>
+      </w:r>
+      <w:r>
+        <w:t xml:space="preserve"> </w:t>
+      </w:r>
+      <w:r>
+        <w:rPr>
+          <w:rFonts w:ascii="Times New Roman" w:eastAsia="Times New Roman" w:hAnsi="Times New Roman" w:cs="Times New Roman"/>
+          <w:sz w:val="24"/>
+          <w:szCs w:val="24"/>
+          <w:lang w:eastAsia="sl-SI"/>
+        </w:rPr>
+        <w:t xml:space="preserve">Garcia, C., </w:t>
+      </w:r>
+      <w:proofErr w:type="spellStart"/>
+      <w:r>
+        <w:rPr>
+          <w:rFonts w:ascii="Times New Roman" w:eastAsia="Times New Roman" w:hAnsi="Times New Roman" w:cs="Times New Roman"/>
+          <w:sz w:val="24"/>
+          <w:szCs w:val="24"/>
+          <w:lang w:eastAsia="sl-SI"/>
+        </w:rPr>
+        <w:t>Leite</w:t>
+      </w:r>
+      <w:proofErr w:type="spellEnd"/>
+      <w:r>
+        <w:rPr>
+          <w:rFonts w:ascii="Times New Roman" w:eastAsia="Times New Roman" w:hAnsi="Times New Roman" w:cs="Times New Roman"/>
+          <w:sz w:val="24"/>
+          <w:szCs w:val="24"/>
+          <w:lang w:eastAsia="sl-SI"/>
+        </w:rPr>
+        <w:t xml:space="preserve">, D., &amp; </w:t>
+      </w:r>
+      <w:proofErr w:type="spellStart"/>
+      <w:r>
+        <w:rPr>
+          <w:rFonts w:ascii="Times New Roman" w:eastAsia="Times New Roman" w:hAnsi="Times New Roman" w:cs="Times New Roman"/>
+          <w:sz w:val="24"/>
+          <w:szCs w:val="24"/>
+          <w:lang w:eastAsia="sl-SI"/>
+        </w:rPr>
+        <w:t>Skrjanc</w:t>
+      </w:r>
+      <w:proofErr w:type="spellEnd"/>
+      <w:r>
+        <w:rPr>
+          <w:rFonts w:ascii="Times New Roman" w:eastAsia="Times New Roman" w:hAnsi="Times New Roman" w:cs="Times New Roman"/>
+          <w:sz w:val="24"/>
+          <w:szCs w:val="24"/>
+          <w:lang w:eastAsia="sl-SI"/>
+        </w:rPr>
+        <w:t xml:space="preserve">, I. (2020). </w:t>
+      </w:r>
+      <w:proofErr w:type="spellStart"/>
+      <w:r>
+        <w:rPr>
+          <w:rFonts w:ascii="Times New Roman" w:eastAsia="Times New Roman" w:hAnsi="Times New Roman" w:cs="Times New Roman"/>
+          <w:sz w:val="24"/>
+          <w:szCs w:val="24"/>
+          <w:lang w:eastAsia="sl-SI"/>
+        </w:rPr>
+        <w:t>Incremental</w:t>
+      </w:r>
+      <w:proofErr w:type="spellEnd"/>
+      <w:r>
+        <w:rPr>
+          <w:rFonts w:ascii="Times New Roman" w:eastAsia="Times New Roman" w:hAnsi="Times New Roman" w:cs="Times New Roman"/>
+          <w:sz w:val="24"/>
+          <w:szCs w:val="24"/>
+          <w:lang w:eastAsia="sl-SI"/>
+        </w:rPr>
+        <w:t xml:space="preserve"> </w:t>
+      </w:r>
+      <w:proofErr w:type="spellStart"/>
+      <w:r>
+        <w:rPr>
+          <w:rFonts w:ascii="Times New Roman" w:eastAsia="Times New Roman" w:hAnsi="Times New Roman" w:cs="Times New Roman"/>
+          <w:sz w:val="24"/>
+          <w:szCs w:val="24"/>
+          <w:lang w:eastAsia="sl-SI"/>
+        </w:rPr>
+        <w:t>Missing</w:t>
+      </w:r>
+      <w:proofErr w:type="spellEnd"/>
+      <w:r>
+        <w:rPr>
+          <w:rFonts w:ascii="Times New Roman" w:eastAsia="Times New Roman" w:hAnsi="Times New Roman" w:cs="Times New Roman"/>
+          <w:sz w:val="24"/>
+          <w:szCs w:val="24"/>
+          <w:lang w:eastAsia="sl-SI"/>
+        </w:rPr>
+        <w:t xml:space="preserve">-Data </w:t>
+      </w:r>
+      <w:proofErr w:type="spellStart"/>
+      <w:r>
+        <w:rPr>
+          <w:rFonts w:ascii="Times New Roman" w:eastAsia="Times New Roman" w:hAnsi="Times New Roman" w:cs="Times New Roman"/>
+          <w:sz w:val="24"/>
+          <w:szCs w:val="24"/>
+          <w:lang w:eastAsia="sl-SI"/>
+        </w:rPr>
+        <w:t>Imputation</w:t>
+      </w:r>
+      <w:proofErr w:type="spellEnd"/>
+      <w:r>
+        <w:rPr>
+          <w:rFonts w:ascii="Times New Roman" w:eastAsia="Times New Roman" w:hAnsi="Times New Roman" w:cs="Times New Roman"/>
+          <w:sz w:val="24"/>
+          <w:szCs w:val="24"/>
+          <w:lang w:eastAsia="sl-SI"/>
+        </w:rPr>
+        <w:t xml:space="preserve"> </w:t>
+      </w:r>
+      <w:proofErr w:type="spellStart"/>
+      <w:r>
+        <w:rPr>
+          <w:rFonts w:ascii="Times New Roman" w:eastAsia="Times New Roman" w:hAnsi="Times New Roman" w:cs="Times New Roman"/>
+          <w:sz w:val="24"/>
+          <w:szCs w:val="24"/>
+          <w:lang w:eastAsia="sl-SI"/>
+        </w:rPr>
+        <w:t>for</w:t>
+      </w:r>
+      <w:proofErr w:type="spellEnd"/>
+      <w:r>
+        <w:rPr>
+          <w:rFonts w:ascii="Times New Roman" w:eastAsia="Times New Roman" w:hAnsi="Times New Roman" w:cs="Times New Roman"/>
+          <w:sz w:val="24"/>
+          <w:szCs w:val="24"/>
+          <w:lang w:eastAsia="sl-SI"/>
+        </w:rPr>
+        <w:t xml:space="preserve"> </w:t>
+      </w:r>
+      <w:proofErr w:type="spellStart"/>
+      <w:r>
+        <w:rPr>
+          <w:rFonts w:ascii="Times New Roman" w:eastAsia="Times New Roman" w:hAnsi="Times New Roman" w:cs="Times New Roman"/>
+          <w:sz w:val="24"/>
+          <w:szCs w:val="24"/>
+          <w:lang w:eastAsia="sl-SI"/>
+        </w:rPr>
+        <w:t>Evolving</w:t>
+      </w:r>
+      <w:proofErr w:type="spellEnd"/>
+      <w:r>
+        <w:rPr>
+          <w:rFonts w:ascii="Times New Roman" w:eastAsia="Times New Roman" w:hAnsi="Times New Roman" w:cs="Times New Roman"/>
+          <w:sz w:val="24"/>
+          <w:szCs w:val="24"/>
+          <w:lang w:eastAsia="sl-SI"/>
+        </w:rPr>
+        <w:t xml:space="preserve"> </w:t>
+      </w:r>
+      <w:proofErr w:type="spellStart"/>
+      <w:r>
+        <w:rPr>
+          <w:rFonts w:ascii="Times New Roman" w:eastAsia="Times New Roman" w:hAnsi="Times New Roman" w:cs="Times New Roman"/>
+          <w:sz w:val="24"/>
+          <w:szCs w:val="24"/>
+          <w:lang w:eastAsia="sl-SI"/>
+        </w:rPr>
+        <w:t>Fuzzy</w:t>
+      </w:r>
+      <w:proofErr w:type="spellEnd"/>
+      <w:r>
+        <w:rPr>
+          <w:rFonts w:ascii="Times New Roman" w:eastAsia="Times New Roman" w:hAnsi="Times New Roman" w:cs="Times New Roman"/>
+          <w:sz w:val="24"/>
+          <w:szCs w:val="24"/>
+          <w:lang w:eastAsia="sl-SI"/>
+        </w:rPr>
+        <w:t xml:space="preserve"> </w:t>
+      </w:r>
+      <w:proofErr w:type="spellStart"/>
+      <w:r>
+        <w:rPr>
+          <w:rFonts w:ascii="Times New Roman" w:eastAsia="Times New Roman" w:hAnsi="Times New Roman" w:cs="Times New Roman"/>
+          <w:sz w:val="24"/>
+          <w:szCs w:val="24"/>
+          <w:lang w:eastAsia="sl-SI"/>
+        </w:rPr>
+        <w:t>Granular</w:t>
+      </w:r>
+      <w:proofErr w:type="spellEnd"/>
+      <w:r>
+        <w:rPr>
+          <w:rFonts w:ascii="Times New Roman" w:eastAsia="Times New Roman" w:hAnsi="Times New Roman" w:cs="Times New Roman"/>
+          <w:sz w:val="24"/>
+          <w:szCs w:val="24"/>
+          <w:lang w:eastAsia="sl-SI"/>
+        </w:rPr>
+        <w:t xml:space="preserve"> </w:t>
+      </w:r>
+      <w:proofErr w:type="spellStart"/>
+      <w:r>
+        <w:rPr>
+          <w:rFonts w:ascii="Times New Roman" w:eastAsia="Times New Roman" w:hAnsi="Times New Roman" w:cs="Times New Roman"/>
+          <w:sz w:val="24"/>
+          <w:szCs w:val="24"/>
+          <w:lang w:eastAsia="sl-SI"/>
+        </w:rPr>
+        <w:t>Prediction</w:t>
+      </w:r>
+      <w:proofErr w:type="spellEnd"/>
+      <w:r>
+        <w:rPr>
+          <w:rFonts w:ascii="Times New Roman" w:eastAsia="Times New Roman" w:hAnsi="Times New Roman" w:cs="Times New Roman"/>
+          <w:sz w:val="24"/>
+          <w:szCs w:val="24"/>
+          <w:lang w:eastAsia="sl-SI"/>
+        </w:rPr>
+        <w:t xml:space="preserve">. </w:t>
+      </w:r>
+      <w:r>
+        <w:rPr>
+          <w:rFonts w:ascii="Times New Roman" w:eastAsia="Times New Roman" w:hAnsi="Times New Roman" w:cs="Times New Roman"/>
+          <w:i/>
+          <w:iCs/>
+          <w:sz w:val="24"/>
+          <w:szCs w:val="24"/>
+          <w:lang w:eastAsia="sl-SI"/>
+        </w:rPr>
+        <w:t xml:space="preserve">IEEE </w:t>
+      </w:r>
+      <w:proofErr w:type="spellStart"/>
+      <w:r>
+        <w:rPr>
+          <w:rFonts w:ascii="Times New Roman" w:eastAsia="Times New Roman" w:hAnsi="Times New Roman" w:cs="Times New Roman"/>
+          <w:i/>
+          <w:iCs/>
+          <w:sz w:val="24"/>
+          <w:szCs w:val="24"/>
+          <w:lang w:eastAsia="sl-SI"/>
+        </w:rPr>
+        <w:t>Transactions</w:t>
+      </w:r>
+      <w:proofErr w:type="spellEnd"/>
+      <w:r>
+        <w:rPr>
+          <w:rFonts w:ascii="Times New Roman" w:eastAsia="Times New Roman" w:hAnsi="Times New Roman" w:cs="Times New Roman"/>
+          <w:i/>
+          <w:iCs/>
+          <w:sz w:val="24"/>
+          <w:szCs w:val="24"/>
+          <w:lang w:eastAsia="sl-SI"/>
+        </w:rPr>
+        <w:t xml:space="preserve"> on </w:t>
+      </w:r>
+      <w:proofErr w:type="spellStart"/>
+      <w:r>
+        <w:rPr>
+          <w:rFonts w:ascii="Times New Roman" w:eastAsia="Times New Roman" w:hAnsi="Times New Roman" w:cs="Times New Roman"/>
+          <w:i/>
+          <w:iCs/>
+          <w:sz w:val="24"/>
+          <w:szCs w:val="24"/>
+          <w:lang w:eastAsia="sl-SI"/>
+        </w:rPr>
+        <w:t>Fuzzy</w:t>
+      </w:r>
+      <w:proofErr w:type="spellEnd"/>
+      <w:r>
+        <w:rPr>
+          <w:rFonts w:ascii="Times New Roman" w:eastAsia="Times New Roman" w:hAnsi="Times New Roman" w:cs="Times New Roman"/>
+          <w:i/>
+          <w:iCs/>
+          <w:sz w:val="24"/>
+          <w:szCs w:val="24"/>
+          <w:lang w:eastAsia="sl-SI"/>
+        </w:rPr>
+        <w:t xml:space="preserve"> </w:t>
+      </w:r>
+      <w:proofErr w:type="spellStart"/>
+      <w:r>
+        <w:rPr>
+          <w:rFonts w:ascii="Times New Roman" w:eastAsia="Times New Roman" w:hAnsi="Times New Roman" w:cs="Times New Roman"/>
+          <w:i/>
+          <w:iCs/>
+          <w:sz w:val="24"/>
+          <w:szCs w:val="24"/>
+          <w:lang w:eastAsia="sl-SI"/>
+        </w:rPr>
+        <w:t>Systems</w:t>
+      </w:r>
+      <w:proofErr w:type="spellEnd"/>
+      <w:r>
+        <w:rPr>
+          <w:rFonts w:ascii="Times New Roman" w:eastAsia="Times New Roman" w:hAnsi="Times New Roman" w:cs="Times New Roman"/>
+          <w:sz w:val="24"/>
+          <w:szCs w:val="24"/>
+          <w:lang w:eastAsia="sl-SI"/>
+        </w:rPr>
+        <w:t xml:space="preserve">, </w:t>
+      </w:r>
+      <w:r>
+        <w:rPr>
+          <w:rFonts w:ascii="Times New Roman" w:eastAsia="Times New Roman" w:hAnsi="Times New Roman" w:cs="Times New Roman"/>
+          <w:i/>
+          <w:iCs/>
+          <w:sz w:val="24"/>
+          <w:szCs w:val="24"/>
+          <w:lang w:eastAsia="sl-SI"/>
+        </w:rPr>
+        <w:t>28</w:t>
+      </w:r>
+      <w:r>
+        <w:rPr>
+          <w:rFonts w:ascii="Times New Roman" w:eastAsia="Times New Roman" w:hAnsi="Times New Roman" w:cs="Times New Roman"/>
+          <w:sz w:val="24"/>
+          <w:szCs w:val="24"/>
+          <w:lang w:eastAsia="sl-SI"/>
+        </w:rPr>
+        <w:t xml:space="preserve">(10), 2348–2362. </w:t>
+      </w:r>
+    </w:p>
+    <w:p>
+      <w:pPr>
+        <w:rPr>
+          <w:lang w:val="en-US"/>
+        </w:rPr>
+      </w:pPr>
+    </w:p>
+    <w:p>
+      <w:pPr>
+        <w:pStyle w:val="Naslov1"/>
         <w:rPr>
           <w:lang w:val="en-US"/>
         </w:rPr>
@@ -15475,6 +15919,7 @@
           <w:noProof/>
           <w:lang w:val="en-US"/>
         </w:rPr>
+        <w:lastRenderedPageBreak/>
         <w:drawing>
           <wp:inline distT="0" distB="0" distL="0" distR="0" wp14:anchorId="0316654A" wp14:editId="0D388135">
             <wp:extent cx="4287598" cy="2861475"/>
@@ -15493,7 +15938,7 @@
                     </pic:cNvPicPr>
                   </pic:nvPicPr>
                   <pic:blipFill>
-                    <a:blip r:embed="rId59">
+                    <a:blip r:embed="rId61">
                       <a:extLst>
                         <a:ext uri="{28A0092B-C50C-407E-A947-70E740481C1C}">
                           <a14:useLocalDpi xmlns:a14="http://schemas.microsoft.com/office/drawing/2010/main" val="0"/>
@@ -15547,7 +15992,7 @@
                     </pic:cNvPicPr>
                   </pic:nvPicPr>
                   <pic:blipFill>
-                    <a:blip r:embed="rId60">
+                    <a:blip r:embed="rId62">
                       <a:extLst>
                         <a:ext uri="{28A0092B-C50C-407E-A947-70E740481C1C}">
                           <a14:useLocalDpi xmlns:a14="http://schemas.microsoft.com/office/drawing/2010/main" val="0"/>
@@ -15578,6 +16023,13 @@
           </wp:inline>
         </w:drawing>
       </w:r>
+    </w:p>
+    <w:p>
+      <w:pPr>
+        <w:rPr>
+          <w:lang w:val="en-US"/>
+        </w:rPr>
+      </w:pPr>
     </w:p>
     <w:sectPr>
       <w:pgSz w:w="11906" w:h="16838"/>
@@ -17193,15 +17645,15 @@
     <w:lsdException w:name="Unresolved Mention" w:semiHidden="1" w:unhideWhenUsed="1"/>
     <w:lsdException w:name="Smart Link" w:semiHidden="1" w:unhideWhenUsed="1"/>
   </w:latentStyles>
-  <w:style w:type="paragraph" w:default="1" w:styleId="Normal">
+  <w:style w:type="paragraph" w:default="1" w:styleId="Navaden">
     <w:name w:val="Normal"/>
     <w:qFormat/>
   </w:style>
-  <w:style w:type="paragraph" w:styleId="Heading1">
+  <w:style w:type="paragraph" w:styleId="Naslov1">
     <w:name w:val="heading 1"/>
-    <w:basedOn w:val="Normal"/>
-    <w:next w:val="Normal"/>
-    <w:link w:val="Heading1Char"/>
+    <w:basedOn w:val="Navaden"/>
+    <w:next w:val="Navaden"/>
+    <w:link w:val="Naslov1Znak"/>
     <w:uiPriority w:val="9"/>
     <w:qFormat/>
     <w:rsid w:val="00B61055"/>
@@ -17218,11 +17670,11 @@
       <w:szCs w:val="32"/>
     </w:rPr>
   </w:style>
-  <w:style w:type="paragraph" w:styleId="Heading2">
+  <w:style w:type="paragraph" w:styleId="Naslov2">
     <w:name w:val="heading 2"/>
-    <w:basedOn w:val="Normal"/>
-    <w:next w:val="Normal"/>
-    <w:link w:val="Heading2Char"/>
+    <w:basedOn w:val="Navaden"/>
+    <w:next w:val="Navaden"/>
+    <w:link w:val="Naslov2Znak"/>
     <w:uiPriority w:val="9"/>
     <w:unhideWhenUsed/>
     <w:qFormat/>
@@ -17240,13 +17692,13 @@
       <w:szCs w:val="26"/>
     </w:rPr>
   </w:style>
-  <w:style w:type="character" w:default="1" w:styleId="DefaultParagraphFont">
+  <w:style w:type="character" w:default="1" w:styleId="Privzetapisavaodstavka">
     <w:name w:val="Default Paragraph Font"/>
     <w:uiPriority w:val="1"/>
     <w:semiHidden/>
     <w:unhideWhenUsed/>
   </w:style>
-  <w:style w:type="table" w:default="1" w:styleId="TableNormal">
+  <w:style w:type="table" w:default="1" w:styleId="Navadnatabela">
     <w:name w:val="Normal Table"/>
     <w:uiPriority w:val="99"/>
     <w:semiHidden/>
@@ -17261,15 +17713,15 @@
       </w:tblCellMar>
     </w:tblPr>
   </w:style>
-  <w:style w:type="numbering" w:default="1" w:styleId="NoList">
+  <w:style w:type="numbering" w:default="1" w:styleId="Brezseznama">
     <w:name w:val="No List"/>
     <w:uiPriority w:val="99"/>
     <w:semiHidden/>
     <w:unhideWhenUsed/>
   </w:style>
-  <w:style w:type="character" w:styleId="Hyperlink">
+  <w:style w:type="character" w:styleId="Hiperpovezava">
     <w:name w:val="Hyperlink"/>
-    <w:basedOn w:val="DefaultParagraphFont"/>
+    <w:basedOn w:val="Privzetapisavaodstavka"/>
     <w:uiPriority w:val="99"/>
     <w:unhideWhenUsed/>
     <w:rsid w:val="00B0428A"/>
@@ -17278,9 +17730,9 @@
       <w:u w:val="single"/>
     </w:rPr>
   </w:style>
-  <w:style w:type="character" w:styleId="UnresolvedMention">
+  <w:style w:type="character" w:styleId="Nerazreenaomemba">
     <w:name w:val="Unresolved Mention"/>
-    <w:basedOn w:val="DefaultParagraphFont"/>
+    <w:basedOn w:val="Privzetapisavaodstavka"/>
     <w:uiPriority w:val="99"/>
     <w:semiHidden/>
     <w:unhideWhenUsed/>
@@ -17290,10 +17742,10 @@
       <w:shd w:val="clear" w:color="auto" w:fill="E1DFDD"/>
     </w:rPr>
   </w:style>
-  <w:style w:type="character" w:customStyle="1" w:styleId="Heading1Char">
-    <w:name w:val="Heading 1 Char"/>
-    <w:basedOn w:val="DefaultParagraphFont"/>
-    <w:link w:val="Heading1"/>
+  <w:style w:type="character" w:customStyle="1" w:styleId="Naslov1Znak">
+    <w:name w:val="Naslov 1 Znak"/>
+    <w:basedOn w:val="Privzetapisavaodstavka"/>
+    <w:link w:val="Naslov1"/>
     <w:uiPriority w:val="9"/>
     <w:rsid w:val="00B61055"/>
     <w:rPr>
@@ -17303,10 +17755,10 @@
       <w:szCs w:val="32"/>
     </w:rPr>
   </w:style>
-  <w:style w:type="character" w:customStyle="1" w:styleId="Heading2Char">
-    <w:name w:val="Heading 2 Char"/>
-    <w:basedOn w:val="DefaultParagraphFont"/>
-    <w:link w:val="Heading2"/>
+  <w:style w:type="character" w:customStyle="1" w:styleId="Naslov2Znak">
+    <w:name w:val="Naslov 2 Znak"/>
+    <w:basedOn w:val="Privzetapisavaodstavka"/>
+    <w:link w:val="Naslov2"/>
     <w:uiPriority w:val="9"/>
     <w:rsid w:val="00B61055"/>
     <w:rPr>
@@ -17316,9 +17768,9 @@
       <w:szCs w:val="26"/>
     </w:rPr>
   </w:style>
-  <w:style w:type="paragraph" w:styleId="ListParagraph">
+  <w:style w:type="paragraph" w:styleId="Odstavekseznama">
     <w:name w:val="List Paragraph"/>
-    <w:basedOn w:val="Normal"/>
+    <w:basedOn w:val="Navaden"/>
     <w:uiPriority w:val="34"/>
     <w:qFormat/>
     <w:rsid w:val="00B54FE9"/>
@@ -17327,10 +17779,10 @@
       <w:contextualSpacing/>
     </w:pPr>
   </w:style>
-  <w:style w:type="paragraph" w:styleId="EndnoteText">
+  <w:style w:type="paragraph" w:styleId="Konnaopomba-besedilo">
     <w:name w:val="endnote text"/>
-    <w:basedOn w:val="Normal"/>
-    <w:link w:val="EndnoteTextChar"/>
+    <w:basedOn w:val="Navaden"/>
+    <w:link w:val="Konnaopomba-besediloZnak"/>
     <w:uiPriority w:val="99"/>
     <w:semiHidden/>
     <w:unhideWhenUsed/>
@@ -17343,10 +17795,10 @@
       <w:szCs w:val="20"/>
     </w:rPr>
   </w:style>
-  <w:style w:type="character" w:customStyle="1" w:styleId="EndnoteTextChar">
-    <w:name w:val="Endnote Text Char"/>
-    <w:basedOn w:val="DefaultParagraphFont"/>
-    <w:link w:val="EndnoteText"/>
+  <w:style w:type="character" w:customStyle="1" w:styleId="Konnaopomba-besediloZnak">
+    <w:name w:val="Končna opomba - besedilo Znak"/>
+    <w:basedOn w:val="Privzetapisavaodstavka"/>
+    <w:link w:val="Konnaopomba-besedilo"/>
     <w:uiPriority w:val="99"/>
     <w:semiHidden/>
     <w:rsid w:val="00BB7CF7"/>
@@ -17355,9 +17807,9 @@
       <w:szCs w:val="20"/>
     </w:rPr>
   </w:style>
-  <w:style w:type="character" w:styleId="EndnoteReference">
+  <w:style w:type="character" w:styleId="Konnaopomba-sklic">
     <w:name w:val="endnote reference"/>
-    <w:basedOn w:val="DefaultParagraphFont"/>
+    <w:basedOn w:val="Privzetapisavaodstavka"/>
     <w:uiPriority w:val="99"/>
     <w:semiHidden/>
     <w:unhideWhenUsed/>
@@ -17366,9 +17818,9 @@
       <w:vertAlign w:val="superscript"/>
     </w:rPr>
   </w:style>
-  <w:style w:type="character" w:styleId="Emphasis">
+  <w:style w:type="character" w:styleId="Poudarek">
     <w:name w:val="Emphasis"/>
-    <w:basedOn w:val="DefaultParagraphFont"/>
+    <w:basedOn w:val="Privzetapisavaodstavka"/>
     <w:uiPriority w:val="20"/>
     <w:qFormat/>
     <w:rsid w:val="00B62AC6"/>
@@ -17377,10 +17829,10 @@
       <w:iCs/>
     </w:rPr>
   </w:style>
-  <w:style w:type="paragraph" w:styleId="Header">
+  <w:style w:type="paragraph" w:styleId="Glava">
     <w:name w:val="header"/>
-    <w:basedOn w:val="Normal"/>
-    <w:link w:val="HeaderChar"/>
+    <w:basedOn w:val="Navaden"/>
+    <w:link w:val="GlavaZnak"/>
     <w:uiPriority w:val="99"/>
     <w:unhideWhenUsed/>
     <w:rsid w:val="007D1790"/>
@@ -17392,17 +17844,17 @@
       <w:spacing w:after="0" w:line="240" w:lineRule="auto"/>
     </w:pPr>
   </w:style>
-  <w:style w:type="character" w:customStyle="1" w:styleId="HeaderChar">
-    <w:name w:val="Header Char"/>
-    <w:basedOn w:val="DefaultParagraphFont"/>
-    <w:link w:val="Header"/>
+  <w:style w:type="character" w:customStyle="1" w:styleId="GlavaZnak">
+    <w:name w:val="Glava Znak"/>
+    <w:basedOn w:val="Privzetapisavaodstavka"/>
+    <w:link w:val="Glava"/>
     <w:uiPriority w:val="99"/>
     <w:rsid w:val="007D1790"/>
   </w:style>
-  <w:style w:type="paragraph" w:styleId="Footer">
+  <w:style w:type="paragraph" w:styleId="Noga">
     <w:name w:val="footer"/>
-    <w:basedOn w:val="Normal"/>
-    <w:link w:val="FooterChar"/>
+    <w:basedOn w:val="Navaden"/>
+    <w:link w:val="NogaZnak"/>
     <w:uiPriority w:val="99"/>
     <w:unhideWhenUsed/>
     <w:rsid w:val="007D1790"/>
@@ -17414,10 +17866,10 @@
       <w:spacing w:after="0" w:line="240" w:lineRule="auto"/>
     </w:pPr>
   </w:style>
-  <w:style w:type="character" w:customStyle="1" w:styleId="FooterChar">
-    <w:name w:val="Footer Char"/>
-    <w:basedOn w:val="DefaultParagraphFont"/>
-    <w:link w:val="Footer"/>
+  <w:style w:type="character" w:customStyle="1" w:styleId="NogaZnak">
+    <w:name w:val="Noga Znak"/>
+    <w:basedOn w:val="Privzetapisavaodstavka"/>
+    <w:link w:val="Noga"/>
     <w:uiPriority w:val="99"/>
     <w:rsid w:val="007D1790"/>
   </w:style>

--- a/Samorazvijajoci se sistemi.docx
+++ b/Samorazvijajoci se sistemi.docx
@@ -41,21 +41,7 @@
         <w:rPr>
           <w:lang w:val="en-US"/>
         </w:rPr>
-        <w:t xml:space="preserve">Online incremental machine learning </w:t>
-      </w:r>
-      <w:proofErr w:type="gramStart"/>
-      <w:r>
-        <w:rPr>
-          <w:lang w:val="en-US"/>
-        </w:rPr>
-        <w:t>adapt</w:t>
-      </w:r>
-      <w:proofErr w:type="gramEnd"/>
-      <w:r>
-        <w:rPr>
-          <w:lang w:val="en-US"/>
-        </w:rPr>
-        <w:t xml:space="preserve"> their parameters online while evolving systems adapt also their structure in a single-pass manner [3]</w:t>
+        <w:t>Online incremental machine learning adapt their parameters online while evolving systems adapt also their structure in a single-pass manner [3]</w:t>
       </w:r>
       <w:r>
         <w:rPr>
@@ -600,21 +586,7 @@
         <w:rPr>
           <w:lang w:val="en-US"/>
         </w:rPr>
-        <w:t xml:space="preserve">the data are generated </w:t>
-      </w:r>
-      <w:proofErr w:type="gramStart"/>
-      <w:r>
-        <w:rPr>
-          <w:lang w:val="en-US"/>
-        </w:rPr>
-        <w:t>as long as</w:t>
-      </w:r>
-      <w:proofErr w:type="gramEnd"/>
-      <w:r>
-        <w:rPr>
-          <w:lang w:val="en-US"/>
-        </w:rPr>
-        <w:t xml:space="preserve"> the process is active and are not limited in quantity, </w:t>
+        <w:t xml:space="preserve">the data are generated as long as the process is active and are not limited in quantity, </w:t>
       </w:r>
     </w:p>
     <w:p>
@@ -1379,14 +1351,12 @@
           <w:lang w:val="en-US"/>
         </w:rPr>
       </w:pPr>
-      <w:proofErr w:type="gramStart"/>
       <w:r>
         <w:rPr>
           <w:lang w:val="en-US"/>
         </w:rPr>
         <w:t>Generally</w:t>
       </w:r>
-      <w:proofErr w:type="gramEnd"/>
       <w:r>
         <w:rPr>
           <w:lang w:val="en-US"/>
@@ -2400,13 +2370,7 @@
         <w:rPr>
           <w:lang w:val="en-US"/>
         </w:rPr>
-        <w:t xml:space="preserve"> </w:t>
-      </w:r>
-      <w:r>
-        <w:rPr>
-          <w:lang w:val="en-US"/>
-        </w:rPr>
-        <w:t>[49]</w:t>
+        <w:t xml:space="preserve"> [49]</w:t>
       </w:r>
     </w:p>
     <w:p>
@@ -3849,21 +3813,7 @@
         <w:rPr>
           <w:lang w:val="en-US"/>
         </w:rPr>
-        <w:t xml:space="preserve">are a </w:t>
-      </w:r>
-      <w:proofErr w:type="gramStart"/>
-      <w:r>
-        <w:rPr>
-          <w:lang w:val="en-US"/>
-        </w:rPr>
-        <w:t>generalized fuzzy systems</w:t>
-      </w:r>
-      <w:proofErr w:type="gramEnd"/>
-      <w:r>
-        <w:rPr>
-          <w:lang w:val="en-US"/>
-        </w:rPr>
-        <w:t xml:space="preserve"> </w:t>
+        <w:t xml:space="preserve">are a generalized fuzzy systems </w:t>
       </w:r>
       <w:r>
         <w:rPr>
@@ -5268,33 +5218,19 @@
         <w:rPr>
           <w:lang w:val="en-US"/>
         </w:rPr>
-        <w:t xml:space="preserve">Fuzzy </w:t>
-      </w:r>
-      <w:proofErr w:type="gramStart"/>
-      <w:r>
-        <w:rPr>
-          <w:lang w:val="en-US"/>
-        </w:rPr>
-        <w:t>sets</w:t>
-      </w:r>
-      <w:r>
-        <w:rPr>
-          <w:lang w:val="en-US"/>
-        </w:rPr>
-        <w:t xml:space="preserve"> </w:t>
-      </w:r>
-      <w:r>
-        <w:rPr>
-          <w:lang w:val="en-US"/>
-        </w:rPr>
-        <w:t xml:space="preserve"> [</w:t>
-      </w:r>
-      <w:proofErr w:type="gramEnd"/>
-      <w:r>
-        <w:rPr>
-          <w:lang w:val="en-US"/>
-        </w:rPr>
-        <w:t>21]</w:t>
+        <w:t>Fuzzy sets</w:t>
+      </w:r>
+      <w:r>
+        <w:rPr>
+          <w:lang w:val="en-US"/>
+        </w:rPr>
+        <w:t xml:space="preserve"> </w:t>
+      </w:r>
+      <w:r>
+        <w:rPr>
+          <w:lang w:val="en-US"/>
+        </w:rPr>
+        <w:t xml:space="preserve"> [21]</w:t>
       </w:r>
     </w:p>
     <w:p>
@@ -6454,7 +6390,34 @@
         <w:rPr>
           <w:lang w:val="en-US"/>
         </w:rPr>
-        <w:t xml:space="preserve">should not add clusters based on outlier data, this can still happen. </w:t>
+        <w:t>should not add clusters based on outlier data, this can still happen</w:t>
+      </w:r>
+      <w:r>
+        <w:rPr>
+          <w:lang w:val="en-US"/>
+        </w:rPr>
+        <w:t xml:space="preserve"> [</w:t>
+      </w:r>
+      <w:r>
+        <w:rPr>
+          <w:rFonts w:ascii="Times New Roman" w:eastAsia="Times New Roman" w:hAnsi="Times New Roman" w:cs="Times New Roman"/>
+          <w:sz w:val="24"/>
+          <w:szCs w:val="24"/>
+          <w:lang w:eastAsia="sl-SI"/>
+        </w:rPr>
+        <w:t>53</w:t>
+      </w:r>
+      <w:r>
+        <w:rPr>
+          <w:lang w:val="en-US"/>
+        </w:rPr>
+        <w:t>]</w:t>
+      </w:r>
+      <w:r>
+        <w:rPr>
+          <w:lang w:val="en-US"/>
+        </w:rPr>
+        <w:t xml:space="preserve">. </w:t>
       </w:r>
       <w:r>
         <w:rPr>
@@ -6496,21 +6459,7 @@
         <w:rPr>
           <w:lang w:val="en-US"/>
         </w:rPr>
-        <w:t xml:space="preserve"> </w:t>
-      </w:r>
-      <w:proofErr w:type="gramStart"/>
-      <w:r>
-        <w:rPr>
-          <w:lang w:val="en-US"/>
-        </w:rPr>
-        <w:t>These event</w:t>
-      </w:r>
-      <w:proofErr w:type="gramEnd"/>
-      <w:r>
-        <w:rPr>
-          <w:lang w:val="en-US"/>
-        </w:rPr>
-        <w:t xml:space="preserve"> are disproportionally represented </w:t>
+        <w:t xml:space="preserve"> These event are disproportionally represented </w:t>
       </w:r>
       <w:r>
         <w:rPr>
@@ -8031,7 +7980,6 @@
         </w:rPr>
         <w:t xml:space="preserve">regressors are used in every optimization. </w:t>
       </w:r>
-      <w:proofErr w:type="gramStart"/>
       <w:r>
         <w:rPr>
           <w:lang w:val="en-US"/>
@@ -8048,14 +7996,7 @@
         <w:rPr>
           <w:lang w:val="en-US"/>
         </w:rPr>
-        <w:t>used</w:t>
-      </w:r>
-      <w:proofErr w:type="gramEnd"/>
-      <w:r>
-        <w:rPr>
-          <w:lang w:val="en-US"/>
-        </w:rPr>
-        <w:t xml:space="preserve"> to identify multiva</w:t>
+        <w:t>used to identify multiva</w:t>
       </w:r>
       <w:r>
         <w:rPr>
@@ -8128,21 +8069,7 @@
         <w:rPr>
           <w:lang w:val="en-US"/>
         </w:rPr>
-        <w:t xml:space="preserve">used to estimate another regression </w:t>
-      </w:r>
-      <w:proofErr w:type="gramStart"/>
-      <w:r>
-        <w:rPr>
-          <w:lang w:val="en-US"/>
-        </w:rPr>
-        <w:t>variable</w:t>
-      </w:r>
-      <w:proofErr w:type="gramEnd"/>
-      <w:r>
-        <w:rPr>
-          <w:lang w:val="en-US"/>
-        </w:rPr>
-        <w:t xml:space="preserve"> and </w:t>
+        <w:t xml:space="preserve">used to estimate another regression variable and </w:t>
       </w:r>
       <w:r>
         <w:rPr>
@@ -8225,21 +8152,7 @@
         <w:rPr>
           <w:lang w:val="en-US"/>
         </w:rPr>
-        <w:t xml:space="preserve"> </w:t>
-      </w:r>
-      <w:proofErr w:type="gramStart"/>
-      <w:r>
-        <w:rPr>
-          <w:lang w:val="en-US"/>
-        </w:rPr>
-        <w:t>-  a</w:t>
-      </w:r>
-      <w:proofErr w:type="gramEnd"/>
-      <w:r>
-        <w:rPr>
-          <w:lang w:val="en-US"/>
-        </w:rPr>
-        <w:t xml:space="preserve"> </w:t>
+        <w:t xml:space="preserve"> -  a </w:t>
       </w:r>
       <w:r>
         <w:rPr>
@@ -8865,14 +8778,7 @@
         <w:rPr>
           <w:lang w:val="en-US"/>
         </w:rPr>
-        <w:t xml:space="preserve"> handle streaming </w:t>
-      </w:r>
-      <w:proofErr w:type="gramStart"/>
-      <w:r>
-        <w:rPr>
-          <w:lang w:val="en-US"/>
-        </w:rPr>
-        <w:t>dat</w:t>
+        <w:t xml:space="preserve"> handle streaming dat</w:t>
       </w:r>
       <w:r>
         <w:rPr>
@@ -8884,14 +8790,7 @@
         <w:rPr>
           <w:lang w:val="en-US"/>
         </w:rPr>
-        <w:t xml:space="preserve">  [</w:t>
-      </w:r>
-      <w:proofErr w:type="gramEnd"/>
-      <w:r>
-        <w:rPr>
-          <w:lang w:val="en-US"/>
-        </w:rPr>
-        <w:t>44]</w:t>
+        <w:t xml:space="preserve">  [44]</w:t>
       </w:r>
       <w:r>
         <w:rPr>
@@ -9059,6 +8958,42 @@
         </w:rPr>
         <w:t xml:space="preserve"> (2014)</w:t>
       </w:r>
+      <w:r>
+        <w:rPr>
+          <w:rFonts w:ascii="Arial" w:hAnsi="Arial" w:cs="Arial"/>
+          <w:color w:val="BDC1C6"/>
+          <w:shd w:val="clear" w:color="auto" w:fill="202124"/>
+        </w:rPr>
+        <w:t xml:space="preserve"> </w:t>
+      </w:r>
+      <w:proofErr w:type="spellStart"/>
+      <w:r>
+        <w:rPr>
+          <w:rFonts w:ascii="Arial" w:hAnsi="Arial" w:cs="Arial"/>
+          <w:color w:val="BDC1C6"/>
+          <w:shd w:val="clear" w:color="auto" w:fill="202124"/>
+        </w:rPr>
+        <w:t>convex</w:t>
+      </w:r>
+      <w:proofErr w:type="spellEnd"/>
+      <w:r>
+        <w:rPr>
+          <w:rFonts w:ascii="Arial" w:hAnsi="Arial" w:cs="Arial"/>
+          <w:color w:val="BDC1C6"/>
+          <w:shd w:val="clear" w:color="auto" w:fill="202124"/>
+        </w:rPr>
+        <w:t xml:space="preserve"> </w:t>
+      </w:r>
+      <w:proofErr w:type="spellStart"/>
+      <w:r>
+        <w:rPr>
+          <w:rFonts w:ascii="Arial" w:hAnsi="Arial" w:cs="Arial"/>
+          <w:color w:val="BDC1C6"/>
+          <w:shd w:val="clear" w:color="auto" w:fill="202124"/>
+        </w:rPr>
+        <w:t>envelope</w:t>
+      </w:r>
+      <w:proofErr w:type="spellEnd"/>
     </w:p>
     <w:p>
       <w:pPr>
@@ -9224,39 +9159,37 @@
         <w:rPr>
           <w:lang w:val="en-US"/>
         </w:rPr>
-        <w:t xml:space="preserve">) </w:t>
-      </w:r>
-      <w:r>
-        <w:rPr>
-          <w:lang w:val="en-US"/>
-        </w:rPr>
-        <w:t>(2015</w:t>
-      </w:r>
-      <w:proofErr w:type="gramStart"/>
-      <w:r>
-        <w:rPr>
-          <w:lang w:val="en-US"/>
-        </w:rPr>
         <w:t>)</w:t>
       </w:r>
       <w:r>
         <w:rPr>
           <w:lang w:val="en-US"/>
         </w:rPr>
-        <w:t xml:space="preserve"> </w:t>
-      </w:r>
-      <w:r>
-        <w:rPr>
-          <w:lang w:val="en-US"/>
-        </w:rPr>
-        <w:t xml:space="preserve"> (</w:t>
-      </w:r>
-      <w:proofErr w:type="gramEnd"/>
-      <w:r>
-        <w:rPr>
-          <w:lang w:val="en-US"/>
-        </w:rPr>
-        <w:t>different structures and parameters)</w:t>
+        <w:t>[53]</w:t>
+      </w:r>
+      <w:r>
+        <w:rPr>
+          <w:lang w:val="en-US"/>
+        </w:rPr>
+        <w:t xml:space="preserve"> </w:t>
+      </w:r>
+      <w:r>
+        <w:rPr>
+          <w:lang w:val="en-US"/>
+        </w:rPr>
+        <w:t>(2015)</w:t>
+      </w:r>
+      <w:r>
+        <w:rPr>
+          <w:lang w:val="en-US"/>
+        </w:rPr>
+        <w:t xml:space="preserve"> </w:t>
+      </w:r>
+      <w:r>
+        <w:rPr>
+          <w:lang w:val="en-US"/>
+        </w:rPr>
+        <w:t xml:space="preserve"> (different structures and parameters)</w:t>
       </w:r>
     </w:p>
     <w:p>
@@ -9503,21 +9436,7 @@
         <w:rPr>
           <w:lang w:val="en-US"/>
         </w:rPr>
-        <w:t xml:space="preserve"> Artificial </w:t>
-      </w:r>
-      <w:proofErr w:type="gramStart"/>
-      <w:r>
-        <w:rPr>
-          <w:lang w:val="en-US"/>
-        </w:rPr>
-        <w:t>Intelligence  (</w:t>
-      </w:r>
-      <w:proofErr w:type="gramEnd"/>
-      <w:r>
-        <w:rPr>
-          <w:lang w:val="en-US"/>
-        </w:rPr>
-        <w:t>XAI)</w:t>
+        <w:t xml:space="preserve"> Artificial Intelligence  (XAI)</w:t>
       </w:r>
       <w:r>
         <w:rPr>
@@ -9797,21 +9716,7 @@
         <w:rPr>
           <w:lang w:val="en-US"/>
         </w:rPr>
-        <w:t>Gaussian ARTMAP (</w:t>
-      </w:r>
-      <w:proofErr w:type="gramStart"/>
-      <w:r>
-        <w:rPr>
-          <w:lang w:val="en-US"/>
-        </w:rPr>
-        <w:t>1996)[</w:t>
-      </w:r>
-      <w:proofErr w:type="gramEnd"/>
-      <w:r>
-        <w:rPr>
-          <w:lang w:val="en-US"/>
-        </w:rPr>
-        <w:t>2]</w:t>
+        <w:t>Gaussian ARTMAP (1996)[2]</w:t>
       </w:r>
     </w:p>
     <w:p>
@@ -9851,27 +9756,13 @@
         <w:rPr>
           <w:lang w:val="en-US"/>
         </w:rPr>
-        <w:t>(</w:t>
-      </w:r>
-      <w:proofErr w:type="gramStart"/>
-      <w:r>
-        <w:rPr>
-          <w:lang w:val="en-US"/>
-        </w:rPr>
-        <w:t>2004)</w:t>
-      </w:r>
-      <w:r>
-        <w:rPr>
-          <w:lang w:val="en-US"/>
-        </w:rPr>
-        <w:t>[</w:t>
-      </w:r>
-      <w:proofErr w:type="gramEnd"/>
-      <w:r>
-        <w:rPr>
-          <w:lang w:val="en-US"/>
-        </w:rPr>
-        <w:t>3]</w:t>
+        <w:t>(2004)</w:t>
+      </w:r>
+      <w:r>
+        <w:rPr>
+          <w:lang w:val="en-US"/>
+        </w:rPr>
+        <w:t>[3]</w:t>
       </w:r>
       <w:r>
         <w:rPr>
@@ -9895,7 +9786,6 @@
         </w:rPr>
       </w:pPr>
       <w:proofErr w:type="spellStart"/>
-      <w:proofErr w:type="gramStart"/>
       <w:r>
         <w:rPr>
           <w:lang w:val="en-US"/>
@@ -9907,14 +9797,7 @@
         <w:rPr>
           <w:lang w:val="en-US"/>
         </w:rPr>
-        <w:t xml:space="preserve">  (</w:t>
-      </w:r>
-      <w:proofErr w:type="gramEnd"/>
-      <w:r>
-        <w:rPr>
-          <w:lang w:val="en-US"/>
-        </w:rPr>
-        <w:t xml:space="preserve">2006) </w:t>
+        <w:t xml:space="preserve">  (2006) </w:t>
       </w:r>
       <w:r>
         <w:rPr>
@@ -9967,27 +9850,13 @@
         <w:rPr>
           <w:lang w:val="en-US"/>
         </w:rPr>
-        <w:t>(</w:t>
-      </w:r>
-      <w:proofErr w:type="gramStart"/>
-      <w:r>
-        <w:rPr>
-          <w:lang w:val="en-US"/>
-        </w:rPr>
-        <w:t>2008)</w:t>
-      </w:r>
-      <w:r>
-        <w:rPr>
-          <w:lang w:val="en-US"/>
-        </w:rPr>
-        <w:t>[</w:t>
-      </w:r>
-      <w:proofErr w:type="gramEnd"/>
-      <w:r>
-        <w:rPr>
-          <w:lang w:val="en-US"/>
-        </w:rPr>
-        <w:t>49]</w:t>
+        <w:t>(2008)</w:t>
+      </w:r>
+      <w:r>
+        <w:rPr>
+          <w:lang w:val="en-US"/>
+        </w:rPr>
+        <w:t>[49]</w:t>
       </w:r>
       <w:r>
         <w:rPr>
@@ -10441,54 +10310,26 @@
         <w:rPr>
           <w:lang w:val="en-US"/>
         </w:rPr>
-        <w:t>2007</w:t>
-      </w:r>
-      <w:proofErr w:type="gramStart"/>
-      <w:r>
-        <w:rPr>
-          <w:lang w:val="en-US"/>
-        </w:rPr>
-        <w:t>)  Evolving</w:t>
-      </w:r>
-      <w:proofErr w:type="gramEnd"/>
-      <w:r>
-        <w:rPr>
-          <w:lang w:val="en-US"/>
-        </w:rPr>
-        <w:t xml:space="preserve">  Fuzzy  Neural  Network </w:t>
-      </w:r>
-    </w:p>
-    <w:p>
-      <w:pPr>
-        <w:rPr>
-          <w:lang w:val="en-US"/>
-        </w:rPr>
-      </w:pPr>
-      <w:r>
-        <w:rPr>
-          <w:lang w:val="en-US"/>
-        </w:rPr>
-        <w:t>DENFIS (</w:t>
-      </w:r>
-      <w:proofErr w:type="gramStart"/>
-      <w:r>
-        <w:rPr>
-          <w:lang w:val="en-US"/>
-        </w:rPr>
-        <w:t>2002)</w:t>
-      </w:r>
-      <w:r>
-        <w:rPr>
-          <w:lang w:val="en-US"/>
-        </w:rPr>
-        <w:t>[</w:t>
-      </w:r>
-      <w:proofErr w:type="gramEnd"/>
-      <w:r>
-        <w:rPr>
-          <w:lang w:val="en-US"/>
-        </w:rPr>
-        <w:t>4]</w:t>
+        <w:t xml:space="preserve">2007)  Evolving  Fuzzy  Neural  Network </w:t>
+      </w:r>
+    </w:p>
+    <w:p>
+      <w:pPr>
+        <w:rPr>
+          <w:lang w:val="en-US"/>
+        </w:rPr>
+      </w:pPr>
+      <w:r>
+        <w:rPr>
+          <w:lang w:val="en-US"/>
+        </w:rPr>
+        <w:t>DENFIS (2002)</w:t>
+      </w:r>
+      <w:r>
+        <w:rPr>
+          <w:lang w:val="en-US"/>
+        </w:rPr>
+        <w:t>[4]</w:t>
       </w:r>
       <w:r>
         <w:rPr>
@@ -10593,30 +10434,13 @@
           <w:szCs w:val="24"/>
           <w:lang w:val="en-US" w:eastAsia="sl-SI"/>
         </w:rPr>
-        <w:t xml:space="preserve"> [24</w:t>
-      </w:r>
-      <w:proofErr w:type="gramStart"/>
-      <w:r>
-        <w:rPr>
-          <w:rFonts w:ascii="Times New Roman" w:eastAsia="Times New Roman" w:hAnsi="Times New Roman" w:cs="Times New Roman"/>
-          <w:sz w:val="24"/>
-          <w:szCs w:val="24"/>
-          <w:lang w:val="en-US" w:eastAsia="sl-SI"/>
-        </w:rPr>
-        <w:t xml:space="preserve">] </w:t>
-      </w:r>
-      <w:r>
-        <w:rPr>
-          <w:lang w:val="en-US"/>
-        </w:rPr>
-        <w:t xml:space="preserve"> Generalized</w:t>
-      </w:r>
-      <w:proofErr w:type="gramEnd"/>
-      <w:r>
-        <w:rPr>
-          <w:lang w:val="en-US"/>
-        </w:rPr>
-        <w:t xml:space="preserve"> Adaptive Neuro-Fuzzy Inference Systems </w:t>
+        <w:t xml:space="preserve"> [24] </w:t>
+      </w:r>
+      <w:r>
+        <w:rPr>
+          <w:lang w:val="en-US"/>
+        </w:rPr>
+        <w:t xml:space="preserve"> Generalized Adaptive Neuro-Fuzzy Inference Systems </w:t>
       </w:r>
     </w:p>
     <w:p>
@@ -10665,42 +10489,20 @@
         <w:rPr>
           <w:lang w:val="en-US"/>
         </w:rPr>
-        <w:t xml:space="preserve">D-FNN (2000) Dynamic Fuzzy </w:t>
-      </w:r>
-      <w:proofErr w:type="gramStart"/>
-      <w:r>
-        <w:rPr>
-          <w:lang w:val="en-US"/>
-        </w:rPr>
-        <w:t>Neural  Network</w:t>
-      </w:r>
-      <w:proofErr w:type="gramEnd"/>
-    </w:p>
-    <w:p>
-      <w:pPr>
-        <w:rPr>
-          <w:lang w:val="en-US"/>
-        </w:rPr>
-      </w:pPr>
-      <w:r>
-        <w:rPr>
-          <w:lang w:val="en-US"/>
-        </w:rPr>
-        <w:t xml:space="preserve">GD-FNN (2001) </w:t>
-      </w:r>
-      <w:proofErr w:type="gramStart"/>
-      <w:r>
-        <w:rPr>
-          <w:lang w:val="en-US"/>
-        </w:rPr>
-        <w:t>Generalized  Dynamic</w:t>
-      </w:r>
-      <w:proofErr w:type="gramEnd"/>
-      <w:r>
-        <w:rPr>
-          <w:lang w:val="en-US"/>
-        </w:rPr>
-        <w:t xml:space="preserve"> Fuzzy Neural Network</w:t>
+        <w:t>D-FNN (2000) Dynamic Fuzzy Neural  Network</w:t>
+      </w:r>
+    </w:p>
+    <w:p>
+      <w:pPr>
+        <w:rPr>
+          <w:lang w:val="en-US"/>
+        </w:rPr>
+      </w:pPr>
+      <w:r>
+        <w:rPr>
+          <w:lang w:val="en-US"/>
+        </w:rPr>
+        <w:t>GD-FNN (2001) Generalized  Dynamic Fuzzy Neural Network</w:t>
       </w:r>
     </w:p>
     <w:p>
@@ -10833,27 +10635,13 @@
         <w:rPr>
           <w:lang w:val="en-US"/>
         </w:rPr>
-        <w:t>ENFM (</w:t>
-      </w:r>
-      <w:proofErr w:type="gramStart"/>
-      <w:r>
-        <w:rPr>
-          <w:lang w:val="en-US"/>
-        </w:rPr>
-        <w:t>2010)</w:t>
-      </w:r>
-      <w:r>
-        <w:rPr>
-          <w:lang w:val="en-US"/>
-        </w:rPr>
-        <w:t>[</w:t>
-      </w:r>
-      <w:proofErr w:type="gramEnd"/>
-      <w:r>
-        <w:rPr>
-          <w:lang w:val="en-US"/>
-        </w:rPr>
-        <w:t>14]</w:t>
+        <w:t>ENFM (2010)</w:t>
+      </w:r>
+      <w:r>
+        <w:rPr>
+          <w:lang w:val="en-US"/>
+        </w:rPr>
+        <w:t>[14]</w:t>
       </w:r>
       <w:r>
         <w:rPr>
@@ -10928,21 +10716,7 @@
         <w:rPr>
           <w:lang w:val="en-US"/>
         </w:rPr>
-        <w:t xml:space="preserve"> (</w:t>
-      </w:r>
-      <w:proofErr w:type="gramStart"/>
-      <w:r>
-        <w:rPr>
-          <w:lang w:val="en-US"/>
-        </w:rPr>
-        <w:t>2018)[</w:t>
-      </w:r>
-      <w:proofErr w:type="gramEnd"/>
-      <w:r>
-        <w:rPr>
-          <w:lang w:val="en-US"/>
-        </w:rPr>
-        <w:t xml:space="preserve">45] Autonomous Learning Multiple Model </w:t>
+        <w:t xml:space="preserve"> (2018)[45] Autonomous Learning Multiple Model </w:t>
       </w:r>
     </w:p>
     <w:p>
@@ -11042,21 +10816,7 @@
         <w:rPr>
           <w:lang w:val="en-US"/>
         </w:rPr>
-        <w:t xml:space="preserve"> (2013</w:t>
-      </w:r>
-      <w:proofErr w:type="gramStart"/>
-      <w:r>
-        <w:rPr>
-          <w:lang w:val="en-US"/>
-        </w:rPr>
-        <w:t>)  evolving</w:t>
-      </w:r>
-      <w:proofErr w:type="gramEnd"/>
-      <w:r>
-        <w:rPr>
-          <w:lang w:val="en-US"/>
-        </w:rPr>
-        <w:t xml:space="preserve"> Type-2 neural fuzzy inference system</w:t>
+        <w:t xml:space="preserve"> (2013)  evolving Type-2 neural fuzzy inference system</w:t>
       </w:r>
     </w:p>
     <w:p>
@@ -11096,27 +10856,13 @@
         <w:rPr>
           <w:lang w:val="en-US"/>
         </w:rPr>
-        <w:t xml:space="preserve"> (</w:t>
-      </w:r>
-      <w:proofErr w:type="gramStart"/>
-      <w:r>
-        <w:rPr>
-          <w:lang w:val="en-US"/>
-        </w:rPr>
-        <w:t>2011)</w:t>
-      </w:r>
-      <w:r>
-        <w:rPr>
-          <w:lang w:val="en-US"/>
-        </w:rPr>
-        <w:t>[</w:t>
-      </w:r>
-      <w:proofErr w:type="gramEnd"/>
-      <w:r>
-        <w:rPr>
-          <w:lang w:val="en-US"/>
-        </w:rPr>
-        <w:t xml:space="preserve">13]  recursive </w:t>
+        <w:t xml:space="preserve"> (2011)</w:t>
+      </w:r>
+      <w:r>
+        <w:rPr>
+          <w:lang w:val="en-US"/>
+        </w:rPr>
+        <w:t xml:space="preserve">[13]  recursive </w:t>
       </w:r>
       <w:r>
         <w:rPr>
@@ -11131,7 +10877,6 @@
           <w:lang w:val="en-US"/>
         </w:rPr>
       </w:pPr>
-      <w:proofErr w:type="gramStart"/>
       <w:r>
         <w:rPr>
           <w:lang w:val="en-US"/>
@@ -11142,14 +10887,7 @@
         <w:rPr>
           <w:lang w:val="en-US"/>
         </w:rPr>
-        <w:t>(</w:t>
-      </w:r>
-      <w:proofErr w:type="gramEnd"/>
-      <w:r>
-        <w:rPr>
-          <w:lang w:val="en-US"/>
-        </w:rPr>
-        <w:t>1998)</w:t>
+        <w:t>(1998)</w:t>
       </w:r>
     </w:p>
     <w:p>
@@ -11172,7 +10910,6 @@
         </w:rPr>
       </w:pPr>
       <w:proofErr w:type="spellStart"/>
-      <w:proofErr w:type="gramStart"/>
       <w:r>
         <w:rPr>
           <w:lang w:val="en-US"/>
@@ -11190,14 +10927,7 @@
         <w:rPr>
           <w:lang w:val="en-US"/>
         </w:rPr>
-        <w:t>Evolving</w:t>
-      </w:r>
-      <w:proofErr w:type="gramEnd"/>
-      <w:r>
-        <w:rPr>
-          <w:lang w:val="en-US"/>
-        </w:rPr>
-        <w:t xml:space="preserve"> Granular Neural Networks</w:t>
+        <w:t>Evolving Granular Neural Networks</w:t>
       </w:r>
       <w:r>
         <w:rPr>
@@ -11239,7 +10969,6 @@
         </w:rPr>
       </w:pPr>
       <w:proofErr w:type="spellStart"/>
-      <w:proofErr w:type="gramStart"/>
       <w:r>
         <w:rPr>
           <w:lang w:val="en-US"/>
@@ -11251,14 +10980,7 @@
         <w:rPr>
           <w:lang w:val="en-US"/>
         </w:rPr>
-        <w:t xml:space="preserve">  Evolving</w:t>
-      </w:r>
-      <w:proofErr w:type="gramEnd"/>
-      <w:r>
-        <w:rPr>
-          <w:lang w:val="en-US"/>
-        </w:rPr>
-        <w:t xml:space="preserve"> fuzzy linear regression tree</w:t>
+        <w:t xml:space="preserve">  Evolving fuzzy linear regression tree</w:t>
       </w:r>
       <w:r>
         <w:rPr>
@@ -11327,21 +11049,7 @@
         <w:rPr>
           <w:lang w:val="en-US"/>
         </w:rPr>
-        <w:t xml:space="preserve">[2] Williamson, J. R. (1996). Gaussian ARTMAP: A Neural Network for Fast Incremental Learning of Noisy Multidimensional Maps. Neural </w:t>
-      </w:r>
-      <w:proofErr w:type="gramStart"/>
-      <w:r>
-        <w:rPr>
-          <w:lang w:val="en-US"/>
-        </w:rPr>
-        <w:t>Networks :</w:t>
-      </w:r>
-      <w:proofErr w:type="gramEnd"/>
-      <w:r>
-        <w:rPr>
-          <w:lang w:val="en-US"/>
-        </w:rPr>
-        <w:t xml:space="preserve"> The Official Journal of the International Neural Network Society, 9(5), 881–897. </w:t>
+        <w:t xml:space="preserve">[2] Williamson, J. R. (1996). Gaussian ARTMAP: A Neural Network for Fast Incremental Learning of Noisy Multidimensional Maps. Neural Networks : The Official Journal of the International Neural Network Society, 9(5), 881–897. </w:t>
       </w:r>
     </w:p>
     <w:p>
@@ -11966,21 +11674,7 @@
         <w:rPr>
           <w:lang w:val="en-US"/>
         </w:rPr>
-        <w:t xml:space="preserve">, E. (2013). On-line assurance of interpretability criteria in evolving fuzzy systems – Achievements, new </w:t>
-      </w:r>
-      <w:proofErr w:type="gramStart"/>
-      <w:r>
-        <w:rPr>
-          <w:lang w:val="en-US"/>
-        </w:rPr>
-        <w:t>concepts</w:t>
-      </w:r>
-      <w:proofErr w:type="gramEnd"/>
-      <w:r>
-        <w:rPr>
-          <w:lang w:val="en-US"/>
-        </w:rPr>
-        <w:t xml:space="preserve"> and open issues. Information Sciences, 251, 22–46.</w:t>
+        <w:t>, E. (2013). On-line assurance of interpretability criteria in evolving fuzzy systems – Achievements, new concepts and open issues. Information Sciences, 251, 22–46.</w:t>
       </w:r>
     </w:p>
     <w:p>
@@ -12142,21 +11836,7 @@
         <w:rPr>
           <w:lang w:val="en-US"/>
         </w:rPr>
-        <w:t xml:space="preserve">, F. Gomide, </w:t>
-      </w:r>
-      <w:proofErr w:type="gramStart"/>
-      <w:r>
-        <w:rPr>
-          <w:lang w:val="en-US"/>
-        </w:rPr>
-        <w:t>Evolving</w:t>
-      </w:r>
-      <w:proofErr w:type="gramEnd"/>
-      <w:r>
-        <w:rPr>
-          <w:lang w:val="en-US"/>
-        </w:rPr>
-        <w:t xml:space="preserve"> fuzzy modeling using participatory learning, in: P. Angelov, D. </w:t>
+        <w:t xml:space="preserve">, F. Gomide, Evolving fuzzy modeling using participatory learning, in: P. Angelov, D. </w:t>
       </w:r>
       <w:proofErr w:type="spellStart"/>
       <w:r>
@@ -12355,21 +12035,7 @@
         <w:rPr>
           <w:lang w:val="en-US"/>
         </w:rPr>
-        <w:t xml:space="preserve"> fuzzy neural network based on similarity measures, Evolving Systems 3 (</w:t>
-      </w:r>
-      <w:proofErr w:type="gramStart"/>
-      <w:r>
-        <w:rPr>
-          <w:lang w:val="en-US"/>
-        </w:rPr>
-        <w:t>1)(</w:t>
-      </w:r>
-      <w:proofErr w:type="gramEnd"/>
-      <w:r>
-        <w:rPr>
-          <w:lang w:val="en-US"/>
-        </w:rPr>
-        <w:t>2012) 19–30</w:t>
+        <w:t xml:space="preserve"> fuzzy neural network based on similarity measures, Evolving Systems 3 (1)(2012) 19–30</w:t>
       </w:r>
     </w:p>
     <w:p>
@@ -12848,7 +12514,6 @@
         <w:t xml:space="preserve">-time,” in 2006 International Symposium on Evolving Fuzzy </w:t>
       </w:r>
       <w:proofErr w:type="spellStart"/>
-      <w:proofErr w:type="gramStart"/>
       <w:r>
         <w:rPr>
           <w:lang w:val="en-US"/>
@@ -12856,7 +12521,6 @@
         <w:t>Systems,Lake</w:t>
       </w:r>
       <w:proofErr w:type="spellEnd"/>
-      <w:proofErr w:type="gramEnd"/>
       <w:r>
         <w:rPr>
           <w:lang w:val="en-US"/>
@@ -12877,7 +12541,6 @@
         <w:t xml:space="preserve">[33] P. </w:t>
       </w:r>
       <w:proofErr w:type="spellStart"/>
-      <w:proofErr w:type="gramStart"/>
       <w:r>
         <w:rPr>
           <w:lang w:val="en-US"/>
@@ -12885,7 +12548,6 @@
         <w:t>Angelov,Evolving</w:t>
       </w:r>
       <w:proofErr w:type="spellEnd"/>
-      <w:proofErr w:type="gramEnd"/>
       <w:r>
         <w:rPr>
           <w:lang w:val="en-US"/>
@@ -13028,7 +12690,6 @@
         <w:t xml:space="preserve"> Systems, EAIS 2017, Ljubljana, Slovenia, May 31 - June 2,2017, </w:t>
       </w:r>
       <w:proofErr w:type="spellStart"/>
-      <w:proofErr w:type="gramStart"/>
       <w:r>
         <w:rPr>
           <w:sz w:val="27"/>
@@ -13057,7 +12718,6 @@
         <w:t>krjanc</w:t>
       </w:r>
       <w:proofErr w:type="spellEnd"/>
-      <w:proofErr w:type="gramEnd"/>
       <w:r>
         <w:rPr>
           <w:sz w:val="27"/>
@@ -13166,7 +12826,6 @@
         <w:t xml:space="preserve">, and </w:t>
       </w:r>
       <w:proofErr w:type="spellStart"/>
-      <w:proofErr w:type="gramStart"/>
       <w:r>
         <w:rPr>
           <w:color w:val="FF0000"/>
@@ -13198,7 +12857,6 @@
         <w:t>krjanc</w:t>
       </w:r>
       <w:proofErr w:type="spellEnd"/>
-      <w:proofErr w:type="gramEnd"/>
       <w:r>
         <w:rPr>
           <w:color w:val="FF0000"/>
@@ -13369,9 +13027,9 @@
           <w:shd w:val="clear" w:color="auto" w:fill="FFFFFF"/>
           <w:lang w:val="en-US"/>
         </w:rPr>
-        <w:t>systems</w:t>
-      </w:r>
-      <w:proofErr w:type="gramStart"/>
+        <w:t>systems,”J</w:t>
+      </w:r>
+      <w:proofErr w:type="spellEnd"/>
       <w:r>
         <w:rPr>
           <w:color w:val="FF0000"/>
@@ -13380,9 +13038,9 @@
           <w:shd w:val="clear" w:color="auto" w:fill="FFFFFF"/>
           <w:lang w:val="en-US"/>
         </w:rPr>
-        <w:t>,”J</w:t>
-      </w:r>
-      <w:proofErr w:type="spellEnd"/>
+        <w:t xml:space="preserve">. </w:t>
+      </w:r>
+      <w:proofErr w:type="spellStart"/>
       <w:r>
         <w:rPr>
           <w:color w:val="FF0000"/>
@@ -13391,9 +13049,9 @@
           <w:shd w:val="clear" w:color="auto" w:fill="FFFFFF"/>
           <w:lang w:val="en-US"/>
         </w:rPr>
-        <w:t>.</w:t>
-      </w:r>
-      <w:proofErr w:type="gramEnd"/>
+        <w:t>Intell</w:t>
+      </w:r>
+      <w:proofErr w:type="spellEnd"/>
       <w:r>
         <w:rPr>
           <w:color w:val="FF0000"/>
@@ -13402,9 +13060,18 @@
           <w:shd w:val="clear" w:color="auto" w:fill="FFFFFF"/>
           <w:lang w:val="en-US"/>
         </w:rPr>
-        <w:t xml:space="preserve"> </w:t>
-      </w:r>
-      <w:proofErr w:type="spellStart"/>
+        <w:t>. Fuzzy Syst., vol. 25, no. 1, pp. 145–155,2013.</w:t>
+      </w:r>
+    </w:p>
+    <w:p>
+      <w:pPr>
+        <w:rPr>
+          <w:sz w:val="27"/>
+          <w:szCs w:val="27"/>
+          <w:shd w:val="clear" w:color="auto" w:fill="FFFFFF"/>
+          <w:lang w:val="en-US"/>
+        </w:rPr>
+      </w:pPr>
       <w:r>
         <w:rPr>
           <w:color w:val="FF0000"/>
@@ -13413,9 +13080,9 @@
           <w:shd w:val="clear" w:color="auto" w:fill="FFFFFF"/>
           <w:lang w:val="en-US"/>
         </w:rPr>
-        <w:t>Intell</w:t>
-      </w:r>
-      <w:proofErr w:type="spellEnd"/>
+        <w:t xml:space="preserve">[37] K. </w:t>
+      </w:r>
+      <w:proofErr w:type="spellStart"/>
       <w:r>
         <w:rPr>
           <w:color w:val="FF0000"/>
@@ -13424,18 +13091,9 @@
           <w:shd w:val="clear" w:color="auto" w:fill="FFFFFF"/>
           <w:lang w:val="en-US"/>
         </w:rPr>
-        <w:t>. Fuzzy Syst., vol. 25, no. 1, pp. 145–155,2013.</w:t>
-      </w:r>
-    </w:p>
-    <w:p>
-      <w:pPr>
-        <w:rPr>
-          <w:sz w:val="27"/>
-          <w:szCs w:val="27"/>
-          <w:shd w:val="clear" w:color="auto" w:fill="FFFFFF"/>
-          <w:lang w:val="en-US"/>
-        </w:rPr>
-      </w:pPr>
+        <w:t>Mls</w:t>
+      </w:r>
+      <w:proofErr w:type="spellEnd"/>
       <w:r>
         <w:rPr>
           <w:color w:val="FF0000"/>
@@ -13444,7 +13102,7 @@
           <w:shd w:val="clear" w:color="auto" w:fill="FFFFFF"/>
           <w:lang w:val="en-US"/>
         </w:rPr>
-        <w:t xml:space="preserve">[37] K. </w:t>
+        <w:t xml:space="preserve">, R. </w:t>
       </w:r>
       <w:proofErr w:type="spellStart"/>
       <w:r>
@@ -13455,7 +13113,7 @@
           <w:shd w:val="clear" w:color="auto" w:fill="FFFFFF"/>
           <w:lang w:val="en-US"/>
         </w:rPr>
-        <w:t>Mls</w:t>
+        <w:t>Cimler</w:t>
       </w:r>
       <w:proofErr w:type="spellEnd"/>
       <w:r>
@@ -13466,7 +13124,7 @@
           <w:shd w:val="clear" w:color="auto" w:fill="FFFFFF"/>
           <w:lang w:val="en-US"/>
         </w:rPr>
-        <w:t xml:space="preserve">, R. </w:t>
+        <w:t xml:space="preserve">, J. </w:t>
       </w:r>
       <w:proofErr w:type="spellStart"/>
       <w:r>
@@ -13477,7 +13135,7 @@
           <w:shd w:val="clear" w:color="auto" w:fill="FFFFFF"/>
           <w:lang w:val="en-US"/>
         </w:rPr>
-        <w:t>Cimler</w:t>
+        <w:t>Vasc</w:t>
       </w:r>
       <w:proofErr w:type="spellEnd"/>
       <w:r>
@@ -13488,7 +13146,7 @@
           <w:shd w:val="clear" w:color="auto" w:fill="FFFFFF"/>
           <w:lang w:val="en-US"/>
         </w:rPr>
-        <w:t xml:space="preserve">, J. </w:t>
+        <w:t xml:space="preserve"> ́</w:t>
       </w:r>
       <w:proofErr w:type="spellStart"/>
       <w:r>
@@ -13499,7 +13157,7 @@
           <w:shd w:val="clear" w:color="auto" w:fill="FFFFFF"/>
           <w:lang w:val="en-US"/>
         </w:rPr>
-        <w:t>Vasc</w:t>
+        <w:t>ak</w:t>
       </w:r>
       <w:proofErr w:type="spellEnd"/>
       <w:r>
@@ -13510,7 +13168,7 @@
           <w:shd w:val="clear" w:color="auto" w:fill="FFFFFF"/>
           <w:lang w:val="en-US"/>
         </w:rPr>
-        <w:t xml:space="preserve"> ́</w:t>
+        <w:t xml:space="preserve">, and M. </w:t>
       </w:r>
       <w:proofErr w:type="spellStart"/>
       <w:r>
@@ -13521,7 +13179,7 @@
           <w:shd w:val="clear" w:color="auto" w:fill="FFFFFF"/>
           <w:lang w:val="en-US"/>
         </w:rPr>
-        <w:t>ak</w:t>
+        <w:t>Puheim</w:t>
       </w:r>
       <w:proofErr w:type="spellEnd"/>
       <w:r>
@@ -13532,7 +13190,7 @@
           <w:shd w:val="clear" w:color="auto" w:fill="FFFFFF"/>
           <w:lang w:val="en-US"/>
         </w:rPr>
-        <w:t xml:space="preserve">, and M. </w:t>
+        <w:t xml:space="preserve">, “Interactive </w:t>
       </w:r>
       <w:proofErr w:type="spellStart"/>
       <w:r>
@@ -13543,7 +13201,7 @@
           <w:shd w:val="clear" w:color="auto" w:fill="FFFFFF"/>
           <w:lang w:val="en-US"/>
         </w:rPr>
-        <w:t>Puheim</w:t>
+        <w:t>evolutionaryoptimization</w:t>
       </w:r>
       <w:proofErr w:type="spellEnd"/>
       <w:r>
@@ -13554,7 +13212,7 @@
           <w:shd w:val="clear" w:color="auto" w:fill="FFFFFF"/>
           <w:lang w:val="en-US"/>
         </w:rPr>
-        <w:t xml:space="preserve">, “Interactive </w:t>
+        <w:t xml:space="preserve"> of fuzzy cognitive </w:t>
       </w:r>
       <w:proofErr w:type="spellStart"/>
       <w:r>
@@ -13565,7 +13223,7 @@
           <w:shd w:val="clear" w:color="auto" w:fill="FFFFFF"/>
           <w:lang w:val="en-US"/>
         </w:rPr>
-        <w:t>evolutionaryoptimization</w:t>
+        <w:t>maps,”Neurocomputing</w:t>
       </w:r>
       <w:proofErr w:type="spellEnd"/>
       <w:r>
@@ -13576,41 +13234,35 @@
           <w:shd w:val="clear" w:color="auto" w:fill="FFFFFF"/>
           <w:lang w:val="en-US"/>
         </w:rPr>
-        <w:t xml:space="preserve"> of fuzzy cognitive </w:t>
-      </w:r>
-      <w:proofErr w:type="spellStart"/>
-      <w:r>
-        <w:rPr>
-          <w:color w:val="FF0000"/>
+        <w:t xml:space="preserve">, vol. 232, </w:t>
+      </w:r>
+      <w:r>
+        <w:rPr>
           <w:sz w:val="27"/>
           <w:szCs w:val="27"/>
           <w:shd w:val="clear" w:color="auto" w:fill="FFFFFF"/>
           <w:lang w:val="en-US"/>
         </w:rPr>
-        <w:t>maps</w:t>
-      </w:r>
-      <w:proofErr w:type="gramStart"/>
-      <w:r>
-        <w:rPr>
-          <w:color w:val="FF0000"/>
+        <w:t>pp.58–68, 2017</w:t>
+      </w:r>
+    </w:p>
+    <w:p>
+      <w:pPr>
+        <w:rPr>
           <w:sz w:val="27"/>
           <w:szCs w:val="27"/>
           <w:shd w:val="clear" w:color="auto" w:fill="FFFFFF"/>
           <w:lang w:val="en-US"/>
         </w:rPr>
-        <w:t>,”Neurocomputing</w:t>
-      </w:r>
-      <w:proofErr w:type="spellEnd"/>
-      <w:proofErr w:type="gramEnd"/>
-      <w:r>
-        <w:rPr>
-          <w:color w:val="FF0000"/>
+      </w:pPr>
+      <w:r>
+        <w:rPr>
           <w:sz w:val="27"/>
           <w:szCs w:val="27"/>
           <w:shd w:val="clear" w:color="auto" w:fill="FFFFFF"/>
           <w:lang w:val="en-US"/>
         </w:rPr>
-        <w:t xml:space="preserve">, vol. 232, </w:t>
+        <w:t>[38] R. Precup and M. Tomescu, “Stable fuzzy logic control of</w:t>
       </w:r>
       <w:r>
         <w:rPr>
@@ -13619,18 +13271,17 @@
           <w:shd w:val="clear" w:color="auto" w:fill="FFFFFF"/>
           <w:lang w:val="en-US"/>
         </w:rPr>
-        <w:t>pp.58–68, 2017</w:t>
-      </w:r>
-    </w:p>
-    <w:p>
-      <w:pPr>
+        <w:t xml:space="preserve"> </w:t>
+      </w:r>
+      <w:r>
         <w:rPr>
           <w:sz w:val="27"/>
           <w:szCs w:val="27"/>
           <w:shd w:val="clear" w:color="auto" w:fill="FFFFFF"/>
           <w:lang w:val="en-US"/>
         </w:rPr>
-      </w:pPr>
+        <w:t>a general</w:t>
+      </w:r>
       <w:r>
         <w:rPr>
           <w:sz w:val="27"/>
@@ -13638,7 +13289,7 @@
           <w:shd w:val="clear" w:color="auto" w:fill="FFFFFF"/>
           <w:lang w:val="en-US"/>
         </w:rPr>
-        <w:t>[38] R. Precup and M. Tomescu, “Stable fuzzy logic control of</w:t>
+        <w:t xml:space="preserve"> </w:t>
       </w:r>
       <w:r>
         <w:rPr>
@@ -13647,7 +13298,7 @@
           <w:shd w:val="clear" w:color="auto" w:fill="FFFFFF"/>
           <w:lang w:val="en-US"/>
         </w:rPr>
-        <w:t xml:space="preserve"> </w:t>
+        <w:t>class of chaotic systems,</w:t>
       </w:r>
       <w:r>
         <w:rPr>
@@ -13656,7 +13307,7 @@
           <w:shd w:val="clear" w:color="auto" w:fill="FFFFFF"/>
           <w:lang w:val="en-US"/>
         </w:rPr>
-        <w:t>a general</w:t>
+        <w:t xml:space="preserve"> </w:t>
       </w:r>
       <w:r>
         <w:rPr>
@@ -13665,54 +13316,7 @@
           <w:shd w:val="clear" w:color="auto" w:fill="FFFFFF"/>
           <w:lang w:val="en-US"/>
         </w:rPr>
-        <w:t xml:space="preserve"> </w:t>
-      </w:r>
-      <w:r>
-        <w:rPr>
-          <w:sz w:val="27"/>
-          <w:szCs w:val="27"/>
-          <w:shd w:val="clear" w:color="auto" w:fill="FFFFFF"/>
-          <w:lang w:val="en-US"/>
-        </w:rPr>
-        <w:t>class of chaotic systems</w:t>
-      </w:r>
-      <w:proofErr w:type="gramStart"/>
-      <w:r>
-        <w:rPr>
-          <w:sz w:val="27"/>
-          <w:szCs w:val="27"/>
-          <w:shd w:val="clear" w:color="auto" w:fill="FFFFFF"/>
-          <w:lang w:val="en-US"/>
-        </w:rPr>
-        <w:t>,</w:t>
-      </w:r>
-      <w:r>
-        <w:rPr>
-          <w:sz w:val="27"/>
-          <w:szCs w:val="27"/>
-          <w:shd w:val="clear" w:color="auto" w:fill="FFFFFF"/>
-          <w:lang w:val="en-US"/>
-        </w:rPr>
-        <w:t xml:space="preserve"> </w:t>
-      </w:r>
-      <w:r>
-        <w:rPr>
-          <w:sz w:val="27"/>
-          <w:szCs w:val="27"/>
-          <w:shd w:val="clear" w:color="auto" w:fill="FFFFFF"/>
-          <w:lang w:val="en-US"/>
-        </w:rPr>
-        <w:t>”Neural</w:t>
-      </w:r>
-      <w:proofErr w:type="gramEnd"/>
-      <w:r>
-        <w:rPr>
-          <w:sz w:val="27"/>
-          <w:szCs w:val="27"/>
-          <w:shd w:val="clear" w:color="auto" w:fill="FFFFFF"/>
-          <w:lang w:val="en-US"/>
-        </w:rPr>
-        <w:t xml:space="preserve"> Computing and Applications, vol. 26,no. 3, pp. 541–550, 2015.</w:t>
+        <w:t>”Neural Computing and Applications, vol. 26,no. 3, pp. 541–550, 2015.</w:t>
       </w:r>
     </w:p>
     <w:p>
@@ -14669,7 +14273,11 @@
         <w:t xml:space="preserve">, 555–574. </w:t>
       </w:r>
     </w:p>
-    <w:p/>
+    <w:p>
+      <w:r>
+        <w:t>CONVEX HULL</w:t>
+      </w:r>
+    </w:p>
     <w:p>
       <w:r>
         <w:lastRenderedPageBreak/>
@@ -15865,6 +15473,1144 @@
           <w:lang w:eastAsia="sl-SI"/>
         </w:rPr>
         <w:t xml:space="preserve">(10), 2348–2362. </w:t>
+      </w:r>
+    </w:p>
+    <w:p>
+      <w:pPr>
+        <w:spacing w:after="0" w:line="240" w:lineRule="auto"/>
+        <w:rPr>
+          <w:rFonts w:ascii="Times New Roman" w:eastAsia="Times New Roman" w:hAnsi="Times New Roman" w:cs="Times New Roman"/>
+          <w:sz w:val="24"/>
+          <w:szCs w:val="24"/>
+          <w:lang w:eastAsia="sl-SI"/>
+        </w:rPr>
+      </w:pPr>
+      <w:r>
+        <w:rPr>
+          <w:rFonts w:ascii="Times New Roman" w:eastAsia="Times New Roman" w:hAnsi="Times New Roman" w:cs="Times New Roman"/>
+          <w:sz w:val="24"/>
+          <w:szCs w:val="24"/>
+          <w:lang w:eastAsia="sl-SI"/>
+        </w:rPr>
+        <w:t xml:space="preserve">[52] </w:t>
+      </w:r>
+      <w:proofErr w:type="spellStart"/>
+      <w:r>
+        <w:rPr>
+          <w:rFonts w:ascii="Times New Roman" w:eastAsia="Times New Roman" w:hAnsi="Times New Roman" w:cs="Times New Roman"/>
+          <w:sz w:val="24"/>
+          <w:szCs w:val="24"/>
+          <w:lang w:eastAsia="sl-SI"/>
+        </w:rPr>
+        <w:t>Lughofer</w:t>
+      </w:r>
+      <w:proofErr w:type="spellEnd"/>
+      <w:r>
+        <w:rPr>
+          <w:rFonts w:ascii="Times New Roman" w:eastAsia="Times New Roman" w:hAnsi="Times New Roman" w:cs="Times New Roman"/>
+          <w:sz w:val="24"/>
+          <w:szCs w:val="24"/>
+          <w:lang w:eastAsia="sl-SI"/>
+        </w:rPr>
+        <w:t xml:space="preserve">, E. (2012). A </w:t>
+      </w:r>
+      <w:proofErr w:type="spellStart"/>
+      <w:r>
+        <w:rPr>
+          <w:rFonts w:ascii="Times New Roman" w:eastAsia="Times New Roman" w:hAnsi="Times New Roman" w:cs="Times New Roman"/>
+          <w:sz w:val="24"/>
+          <w:szCs w:val="24"/>
+          <w:lang w:eastAsia="sl-SI"/>
+        </w:rPr>
+        <w:t>dynamic</w:t>
+      </w:r>
+      <w:proofErr w:type="spellEnd"/>
+      <w:r>
+        <w:rPr>
+          <w:rFonts w:ascii="Times New Roman" w:eastAsia="Times New Roman" w:hAnsi="Times New Roman" w:cs="Times New Roman"/>
+          <w:sz w:val="24"/>
+          <w:szCs w:val="24"/>
+          <w:lang w:eastAsia="sl-SI"/>
+        </w:rPr>
+        <w:t xml:space="preserve"> </w:t>
+      </w:r>
+      <w:proofErr w:type="spellStart"/>
+      <w:r>
+        <w:rPr>
+          <w:rFonts w:ascii="Times New Roman" w:eastAsia="Times New Roman" w:hAnsi="Times New Roman" w:cs="Times New Roman"/>
+          <w:sz w:val="24"/>
+          <w:szCs w:val="24"/>
+          <w:lang w:eastAsia="sl-SI"/>
+        </w:rPr>
+        <w:t>split-and-merge</w:t>
+      </w:r>
+      <w:proofErr w:type="spellEnd"/>
+      <w:r>
+        <w:rPr>
+          <w:rFonts w:ascii="Times New Roman" w:eastAsia="Times New Roman" w:hAnsi="Times New Roman" w:cs="Times New Roman"/>
+          <w:sz w:val="24"/>
+          <w:szCs w:val="24"/>
+          <w:lang w:eastAsia="sl-SI"/>
+        </w:rPr>
+        <w:t xml:space="preserve"> </w:t>
+      </w:r>
+      <w:proofErr w:type="spellStart"/>
+      <w:r>
+        <w:rPr>
+          <w:rFonts w:ascii="Times New Roman" w:eastAsia="Times New Roman" w:hAnsi="Times New Roman" w:cs="Times New Roman"/>
+          <w:sz w:val="24"/>
+          <w:szCs w:val="24"/>
+          <w:lang w:eastAsia="sl-SI"/>
+        </w:rPr>
+        <w:t>approach</w:t>
+      </w:r>
+      <w:proofErr w:type="spellEnd"/>
+      <w:r>
+        <w:rPr>
+          <w:rFonts w:ascii="Times New Roman" w:eastAsia="Times New Roman" w:hAnsi="Times New Roman" w:cs="Times New Roman"/>
+          <w:sz w:val="24"/>
+          <w:szCs w:val="24"/>
+          <w:lang w:eastAsia="sl-SI"/>
+        </w:rPr>
+        <w:t xml:space="preserve"> </w:t>
+      </w:r>
+      <w:proofErr w:type="spellStart"/>
+      <w:r>
+        <w:rPr>
+          <w:rFonts w:ascii="Times New Roman" w:eastAsia="Times New Roman" w:hAnsi="Times New Roman" w:cs="Times New Roman"/>
+          <w:sz w:val="24"/>
+          <w:szCs w:val="24"/>
+          <w:lang w:eastAsia="sl-SI"/>
+        </w:rPr>
+        <w:t>for</w:t>
+      </w:r>
+      <w:proofErr w:type="spellEnd"/>
+      <w:r>
+        <w:rPr>
+          <w:rFonts w:ascii="Times New Roman" w:eastAsia="Times New Roman" w:hAnsi="Times New Roman" w:cs="Times New Roman"/>
+          <w:sz w:val="24"/>
+          <w:szCs w:val="24"/>
+          <w:lang w:eastAsia="sl-SI"/>
+        </w:rPr>
+        <w:t xml:space="preserve"> </w:t>
+      </w:r>
+      <w:proofErr w:type="spellStart"/>
+      <w:r>
+        <w:rPr>
+          <w:rFonts w:ascii="Times New Roman" w:eastAsia="Times New Roman" w:hAnsi="Times New Roman" w:cs="Times New Roman"/>
+          <w:sz w:val="24"/>
+          <w:szCs w:val="24"/>
+          <w:lang w:eastAsia="sl-SI"/>
+        </w:rPr>
+        <w:t>evolving</w:t>
+      </w:r>
+      <w:proofErr w:type="spellEnd"/>
+      <w:r>
+        <w:rPr>
+          <w:rFonts w:ascii="Times New Roman" w:eastAsia="Times New Roman" w:hAnsi="Times New Roman" w:cs="Times New Roman"/>
+          <w:sz w:val="24"/>
+          <w:szCs w:val="24"/>
+          <w:lang w:eastAsia="sl-SI"/>
+        </w:rPr>
+        <w:t xml:space="preserve"> </w:t>
+      </w:r>
+      <w:proofErr w:type="spellStart"/>
+      <w:r>
+        <w:rPr>
+          <w:rFonts w:ascii="Times New Roman" w:eastAsia="Times New Roman" w:hAnsi="Times New Roman" w:cs="Times New Roman"/>
+          <w:sz w:val="24"/>
+          <w:szCs w:val="24"/>
+          <w:lang w:eastAsia="sl-SI"/>
+        </w:rPr>
+        <w:t>cluster</w:t>
+      </w:r>
+      <w:proofErr w:type="spellEnd"/>
+      <w:r>
+        <w:rPr>
+          <w:rFonts w:ascii="Times New Roman" w:eastAsia="Times New Roman" w:hAnsi="Times New Roman" w:cs="Times New Roman"/>
+          <w:sz w:val="24"/>
+          <w:szCs w:val="24"/>
+          <w:lang w:eastAsia="sl-SI"/>
+        </w:rPr>
+        <w:t xml:space="preserve"> </w:t>
+      </w:r>
+      <w:proofErr w:type="spellStart"/>
+      <w:r>
+        <w:rPr>
+          <w:rFonts w:ascii="Times New Roman" w:eastAsia="Times New Roman" w:hAnsi="Times New Roman" w:cs="Times New Roman"/>
+          <w:sz w:val="24"/>
+          <w:szCs w:val="24"/>
+          <w:lang w:eastAsia="sl-SI"/>
+        </w:rPr>
+        <w:t>models</w:t>
+      </w:r>
+      <w:proofErr w:type="spellEnd"/>
+      <w:r>
+        <w:rPr>
+          <w:rFonts w:ascii="Times New Roman" w:eastAsia="Times New Roman" w:hAnsi="Times New Roman" w:cs="Times New Roman"/>
+          <w:sz w:val="24"/>
+          <w:szCs w:val="24"/>
+          <w:lang w:eastAsia="sl-SI"/>
+        </w:rPr>
+        <w:t xml:space="preserve">. </w:t>
+      </w:r>
+      <w:proofErr w:type="spellStart"/>
+      <w:r>
+        <w:rPr>
+          <w:rFonts w:ascii="Times New Roman" w:eastAsia="Times New Roman" w:hAnsi="Times New Roman" w:cs="Times New Roman"/>
+          <w:i/>
+          <w:iCs/>
+          <w:sz w:val="24"/>
+          <w:szCs w:val="24"/>
+          <w:lang w:eastAsia="sl-SI"/>
+        </w:rPr>
+        <w:t>Evolving</w:t>
+      </w:r>
+      <w:proofErr w:type="spellEnd"/>
+      <w:r>
+        <w:rPr>
+          <w:rFonts w:ascii="Times New Roman" w:eastAsia="Times New Roman" w:hAnsi="Times New Roman" w:cs="Times New Roman"/>
+          <w:i/>
+          <w:iCs/>
+          <w:sz w:val="24"/>
+          <w:szCs w:val="24"/>
+          <w:lang w:eastAsia="sl-SI"/>
+        </w:rPr>
+        <w:t xml:space="preserve"> </w:t>
+      </w:r>
+      <w:proofErr w:type="spellStart"/>
+      <w:r>
+        <w:rPr>
+          <w:rFonts w:ascii="Times New Roman" w:eastAsia="Times New Roman" w:hAnsi="Times New Roman" w:cs="Times New Roman"/>
+          <w:i/>
+          <w:iCs/>
+          <w:sz w:val="24"/>
+          <w:szCs w:val="24"/>
+          <w:lang w:eastAsia="sl-SI"/>
+        </w:rPr>
+        <w:t>Systems</w:t>
+      </w:r>
+      <w:proofErr w:type="spellEnd"/>
+      <w:r>
+        <w:rPr>
+          <w:rFonts w:ascii="Times New Roman" w:eastAsia="Times New Roman" w:hAnsi="Times New Roman" w:cs="Times New Roman"/>
+          <w:sz w:val="24"/>
+          <w:szCs w:val="24"/>
+          <w:lang w:eastAsia="sl-SI"/>
+        </w:rPr>
+        <w:t xml:space="preserve">, </w:t>
+      </w:r>
+      <w:r>
+        <w:rPr>
+          <w:rFonts w:ascii="Times New Roman" w:eastAsia="Times New Roman" w:hAnsi="Times New Roman" w:cs="Times New Roman"/>
+          <w:i/>
+          <w:iCs/>
+          <w:sz w:val="24"/>
+          <w:szCs w:val="24"/>
+          <w:lang w:eastAsia="sl-SI"/>
+        </w:rPr>
+        <w:t>3</w:t>
+      </w:r>
+      <w:r>
+        <w:rPr>
+          <w:rFonts w:ascii="Times New Roman" w:eastAsia="Times New Roman" w:hAnsi="Times New Roman" w:cs="Times New Roman"/>
+          <w:sz w:val="24"/>
+          <w:szCs w:val="24"/>
+          <w:lang w:eastAsia="sl-SI"/>
+        </w:rPr>
+        <w:t>(3), 135–151.</w:t>
+      </w:r>
+    </w:p>
+    <w:p>
+      <w:pPr>
+        <w:rPr>
+          <w:lang w:val="en-US"/>
+        </w:rPr>
+      </w:pPr>
+    </w:p>
+    <w:p>
+      <w:pPr>
+        <w:spacing w:after="0" w:line="240" w:lineRule="auto"/>
+        <w:rPr>
+          <w:rFonts w:ascii="Times New Roman" w:eastAsia="Times New Roman" w:hAnsi="Times New Roman" w:cs="Times New Roman"/>
+          <w:sz w:val="24"/>
+          <w:szCs w:val="24"/>
+          <w:lang w:eastAsia="sl-SI"/>
+        </w:rPr>
+      </w:pPr>
+      <w:r>
+        <w:rPr>
+          <w:rFonts w:ascii="Times New Roman" w:eastAsia="Times New Roman" w:hAnsi="Times New Roman" w:cs="Times New Roman"/>
+          <w:sz w:val="24"/>
+          <w:szCs w:val="24"/>
+          <w:lang w:eastAsia="sl-SI"/>
+        </w:rPr>
+        <w:t>[5</w:t>
+      </w:r>
+      <w:r>
+        <w:rPr>
+          <w:rFonts w:ascii="Times New Roman" w:eastAsia="Times New Roman" w:hAnsi="Times New Roman" w:cs="Times New Roman"/>
+          <w:sz w:val="24"/>
+          <w:szCs w:val="24"/>
+          <w:lang w:eastAsia="sl-SI"/>
+        </w:rPr>
+        <w:t>3</w:t>
+      </w:r>
+      <w:r>
+        <w:rPr>
+          <w:rFonts w:ascii="Times New Roman" w:eastAsia="Times New Roman" w:hAnsi="Times New Roman" w:cs="Times New Roman"/>
+          <w:sz w:val="24"/>
+          <w:szCs w:val="24"/>
+          <w:lang w:eastAsia="sl-SI"/>
+        </w:rPr>
+        <w:t xml:space="preserve">] </w:t>
+      </w:r>
+      <w:proofErr w:type="spellStart"/>
+      <w:r>
+        <w:rPr>
+          <w:rFonts w:ascii="Times New Roman" w:eastAsia="Times New Roman" w:hAnsi="Times New Roman" w:cs="Times New Roman"/>
+          <w:sz w:val="24"/>
+          <w:szCs w:val="24"/>
+          <w:lang w:eastAsia="sl-SI"/>
+        </w:rPr>
+        <w:t>Lughofer</w:t>
+      </w:r>
+      <w:proofErr w:type="spellEnd"/>
+      <w:r>
+        <w:rPr>
+          <w:rFonts w:ascii="Times New Roman" w:eastAsia="Times New Roman" w:hAnsi="Times New Roman" w:cs="Times New Roman"/>
+          <w:sz w:val="24"/>
+          <w:szCs w:val="24"/>
+          <w:lang w:eastAsia="sl-SI"/>
+        </w:rPr>
+        <w:t xml:space="preserve">, E. (2008). </w:t>
+      </w:r>
+      <w:proofErr w:type="spellStart"/>
+      <w:r>
+        <w:rPr>
+          <w:rFonts w:ascii="Times New Roman" w:eastAsia="Times New Roman" w:hAnsi="Times New Roman" w:cs="Times New Roman"/>
+          <w:sz w:val="24"/>
+          <w:szCs w:val="24"/>
+          <w:lang w:eastAsia="sl-SI"/>
+        </w:rPr>
+        <w:t>Extensions</w:t>
+      </w:r>
+      <w:proofErr w:type="spellEnd"/>
+      <w:r>
+        <w:rPr>
+          <w:rFonts w:ascii="Times New Roman" w:eastAsia="Times New Roman" w:hAnsi="Times New Roman" w:cs="Times New Roman"/>
+          <w:sz w:val="24"/>
+          <w:szCs w:val="24"/>
+          <w:lang w:eastAsia="sl-SI"/>
+        </w:rPr>
+        <w:t xml:space="preserve"> </w:t>
+      </w:r>
+      <w:proofErr w:type="spellStart"/>
+      <w:r>
+        <w:rPr>
+          <w:rFonts w:ascii="Times New Roman" w:eastAsia="Times New Roman" w:hAnsi="Times New Roman" w:cs="Times New Roman"/>
+          <w:sz w:val="24"/>
+          <w:szCs w:val="24"/>
+          <w:lang w:eastAsia="sl-SI"/>
+        </w:rPr>
+        <w:t>of</w:t>
+      </w:r>
+      <w:proofErr w:type="spellEnd"/>
+      <w:r>
+        <w:rPr>
+          <w:rFonts w:ascii="Times New Roman" w:eastAsia="Times New Roman" w:hAnsi="Times New Roman" w:cs="Times New Roman"/>
+          <w:sz w:val="24"/>
+          <w:szCs w:val="24"/>
+          <w:lang w:eastAsia="sl-SI"/>
+        </w:rPr>
+        <w:t xml:space="preserve"> </w:t>
+      </w:r>
+      <w:proofErr w:type="spellStart"/>
+      <w:r>
+        <w:rPr>
+          <w:rFonts w:ascii="Times New Roman" w:eastAsia="Times New Roman" w:hAnsi="Times New Roman" w:cs="Times New Roman"/>
+          <w:sz w:val="24"/>
+          <w:szCs w:val="24"/>
+          <w:lang w:eastAsia="sl-SI"/>
+        </w:rPr>
+        <w:t>vector</w:t>
+      </w:r>
+      <w:proofErr w:type="spellEnd"/>
+      <w:r>
+        <w:rPr>
+          <w:rFonts w:ascii="Times New Roman" w:eastAsia="Times New Roman" w:hAnsi="Times New Roman" w:cs="Times New Roman"/>
+          <w:sz w:val="24"/>
+          <w:szCs w:val="24"/>
+          <w:lang w:eastAsia="sl-SI"/>
+        </w:rPr>
+        <w:t xml:space="preserve"> </w:t>
+      </w:r>
+      <w:proofErr w:type="spellStart"/>
+      <w:r>
+        <w:rPr>
+          <w:rFonts w:ascii="Times New Roman" w:eastAsia="Times New Roman" w:hAnsi="Times New Roman" w:cs="Times New Roman"/>
+          <w:sz w:val="24"/>
+          <w:szCs w:val="24"/>
+          <w:lang w:eastAsia="sl-SI"/>
+        </w:rPr>
+        <w:t>quantization</w:t>
+      </w:r>
+      <w:proofErr w:type="spellEnd"/>
+      <w:r>
+        <w:rPr>
+          <w:rFonts w:ascii="Times New Roman" w:eastAsia="Times New Roman" w:hAnsi="Times New Roman" w:cs="Times New Roman"/>
+          <w:sz w:val="24"/>
+          <w:szCs w:val="24"/>
+          <w:lang w:eastAsia="sl-SI"/>
+        </w:rPr>
+        <w:t xml:space="preserve"> </w:t>
+      </w:r>
+      <w:proofErr w:type="spellStart"/>
+      <w:r>
+        <w:rPr>
+          <w:rFonts w:ascii="Times New Roman" w:eastAsia="Times New Roman" w:hAnsi="Times New Roman" w:cs="Times New Roman"/>
+          <w:sz w:val="24"/>
+          <w:szCs w:val="24"/>
+          <w:lang w:eastAsia="sl-SI"/>
+        </w:rPr>
+        <w:t>for</w:t>
+      </w:r>
+      <w:proofErr w:type="spellEnd"/>
+      <w:r>
+        <w:rPr>
+          <w:rFonts w:ascii="Times New Roman" w:eastAsia="Times New Roman" w:hAnsi="Times New Roman" w:cs="Times New Roman"/>
+          <w:sz w:val="24"/>
+          <w:szCs w:val="24"/>
+          <w:lang w:eastAsia="sl-SI"/>
+        </w:rPr>
+        <w:t xml:space="preserve"> </w:t>
+      </w:r>
+      <w:proofErr w:type="spellStart"/>
+      <w:r>
+        <w:rPr>
+          <w:rFonts w:ascii="Times New Roman" w:eastAsia="Times New Roman" w:hAnsi="Times New Roman" w:cs="Times New Roman"/>
+          <w:sz w:val="24"/>
+          <w:szCs w:val="24"/>
+          <w:lang w:eastAsia="sl-SI"/>
+        </w:rPr>
+        <w:t>incremental</w:t>
+      </w:r>
+      <w:proofErr w:type="spellEnd"/>
+      <w:r>
+        <w:rPr>
+          <w:rFonts w:ascii="Times New Roman" w:eastAsia="Times New Roman" w:hAnsi="Times New Roman" w:cs="Times New Roman"/>
+          <w:sz w:val="24"/>
+          <w:szCs w:val="24"/>
+          <w:lang w:eastAsia="sl-SI"/>
+        </w:rPr>
+        <w:t xml:space="preserve"> </w:t>
+      </w:r>
+      <w:proofErr w:type="spellStart"/>
+      <w:r>
+        <w:rPr>
+          <w:rFonts w:ascii="Times New Roman" w:eastAsia="Times New Roman" w:hAnsi="Times New Roman" w:cs="Times New Roman"/>
+          <w:sz w:val="24"/>
+          <w:szCs w:val="24"/>
+          <w:lang w:eastAsia="sl-SI"/>
+        </w:rPr>
+        <w:t>clustering</w:t>
+      </w:r>
+      <w:proofErr w:type="spellEnd"/>
+      <w:r>
+        <w:rPr>
+          <w:rFonts w:ascii="Times New Roman" w:eastAsia="Times New Roman" w:hAnsi="Times New Roman" w:cs="Times New Roman"/>
+          <w:sz w:val="24"/>
+          <w:szCs w:val="24"/>
+          <w:lang w:eastAsia="sl-SI"/>
+        </w:rPr>
+        <w:t xml:space="preserve">. </w:t>
+      </w:r>
+      <w:proofErr w:type="spellStart"/>
+      <w:r>
+        <w:rPr>
+          <w:rFonts w:ascii="Times New Roman" w:eastAsia="Times New Roman" w:hAnsi="Times New Roman" w:cs="Times New Roman"/>
+          <w:i/>
+          <w:iCs/>
+          <w:sz w:val="24"/>
+          <w:szCs w:val="24"/>
+          <w:lang w:eastAsia="sl-SI"/>
+        </w:rPr>
+        <w:t>Pattern</w:t>
+      </w:r>
+      <w:proofErr w:type="spellEnd"/>
+      <w:r>
+        <w:rPr>
+          <w:rFonts w:ascii="Times New Roman" w:eastAsia="Times New Roman" w:hAnsi="Times New Roman" w:cs="Times New Roman"/>
+          <w:i/>
+          <w:iCs/>
+          <w:sz w:val="24"/>
+          <w:szCs w:val="24"/>
+          <w:lang w:eastAsia="sl-SI"/>
+        </w:rPr>
+        <w:t xml:space="preserve"> </w:t>
+      </w:r>
+      <w:proofErr w:type="spellStart"/>
+      <w:r>
+        <w:rPr>
+          <w:rFonts w:ascii="Times New Roman" w:eastAsia="Times New Roman" w:hAnsi="Times New Roman" w:cs="Times New Roman"/>
+          <w:i/>
+          <w:iCs/>
+          <w:sz w:val="24"/>
+          <w:szCs w:val="24"/>
+          <w:lang w:eastAsia="sl-SI"/>
+        </w:rPr>
+        <w:t>Recognition</w:t>
+      </w:r>
+      <w:proofErr w:type="spellEnd"/>
+      <w:r>
+        <w:rPr>
+          <w:rFonts w:ascii="Times New Roman" w:eastAsia="Times New Roman" w:hAnsi="Times New Roman" w:cs="Times New Roman"/>
+          <w:sz w:val="24"/>
+          <w:szCs w:val="24"/>
+          <w:lang w:eastAsia="sl-SI"/>
+        </w:rPr>
+        <w:t xml:space="preserve">, </w:t>
+      </w:r>
+      <w:r>
+        <w:rPr>
+          <w:rFonts w:ascii="Times New Roman" w:eastAsia="Times New Roman" w:hAnsi="Times New Roman" w:cs="Times New Roman"/>
+          <w:i/>
+          <w:iCs/>
+          <w:sz w:val="24"/>
+          <w:szCs w:val="24"/>
+          <w:lang w:eastAsia="sl-SI"/>
+        </w:rPr>
+        <w:t>41</w:t>
+      </w:r>
+      <w:r>
+        <w:rPr>
+          <w:rFonts w:ascii="Times New Roman" w:eastAsia="Times New Roman" w:hAnsi="Times New Roman" w:cs="Times New Roman"/>
+          <w:sz w:val="24"/>
+          <w:szCs w:val="24"/>
+          <w:lang w:eastAsia="sl-SI"/>
+        </w:rPr>
+        <w:t>(3), 995–1011. https://doi.org/10.1016/J.PATCOG.2007.07.019</w:t>
+      </w:r>
+    </w:p>
+    <w:p>
+      <w:pPr>
+        <w:rPr>
+          <w:lang w:val="en-US"/>
+        </w:rPr>
+      </w:pPr>
+    </w:p>
+    <w:p>
+      <w:pPr>
+        <w:spacing w:after="0" w:line="240" w:lineRule="auto"/>
+        <w:rPr>
+          <w:rFonts w:ascii="Times New Roman" w:eastAsia="Times New Roman" w:hAnsi="Times New Roman" w:cs="Times New Roman"/>
+          <w:sz w:val="24"/>
+          <w:szCs w:val="24"/>
+          <w:lang w:eastAsia="sl-SI"/>
+        </w:rPr>
+      </w:pPr>
+      <w:r>
+        <w:rPr>
+          <w:rFonts w:ascii="Times New Roman" w:eastAsia="Times New Roman" w:hAnsi="Times New Roman" w:cs="Times New Roman"/>
+          <w:sz w:val="24"/>
+          <w:szCs w:val="24"/>
+          <w:lang w:eastAsia="sl-SI"/>
+        </w:rPr>
+        <w:t xml:space="preserve">[54] </w:t>
+      </w:r>
+      <w:proofErr w:type="spellStart"/>
+      <w:r>
+        <w:rPr>
+          <w:rFonts w:ascii="Times New Roman" w:eastAsia="Times New Roman" w:hAnsi="Times New Roman" w:cs="Times New Roman"/>
+          <w:sz w:val="24"/>
+          <w:szCs w:val="24"/>
+          <w:lang w:eastAsia="sl-SI"/>
+        </w:rPr>
+        <w:t>Leite</w:t>
+      </w:r>
+      <w:proofErr w:type="spellEnd"/>
+      <w:r>
+        <w:rPr>
+          <w:rFonts w:ascii="Times New Roman" w:eastAsia="Times New Roman" w:hAnsi="Times New Roman" w:cs="Times New Roman"/>
+          <w:sz w:val="24"/>
+          <w:szCs w:val="24"/>
+          <w:lang w:eastAsia="sl-SI"/>
+        </w:rPr>
+        <w:t xml:space="preserve">, D., </w:t>
+      </w:r>
+      <w:proofErr w:type="spellStart"/>
+      <w:r>
+        <w:rPr>
+          <w:rFonts w:ascii="Times New Roman" w:eastAsia="Times New Roman" w:hAnsi="Times New Roman" w:cs="Times New Roman"/>
+          <w:sz w:val="24"/>
+          <w:szCs w:val="24"/>
+          <w:lang w:eastAsia="sl-SI"/>
+        </w:rPr>
+        <w:t>Ballini</w:t>
+      </w:r>
+      <w:proofErr w:type="spellEnd"/>
+      <w:r>
+        <w:rPr>
+          <w:rFonts w:ascii="Times New Roman" w:eastAsia="Times New Roman" w:hAnsi="Times New Roman" w:cs="Times New Roman"/>
+          <w:sz w:val="24"/>
+          <w:szCs w:val="24"/>
+          <w:lang w:eastAsia="sl-SI"/>
+        </w:rPr>
+        <w:t xml:space="preserve">, R., Costa, P., &amp; </w:t>
+      </w:r>
+      <w:proofErr w:type="spellStart"/>
+      <w:r>
+        <w:rPr>
+          <w:rFonts w:ascii="Times New Roman" w:eastAsia="Times New Roman" w:hAnsi="Times New Roman" w:cs="Times New Roman"/>
+          <w:sz w:val="24"/>
+          <w:szCs w:val="24"/>
+          <w:lang w:eastAsia="sl-SI"/>
+        </w:rPr>
+        <w:t>Gomide</w:t>
+      </w:r>
+      <w:proofErr w:type="spellEnd"/>
+      <w:r>
+        <w:rPr>
+          <w:rFonts w:ascii="Times New Roman" w:eastAsia="Times New Roman" w:hAnsi="Times New Roman" w:cs="Times New Roman"/>
+          <w:sz w:val="24"/>
+          <w:szCs w:val="24"/>
+          <w:lang w:eastAsia="sl-SI"/>
+        </w:rPr>
+        <w:t xml:space="preserve">, F. (2012). </w:t>
+      </w:r>
+      <w:proofErr w:type="spellStart"/>
+      <w:r>
+        <w:rPr>
+          <w:rFonts w:ascii="Times New Roman" w:eastAsia="Times New Roman" w:hAnsi="Times New Roman" w:cs="Times New Roman"/>
+          <w:sz w:val="24"/>
+          <w:szCs w:val="24"/>
+          <w:lang w:eastAsia="sl-SI"/>
+        </w:rPr>
+        <w:t>Evolving</w:t>
+      </w:r>
+      <w:proofErr w:type="spellEnd"/>
+      <w:r>
+        <w:rPr>
+          <w:rFonts w:ascii="Times New Roman" w:eastAsia="Times New Roman" w:hAnsi="Times New Roman" w:cs="Times New Roman"/>
+          <w:sz w:val="24"/>
+          <w:szCs w:val="24"/>
+          <w:lang w:eastAsia="sl-SI"/>
+        </w:rPr>
+        <w:t xml:space="preserve"> </w:t>
+      </w:r>
+      <w:proofErr w:type="spellStart"/>
+      <w:r>
+        <w:rPr>
+          <w:rFonts w:ascii="Times New Roman" w:eastAsia="Times New Roman" w:hAnsi="Times New Roman" w:cs="Times New Roman"/>
+          <w:sz w:val="24"/>
+          <w:szCs w:val="24"/>
+          <w:lang w:eastAsia="sl-SI"/>
+        </w:rPr>
+        <w:t>fuzzy</w:t>
+      </w:r>
+      <w:proofErr w:type="spellEnd"/>
+      <w:r>
+        <w:rPr>
+          <w:rFonts w:ascii="Times New Roman" w:eastAsia="Times New Roman" w:hAnsi="Times New Roman" w:cs="Times New Roman"/>
+          <w:sz w:val="24"/>
+          <w:szCs w:val="24"/>
+          <w:lang w:eastAsia="sl-SI"/>
+        </w:rPr>
+        <w:t xml:space="preserve"> </w:t>
+      </w:r>
+      <w:proofErr w:type="spellStart"/>
+      <w:r>
+        <w:rPr>
+          <w:rFonts w:ascii="Times New Roman" w:eastAsia="Times New Roman" w:hAnsi="Times New Roman" w:cs="Times New Roman"/>
+          <w:sz w:val="24"/>
+          <w:szCs w:val="24"/>
+          <w:lang w:eastAsia="sl-SI"/>
+        </w:rPr>
+        <w:t>granular</w:t>
+      </w:r>
+      <w:proofErr w:type="spellEnd"/>
+      <w:r>
+        <w:rPr>
+          <w:rFonts w:ascii="Times New Roman" w:eastAsia="Times New Roman" w:hAnsi="Times New Roman" w:cs="Times New Roman"/>
+          <w:sz w:val="24"/>
+          <w:szCs w:val="24"/>
+          <w:lang w:eastAsia="sl-SI"/>
+        </w:rPr>
+        <w:t xml:space="preserve"> </w:t>
+      </w:r>
+      <w:proofErr w:type="spellStart"/>
+      <w:r>
+        <w:rPr>
+          <w:rFonts w:ascii="Times New Roman" w:eastAsia="Times New Roman" w:hAnsi="Times New Roman" w:cs="Times New Roman"/>
+          <w:sz w:val="24"/>
+          <w:szCs w:val="24"/>
+          <w:lang w:eastAsia="sl-SI"/>
+        </w:rPr>
+        <w:t>modeling</w:t>
+      </w:r>
+      <w:proofErr w:type="spellEnd"/>
+      <w:r>
+        <w:rPr>
+          <w:rFonts w:ascii="Times New Roman" w:eastAsia="Times New Roman" w:hAnsi="Times New Roman" w:cs="Times New Roman"/>
+          <w:sz w:val="24"/>
+          <w:szCs w:val="24"/>
+          <w:lang w:eastAsia="sl-SI"/>
+        </w:rPr>
+        <w:t xml:space="preserve"> </w:t>
+      </w:r>
+      <w:proofErr w:type="spellStart"/>
+      <w:r>
+        <w:rPr>
+          <w:rFonts w:ascii="Times New Roman" w:eastAsia="Times New Roman" w:hAnsi="Times New Roman" w:cs="Times New Roman"/>
+          <w:sz w:val="24"/>
+          <w:szCs w:val="24"/>
+          <w:lang w:eastAsia="sl-SI"/>
+        </w:rPr>
+        <w:t>from</w:t>
+      </w:r>
+      <w:proofErr w:type="spellEnd"/>
+      <w:r>
+        <w:rPr>
+          <w:rFonts w:ascii="Times New Roman" w:eastAsia="Times New Roman" w:hAnsi="Times New Roman" w:cs="Times New Roman"/>
+          <w:sz w:val="24"/>
+          <w:szCs w:val="24"/>
+          <w:lang w:eastAsia="sl-SI"/>
+        </w:rPr>
+        <w:t xml:space="preserve"> </w:t>
+      </w:r>
+      <w:proofErr w:type="spellStart"/>
+      <w:r>
+        <w:rPr>
+          <w:rFonts w:ascii="Times New Roman" w:eastAsia="Times New Roman" w:hAnsi="Times New Roman" w:cs="Times New Roman"/>
+          <w:sz w:val="24"/>
+          <w:szCs w:val="24"/>
+          <w:lang w:eastAsia="sl-SI"/>
+        </w:rPr>
+        <w:t>nonstationary</w:t>
+      </w:r>
+      <w:proofErr w:type="spellEnd"/>
+      <w:r>
+        <w:rPr>
+          <w:rFonts w:ascii="Times New Roman" w:eastAsia="Times New Roman" w:hAnsi="Times New Roman" w:cs="Times New Roman"/>
+          <w:sz w:val="24"/>
+          <w:szCs w:val="24"/>
+          <w:lang w:eastAsia="sl-SI"/>
+        </w:rPr>
+        <w:t xml:space="preserve"> </w:t>
+      </w:r>
+      <w:proofErr w:type="spellStart"/>
+      <w:r>
+        <w:rPr>
+          <w:rFonts w:ascii="Times New Roman" w:eastAsia="Times New Roman" w:hAnsi="Times New Roman" w:cs="Times New Roman"/>
+          <w:sz w:val="24"/>
+          <w:szCs w:val="24"/>
+          <w:lang w:eastAsia="sl-SI"/>
+        </w:rPr>
+        <w:t>fuzzy</w:t>
+      </w:r>
+      <w:proofErr w:type="spellEnd"/>
+      <w:r>
+        <w:rPr>
+          <w:rFonts w:ascii="Times New Roman" w:eastAsia="Times New Roman" w:hAnsi="Times New Roman" w:cs="Times New Roman"/>
+          <w:sz w:val="24"/>
+          <w:szCs w:val="24"/>
+          <w:lang w:eastAsia="sl-SI"/>
+        </w:rPr>
+        <w:t xml:space="preserve"> data </w:t>
+      </w:r>
+      <w:proofErr w:type="spellStart"/>
+      <w:r>
+        <w:rPr>
+          <w:rFonts w:ascii="Times New Roman" w:eastAsia="Times New Roman" w:hAnsi="Times New Roman" w:cs="Times New Roman"/>
+          <w:sz w:val="24"/>
+          <w:szCs w:val="24"/>
+          <w:lang w:eastAsia="sl-SI"/>
+        </w:rPr>
+        <w:t>streams</w:t>
+      </w:r>
+      <w:proofErr w:type="spellEnd"/>
+      <w:r>
+        <w:rPr>
+          <w:rFonts w:ascii="Times New Roman" w:eastAsia="Times New Roman" w:hAnsi="Times New Roman" w:cs="Times New Roman"/>
+          <w:sz w:val="24"/>
+          <w:szCs w:val="24"/>
+          <w:lang w:eastAsia="sl-SI"/>
+        </w:rPr>
+        <w:t xml:space="preserve">. </w:t>
+      </w:r>
+      <w:proofErr w:type="spellStart"/>
+      <w:r>
+        <w:rPr>
+          <w:rFonts w:ascii="Times New Roman" w:eastAsia="Times New Roman" w:hAnsi="Times New Roman" w:cs="Times New Roman"/>
+          <w:i/>
+          <w:iCs/>
+          <w:sz w:val="24"/>
+          <w:szCs w:val="24"/>
+          <w:lang w:eastAsia="sl-SI"/>
+        </w:rPr>
+        <w:t>Evolving</w:t>
+      </w:r>
+      <w:proofErr w:type="spellEnd"/>
+      <w:r>
+        <w:rPr>
+          <w:rFonts w:ascii="Times New Roman" w:eastAsia="Times New Roman" w:hAnsi="Times New Roman" w:cs="Times New Roman"/>
+          <w:i/>
+          <w:iCs/>
+          <w:sz w:val="24"/>
+          <w:szCs w:val="24"/>
+          <w:lang w:eastAsia="sl-SI"/>
+        </w:rPr>
+        <w:t xml:space="preserve"> </w:t>
+      </w:r>
+      <w:proofErr w:type="spellStart"/>
+      <w:r>
+        <w:rPr>
+          <w:rFonts w:ascii="Times New Roman" w:eastAsia="Times New Roman" w:hAnsi="Times New Roman" w:cs="Times New Roman"/>
+          <w:i/>
+          <w:iCs/>
+          <w:sz w:val="24"/>
+          <w:szCs w:val="24"/>
+          <w:lang w:eastAsia="sl-SI"/>
+        </w:rPr>
+        <w:t>Systems</w:t>
+      </w:r>
+      <w:proofErr w:type="spellEnd"/>
+      <w:r>
+        <w:rPr>
+          <w:rFonts w:ascii="Times New Roman" w:eastAsia="Times New Roman" w:hAnsi="Times New Roman" w:cs="Times New Roman"/>
+          <w:sz w:val="24"/>
+          <w:szCs w:val="24"/>
+          <w:lang w:eastAsia="sl-SI"/>
+        </w:rPr>
+        <w:t xml:space="preserve">, </w:t>
+      </w:r>
+      <w:r>
+        <w:rPr>
+          <w:rFonts w:ascii="Times New Roman" w:eastAsia="Times New Roman" w:hAnsi="Times New Roman" w:cs="Times New Roman"/>
+          <w:i/>
+          <w:iCs/>
+          <w:sz w:val="24"/>
+          <w:szCs w:val="24"/>
+          <w:lang w:eastAsia="sl-SI"/>
+        </w:rPr>
+        <w:t>3</w:t>
+      </w:r>
+      <w:r>
+        <w:rPr>
+          <w:rFonts w:ascii="Times New Roman" w:eastAsia="Times New Roman" w:hAnsi="Times New Roman" w:cs="Times New Roman"/>
+          <w:sz w:val="24"/>
+          <w:szCs w:val="24"/>
+          <w:lang w:eastAsia="sl-SI"/>
+        </w:rPr>
+        <w:t xml:space="preserve">(2), 65–79. </w:t>
+      </w:r>
+    </w:p>
+    <w:p>
+      <w:pPr>
+        <w:rPr>
+          <w:lang w:val="en-US"/>
+        </w:rPr>
+      </w:pPr>
+    </w:p>
+    <w:p>
+      <w:pPr>
+        <w:spacing w:after="0" w:line="240" w:lineRule="auto"/>
+        <w:rPr>
+          <w:rFonts w:ascii="Times New Roman" w:eastAsia="Times New Roman" w:hAnsi="Times New Roman" w:cs="Times New Roman"/>
+          <w:sz w:val="24"/>
+          <w:szCs w:val="24"/>
+          <w:lang w:eastAsia="sl-SI"/>
+        </w:rPr>
+      </w:pPr>
+      <w:r>
+        <w:rPr>
+          <w:rFonts w:ascii="Times New Roman" w:eastAsia="Times New Roman" w:hAnsi="Times New Roman" w:cs="Times New Roman"/>
+          <w:sz w:val="24"/>
+          <w:szCs w:val="24"/>
+          <w:lang w:eastAsia="sl-SI"/>
+        </w:rPr>
+        <w:t xml:space="preserve">[55] </w:t>
+      </w:r>
+      <w:proofErr w:type="spellStart"/>
+      <w:r>
+        <w:rPr>
+          <w:rFonts w:ascii="Times New Roman" w:eastAsia="Times New Roman" w:hAnsi="Times New Roman" w:cs="Times New Roman"/>
+          <w:sz w:val="24"/>
+          <w:szCs w:val="24"/>
+          <w:lang w:eastAsia="sl-SI"/>
+        </w:rPr>
+        <w:t>Bao</w:t>
+      </w:r>
+      <w:proofErr w:type="spellEnd"/>
+      <w:r>
+        <w:rPr>
+          <w:rFonts w:ascii="Times New Roman" w:eastAsia="Times New Roman" w:hAnsi="Times New Roman" w:cs="Times New Roman"/>
+          <w:sz w:val="24"/>
+          <w:szCs w:val="24"/>
+          <w:lang w:eastAsia="sl-SI"/>
+        </w:rPr>
+        <w:t xml:space="preserve">, R. J., </w:t>
+      </w:r>
+      <w:proofErr w:type="spellStart"/>
+      <w:r>
+        <w:rPr>
+          <w:rFonts w:ascii="Times New Roman" w:eastAsia="Times New Roman" w:hAnsi="Times New Roman" w:cs="Times New Roman"/>
+          <w:sz w:val="24"/>
+          <w:szCs w:val="24"/>
+          <w:lang w:eastAsia="sl-SI"/>
+        </w:rPr>
+        <w:t>Rong</w:t>
+      </w:r>
+      <w:proofErr w:type="spellEnd"/>
+      <w:r>
+        <w:rPr>
+          <w:rFonts w:ascii="Times New Roman" w:eastAsia="Times New Roman" w:hAnsi="Times New Roman" w:cs="Times New Roman"/>
+          <w:sz w:val="24"/>
+          <w:szCs w:val="24"/>
+          <w:lang w:eastAsia="sl-SI"/>
+        </w:rPr>
+        <w:t xml:space="preserve">, H. J., Angelov, P. P., </w:t>
+      </w:r>
+      <w:proofErr w:type="spellStart"/>
+      <w:r>
+        <w:rPr>
+          <w:rFonts w:ascii="Times New Roman" w:eastAsia="Times New Roman" w:hAnsi="Times New Roman" w:cs="Times New Roman"/>
+          <w:sz w:val="24"/>
+          <w:szCs w:val="24"/>
+          <w:lang w:eastAsia="sl-SI"/>
+        </w:rPr>
+        <w:t>Chen</w:t>
+      </w:r>
+      <w:proofErr w:type="spellEnd"/>
+      <w:r>
+        <w:rPr>
+          <w:rFonts w:ascii="Times New Roman" w:eastAsia="Times New Roman" w:hAnsi="Times New Roman" w:cs="Times New Roman"/>
+          <w:sz w:val="24"/>
+          <w:szCs w:val="24"/>
+          <w:lang w:eastAsia="sl-SI"/>
+        </w:rPr>
+        <w:t xml:space="preserve">, B., &amp; </w:t>
+      </w:r>
+      <w:proofErr w:type="spellStart"/>
+      <w:r>
+        <w:rPr>
+          <w:rFonts w:ascii="Times New Roman" w:eastAsia="Times New Roman" w:hAnsi="Times New Roman" w:cs="Times New Roman"/>
+          <w:sz w:val="24"/>
+          <w:szCs w:val="24"/>
+          <w:lang w:eastAsia="sl-SI"/>
+        </w:rPr>
+        <w:t>Wong</w:t>
+      </w:r>
+      <w:proofErr w:type="spellEnd"/>
+      <w:r>
+        <w:rPr>
+          <w:rFonts w:ascii="Times New Roman" w:eastAsia="Times New Roman" w:hAnsi="Times New Roman" w:cs="Times New Roman"/>
+          <w:sz w:val="24"/>
+          <w:szCs w:val="24"/>
+          <w:lang w:eastAsia="sl-SI"/>
+        </w:rPr>
+        <w:t xml:space="preserve">, P. K. (2018). </w:t>
+      </w:r>
+      <w:proofErr w:type="spellStart"/>
+      <w:r>
+        <w:rPr>
+          <w:rFonts w:ascii="Times New Roman" w:eastAsia="Times New Roman" w:hAnsi="Times New Roman" w:cs="Times New Roman"/>
+          <w:sz w:val="24"/>
+          <w:szCs w:val="24"/>
+          <w:lang w:eastAsia="sl-SI"/>
+        </w:rPr>
+        <w:t>Correntropy-Based</w:t>
+      </w:r>
+      <w:proofErr w:type="spellEnd"/>
+      <w:r>
+        <w:rPr>
+          <w:rFonts w:ascii="Times New Roman" w:eastAsia="Times New Roman" w:hAnsi="Times New Roman" w:cs="Times New Roman"/>
+          <w:sz w:val="24"/>
+          <w:szCs w:val="24"/>
+          <w:lang w:eastAsia="sl-SI"/>
+        </w:rPr>
+        <w:t xml:space="preserve"> </w:t>
+      </w:r>
+      <w:proofErr w:type="spellStart"/>
+      <w:r>
+        <w:rPr>
+          <w:rFonts w:ascii="Times New Roman" w:eastAsia="Times New Roman" w:hAnsi="Times New Roman" w:cs="Times New Roman"/>
+          <w:sz w:val="24"/>
+          <w:szCs w:val="24"/>
+          <w:lang w:eastAsia="sl-SI"/>
+        </w:rPr>
+        <w:t>Evolving</w:t>
+      </w:r>
+      <w:proofErr w:type="spellEnd"/>
+      <w:r>
+        <w:rPr>
+          <w:rFonts w:ascii="Times New Roman" w:eastAsia="Times New Roman" w:hAnsi="Times New Roman" w:cs="Times New Roman"/>
+          <w:sz w:val="24"/>
+          <w:szCs w:val="24"/>
+          <w:lang w:eastAsia="sl-SI"/>
+        </w:rPr>
+        <w:t xml:space="preserve"> </w:t>
+      </w:r>
+      <w:proofErr w:type="spellStart"/>
+      <w:r>
+        <w:rPr>
+          <w:rFonts w:ascii="Times New Roman" w:eastAsia="Times New Roman" w:hAnsi="Times New Roman" w:cs="Times New Roman"/>
+          <w:sz w:val="24"/>
+          <w:szCs w:val="24"/>
+          <w:lang w:eastAsia="sl-SI"/>
+        </w:rPr>
+        <w:t>Fuzzy</w:t>
+      </w:r>
+      <w:proofErr w:type="spellEnd"/>
+      <w:r>
+        <w:rPr>
+          <w:rFonts w:ascii="Times New Roman" w:eastAsia="Times New Roman" w:hAnsi="Times New Roman" w:cs="Times New Roman"/>
+          <w:sz w:val="24"/>
+          <w:szCs w:val="24"/>
+          <w:lang w:eastAsia="sl-SI"/>
+        </w:rPr>
+        <w:t xml:space="preserve"> </w:t>
+      </w:r>
+      <w:proofErr w:type="spellStart"/>
+      <w:r>
+        <w:rPr>
+          <w:rFonts w:ascii="Times New Roman" w:eastAsia="Times New Roman" w:hAnsi="Times New Roman" w:cs="Times New Roman"/>
+          <w:sz w:val="24"/>
+          <w:szCs w:val="24"/>
+          <w:lang w:eastAsia="sl-SI"/>
+        </w:rPr>
+        <w:t>Neural</w:t>
+      </w:r>
+      <w:proofErr w:type="spellEnd"/>
+      <w:r>
+        <w:rPr>
+          <w:rFonts w:ascii="Times New Roman" w:eastAsia="Times New Roman" w:hAnsi="Times New Roman" w:cs="Times New Roman"/>
+          <w:sz w:val="24"/>
+          <w:szCs w:val="24"/>
+          <w:lang w:eastAsia="sl-SI"/>
+        </w:rPr>
+        <w:t xml:space="preserve"> </w:t>
+      </w:r>
+      <w:proofErr w:type="spellStart"/>
+      <w:r>
+        <w:rPr>
+          <w:rFonts w:ascii="Times New Roman" w:eastAsia="Times New Roman" w:hAnsi="Times New Roman" w:cs="Times New Roman"/>
+          <w:sz w:val="24"/>
+          <w:szCs w:val="24"/>
+          <w:lang w:eastAsia="sl-SI"/>
+        </w:rPr>
+        <w:t>System</w:t>
+      </w:r>
+      <w:proofErr w:type="spellEnd"/>
+      <w:r>
+        <w:rPr>
+          <w:rFonts w:ascii="Times New Roman" w:eastAsia="Times New Roman" w:hAnsi="Times New Roman" w:cs="Times New Roman"/>
+          <w:sz w:val="24"/>
+          <w:szCs w:val="24"/>
+          <w:lang w:eastAsia="sl-SI"/>
+        </w:rPr>
+        <w:t xml:space="preserve">. </w:t>
+      </w:r>
+      <w:r>
+        <w:rPr>
+          <w:rFonts w:ascii="Times New Roman" w:eastAsia="Times New Roman" w:hAnsi="Times New Roman" w:cs="Times New Roman"/>
+          <w:i/>
+          <w:iCs/>
+          <w:sz w:val="24"/>
+          <w:szCs w:val="24"/>
+          <w:lang w:eastAsia="sl-SI"/>
+        </w:rPr>
+        <w:t xml:space="preserve">IEEE </w:t>
+      </w:r>
+      <w:proofErr w:type="spellStart"/>
+      <w:r>
+        <w:rPr>
+          <w:rFonts w:ascii="Times New Roman" w:eastAsia="Times New Roman" w:hAnsi="Times New Roman" w:cs="Times New Roman"/>
+          <w:i/>
+          <w:iCs/>
+          <w:sz w:val="24"/>
+          <w:szCs w:val="24"/>
+          <w:lang w:eastAsia="sl-SI"/>
+        </w:rPr>
+        <w:t>Transactions</w:t>
+      </w:r>
+      <w:proofErr w:type="spellEnd"/>
+      <w:r>
+        <w:rPr>
+          <w:rFonts w:ascii="Times New Roman" w:eastAsia="Times New Roman" w:hAnsi="Times New Roman" w:cs="Times New Roman"/>
+          <w:i/>
+          <w:iCs/>
+          <w:sz w:val="24"/>
+          <w:szCs w:val="24"/>
+          <w:lang w:eastAsia="sl-SI"/>
+        </w:rPr>
+        <w:t xml:space="preserve"> on </w:t>
+      </w:r>
+      <w:proofErr w:type="spellStart"/>
+      <w:r>
+        <w:rPr>
+          <w:rFonts w:ascii="Times New Roman" w:eastAsia="Times New Roman" w:hAnsi="Times New Roman" w:cs="Times New Roman"/>
+          <w:i/>
+          <w:iCs/>
+          <w:sz w:val="24"/>
+          <w:szCs w:val="24"/>
+          <w:lang w:eastAsia="sl-SI"/>
+        </w:rPr>
+        <w:t>Fuzzy</w:t>
+      </w:r>
+      <w:proofErr w:type="spellEnd"/>
+      <w:r>
+        <w:rPr>
+          <w:rFonts w:ascii="Times New Roman" w:eastAsia="Times New Roman" w:hAnsi="Times New Roman" w:cs="Times New Roman"/>
+          <w:i/>
+          <w:iCs/>
+          <w:sz w:val="24"/>
+          <w:szCs w:val="24"/>
+          <w:lang w:eastAsia="sl-SI"/>
+        </w:rPr>
+        <w:t xml:space="preserve"> </w:t>
+      </w:r>
+      <w:proofErr w:type="spellStart"/>
+      <w:r>
+        <w:rPr>
+          <w:rFonts w:ascii="Times New Roman" w:eastAsia="Times New Roman" w:hAnsi="Times New Roman" w:cs="Times New Roman"/>
+          <w:i/>
+          <w:iCs/>
+          <w:sz w:val="24"/>
+          <w:szCs w:val="24"/>
+          <w:lang w:eastAsia="sl-SI"/>
+        </w:rPr>
+        <w:t>Systems</w:t>
+      </w:r>
+      <w:proofErr w:type="spellEnd"/>
+      <w:r>
+        <w:rPr>
+          <w:rFonts w:ascii="Times New Roman" w:eastAsia="Times New Roman" w:hAnsi="Times New Roman" w:cs="Times New Roman"/>
+          <w:sz w:val="24"/>
+          <w:szCs w:val="24"/>
+          <w:lang w:eastAsia="sl-SI"/>
+        </w:rPr>
+        <w:t xml:space="preserve">, </w:t>
+      </w:r>
+      <w:r>
+        <w:rPr>
+          <w:rFonts w:ascii="Times New Roman" w:eastAsia="Times New Roman" w:hAnsi="Times New Roman" w:cs="Times New Roman"/>
+          <w:i/>
+          <w:iCs/>
+          <w:sz w:val="24"/>
+          <w:szCs w:val="24"/>
+          <w:lang w:eastAsia="sl-SI"/>
+        </w:rPr>
+        <w:t>26</w:t>
+      </w:r>
+      <w:r>
+        <w:rPr>
+          <w:rFonts w:ascii="Times New Roman" w:eastAsia="Times New Roman" w:hAnsi="Times New Roman" w:cs="Times New Roman"/>
+          <w:sz w:val="24"/>
+          <w:szCs w:val="24"/>
+          <w:lang w:eastAsia="sl-SI"/>
+        </w:rPr>
+        <w:t xml:space="preserve">(3), 1324–1338. </w:t>
       </w:r>
     </w:p>
     <w:p>

--- a/Samorazvijajoci se sistemi.docx
+++ b/Samorazvijajoci se sistemi.docx
@@ -41,7 +41,21 @@
         <w:rPr>
           <w:lang w:val="en-US"/>
         </w:rPr>
-        <w:t>Online incremental machine learning adapt their parameters online while evolving systems adapt also their structure in a single-pass manner [3]</w:t>
+        <w:t xml:space="preserve">Online incremental machine learning </w:t>
+      </w:r>
+      <w:proofErr w:type="gramStart"/>
+      <w:r>
+        <w:rPr>
+          <w:lang w:val="en-US"/>
+        </w:rPr>
+        <w:t>adapt</w:t>
+      </w:r>
+      <w:proofErr w:type="gramEnd"/>
+      <w:r>
+        <w:rPr>
+          <w:lang w:val="en-US"/>
+        </w:rPr>
+        <w:t xml:space="preserve"> their parameters online while evolving systems adapt also their structure in a single-pass manner [3]</w:t>
       </w:r>
       <w:r>
         <w:rPr>
@@ -586,7 +600,21 @@
         <w:rPr>
           <w:lang w:val="en-US"/>
         </w:rPr>
-        <w:t xml:space="preserve">the data are generated as long as the process is active and are not limited in quantity, </w:t>
+        <w:t xml:space="preserve">the data are generated </w:t>
+      </w:r>
+      <w:proofErr w:type="gramStart"/>
+      <w:r>
+        <w:rPr>
+          <w:lang w:val="en-US"/>
+        </w:rPr>
+        <w:t>as long as</w:t>
+      </w:r>
+      <w:proofErr w:type="gramEnd"/>
+      <w:r>
+        <w:rPr>
+          <w:lang w:val="en-US"/>
+        </w:rPr>
+        <w:t xml:space="preserve"> the process is active and are not limited in quantity, </w:t>
       </w:r>
     </w:p>
     <w:p>
@@ -1351,12 +1379,14 @@
           <w:lang w:val="en-US"/>
         </w:rPr>
       </w:pPr>
+      <w:proofErr w:type="gramStart"/>
       <w:r>
         <w:rPr>
           <w:lang w:val="en-US"/>
         </w:rPr>
         <w:t>Generally</w:t>
       </w:r>
+      <w:proofErr w:type="gramEnd"/>
       <w:r>
         <w:rPr>
           <w:lang w:val="en-US"/>
@@ -3813,7 +3843,21 @@
         <w:rPr>
           <w:lang w:val="en-US"/>
         </w:rPr>
-        <w:t xml:space="preserve">are a generalized fuzzy systems </w:t>
+        <w:t xml:space="preserve">are a </w:t>
+      </w:r>
+      <w:proofErr w:type="gramStart"/>
+      <w:r>
+        <w:rPr>
+          <w:lang w:val="en-US"/>
+        </w:rPr>
+        <w:t>generalized fuzzy systems</w:t>
+      </w:r>
+      <w:proofErr w:type="gramEnd"/>
+      <w:r>
+        <w:rPr>
+          <w:lang w:val="en-US"/>
+        </w:rPr>
+        <w:t xml:space="preserve"> </w:t>
       </w:r>
       <w:r>
         <w:rPr>
@@ -5218,19 +5262,33 @@
         <w:rPr>
           <w:lang w:val="en-US"/>
         </w:rPr>
-        <w:t>Fuzzy sets</w:t>
-      </w:r>
-      <w:r>
-        <w:rPr>
-          <w:lang w:val="en-US"/>
-        </w:rPr>
-        <w:t xml:space="preserve"> </w:t>
-      </w:r>
-      <w:r>
-        <w:rPr>
-          <w:lang w:val="en-US"/>
-        </w:rPr>
-        <w:t xml:space="preserve"> [21]</w:t>
+        <w:t xml:space="preserve">Fuzzy </w:t>
+      </w:r>
+      <w:proofErr w:type="gramStart"/>
+      <w:r>
+        <w:rPr>
+          <w:lang w:val="en-US"/>
+        </w:rPr>
+        <w:t>sets</w:t>
+      </w:r>
+      <w:r>
+        <w:rPr>
+          <w:lang w:val="en-US"/>
+        </w:rPr>
+        <w:t xml:space="preserve"> </w:t>
+      </w:r>
+      <w:r>
+        <w:rPr>
+          <w:lang w:val="en-US"/>
+        </w:rPr>
+        <w:t xml:space="preserve"> [</w:t>
+      </w:r>
+      <w:proofErr w:type="gramEnd"/>
+      <w:r>
+        <w:rPr>
+          <w:lang w:val="en-US"/>
+        </w:rPr>
+        <w:t>21]</w:t>
       </w:r>
     </w:p>
     <w:p>
@@ -6459,7 +6517,21 @@
         <w:rPr>
           <w:lang w:val="en-US"/>
         </w:rPr>
-        <w:t xml:space="preserve"> These event are disproportionally represented </w:t>
+        <w:t xml:space="preserve"> </w:t>
+      </w:r>
+      <w:proofErr w:type="gramStart"/>
+      <w:r>
+        <w:rPr>
+          <w:lang w:val="en-US"/>
+        </w:rPr>
+        <w:t>These event</w:t>
+      </w:r>
+      <w:proofErr w:type="gramEnd"/>
+      <w:r>
+        <w:rPr>
+          <w:lang w:val="en-US"/>
+        </w:rPr>
+        <w:t xml:space="preserve"> are disproportionally represented </w:t>
       </w:r>
       <w:r>
         <w:rPr>
@@ -7980,6 +8052,7 @@
         </w:rPr>
         <w:t xml:space="preserve">regressors are used in every optimization. </w:t>
       </w:r>
+      <w:proofErr w:type="gramStart"/>
       <w:r>
         <w:rPr>
           <w:lang w:val="en-US"/>
@@ -7996,7 +8069,14 @@
         <w:rPr>
           <w:lang w:val="en-US"/>
         </w:rPr>
-        <w:t>used to identify multiva</w:t>
+        <w:t>used</w:t>
+      </w:r>
+      <w:proofErr w:type="gramEnd"/>
+      <w:r>
+        <w:rPr>
+          <w:lang w:val="en-US"/>
+        </w:rPr>
+        <w:t xml:space="preserve"> to identify multiva</w:t>
       </w:r>
       <w:r>
         <w:rPr>
@@ -8069,7 +8149,21 @@
         <w:rPr>
           <w:lang w:val="en-US"/>
         </w:rPr>
-        <w:t xml:space="preserve">used to estimate another regression variable and </w:t>
+        <w:t xml:space="preserve">used to estimate another regression </w:t>
+      </w:r>
+      <w:proofErr w:type="gramStart"/>
+      <w:r>
+        <w:rPr>
+          <w:lang w:val="en-US"/>
+        </w:rPr>
+        <w:t>variable</w:t>
+      </w:r>
+      <w:proofErr w:type="gramEnd"/>
+      <w:r>
+        <w:rPr>
+          <w:lang w:val="en-US"/>
+        </w:rPr>
+        <w:t xml:space="preserve"> and </w:t>
       </w:r>
       <w:r>
         <w:rPr>
@@ -8152,7 +8246,21 @@
         <w:rPr>
           <w:lang w:val="en-US"/>
         </w:rPr>
-        <w:t xml:space="preserve"> -  a </w:t>
+        <w:t xml:space="preserve"> </w:t>
+      </w:r>
+      <w:proofErr w:type="gramStart"/>
+      <w:r>
+        <w:rPr>
+          <w:lang w:val="en-US"/>
+        </w:rPr>
+        <w:t>-  a</w:t>
+      </w:r>
+      <w:proofErr w:type="gramEnd"/>
+      <w:r>
+        <w:rPr>
+          <w:lang w:val="en-US"/>
+        </w:rPr>
+        <w:t xml:space="preserve"> </w:t>
       </w:r>
       <w:r>
         <w:rPr>
@@ -8778,7 +8886,14 @@
         <w:rPr>
           <w:lang w:val="en-US"/>
         </w:rPr>
-        <w:t xml:space="preserve"> handle streaming dat</w:t>
+        <w:t xml:space="preserve"> handle streaming </w:t>
+      </w:r>
+      <w:proofErr w:type="gramStart"/>
+      <w:r>
+        <w:rPr>
+          <w:lang w:val="en-US"/>
+        </w:rPr>
+        <w:t>dat</w:t>
       </w:r>
       <w:r>
         <w:rPr>
@@ -8790,7 +8905,14 @@
         <w:rPr>
           <w:lang w:val="en-US"/>
         </w:rPr>
-        <w:t xml:space="preserve">  [44]</w:t>
+        <w:t xml:space="preserve">  [</w:t>
+      </w:r>
+      <w:proofErr w:type="gramEnd"/>
+      <w:r>
+        <w:rPr>
+          <w:lang w:val="en-US"/>
+        </w:rPr>
+        <w:t>44]</w:t>
       </w:r>
       <w:r>
         <w:rPr>
@@ -9155,6 +9277,7 @@
         <w:t>FBeM</w:t>
       </w:r>
       <w:proofErr w:type="spellEnd"/>
+      <w:proofErr w:type="gramStart"/>
       <w:r>
         <w:rPr>
           <w:lang w:val="en-US"/>
@@ -9165,7 +9288,14 @@
         <w:rPr>
           <w:lang w:val="en-US"/>
         </w:rPr>
-        <w:t>[53]</w:t>
+        <w:t>[</w:t>
+      </w:r>
+      <w:proofErr w:type="gramEnd"/>
+      <w:r>
+        <w:rPr>
+          <w:lang w:val="en-US"/>
+        </w:rPr>
+        <w:t>53]</w:t>
       </w:r>
       <w:r>
         <w:rPr>
@@ -9436,7 +9566,21 @@
         <w:rPr>
           <w:lang w:val="en-US"/>
         </w:rPr>
-        <w:t xml:space="preserve"> Artificial Intelligence  (XAI)</w:t>
+        <w:t xml:space="preserve"> Artificial </w:t>
+      </w:r>
+      <w:proofErr w:type="gramStart"/>
+      <w:r>
+        <w:rPr>
+          <w:lang w:val="en-US"/>
+        </w:rPr>
+        <w:t>Intelligence  (</w:t>
+      </w:r>
+      <w:proofErr w:type="gramEnd"/>
+      <w:r>
+        <w:rPr>
+          <w:lang w:val="en-US"/>
+        </w:rPr>
+        <w:t>XAI)</w:t>
       </w:r>
       <w:r>
         <w:rPr>
@@ -9716,7 +9860,21 @@
         <w:rPr>
           <w:lang w:val="en-US"/>
         </w:rPr>
-        <w:t>Gaussian ARTMAP (1996)[2]</w:t>
+        <w:t>Gaussian ARTMAP (</w:t>
+      </w:r>
+      <w:proofErr w:type="gramStart"/>
+      <w:r>
+        <w:rPr>
+          <w:lang w:val="en-US"/>
+        </w:rPr>
+        <w:t>1996)[</w:t>
+      </w:r>
+      <w:proofErr w:type="gramEnd"/>
+      <w:r>
+        <w:rPr>
+          <w:lang w:val="en-US"/>
+        </w:rPr>
+        <w:t>2]</w:t>
       </w:r>
     </w:p>
     <w:p>
@@ -9756,13 +9914,27 @@
         <w:rPr>
           <w:lang w:val="en-US"/>
         </w:rPr>
-        <w:t>(2004)</w:t>
-      </w:r>
-      <w:r>
-        <w:rPr>
-          <w:lang w:val="en-US"/>
-        </w:rPr>
-        <w:t>[3]</w:t>
+        <w:t>(</w:t>
+      </w:r>
+      <w:proofErr w:type="gramStart"/>
+      <w:r>
+        <w:rPr>
+          <w:lang w:val="en-US"/>
+        </w:rPr>
+        <w:t>2004)</w:t>
+      </w:r>
+      <w:r>
+        <w:rPr>
+          <w:lang w:val="en-US"/>
+        </w:rPr>
+        <w:t>[</w:t>
+      </w:r>
+      <w:proofErr w:type="gramEnd"/>
+      <w:r>
+        <w:rPr>
+          <w:lang w:val="en-US"/>
+        </w:rPr>
+        <w:t>3]</w:t>
       </w:r>
       <w:r>
         <w:rPr>
@@ -9786,6 +9958,7 @@
         </w:rPr>
       </w:pPr>
       <w:proofErr w:type="spellStart"/>
+      <w:proofErr w:type="gramStart"/>
       <w:r>
         <w:rPr>
           <w:lang w:val="en-US"/>
@@ -9797,7 +9970,14 @@
         <w:rPr>
           <w:lang w:val="en-US"/>
         </w:rPr>
-        <w:t xml:space="preserve">  (2006) </w:t>
+        <w:t xml:space="preserve">  (</w:t>
+      </w:r>
+      <w:proofErr w:type="gramEnd"/>
+      <w:r>
+        <w:rPr>
+          <w:lang w:val="en-US"/>
+        </w:rPr>
+        <w:t xml:space="preserve">2006) </w:t>
       </w:r>
       <w:r>
         <w:rPr>
@@ -9850,13 +10030,27 @@
         <w:rPr>
           <w:lang w:val="en-US"/>
         </w:rPr>
-        <w:t>(2008)</w:t>
-      </w:r>
-      <w:r>
-        <w:rPr>
-          <w:lang w:val="en-US"/>
-        </w:rPr>
-        <w:t>[49]</w:t>
+        <w:t>(</w:t>
+      </w:r>
+      <w:proofErr w:type="gramStart"/>
+      <w:r>
+        <w:rPr>
+          <w:lang w:val="en-US"/>
+        </w:rPr>
+        <w:t>2008)</w:t>
+      </w:r>
+      <w:r>
+        <w:rPr>
+          <w:lang w:val="en-US"/>
+        </w:rPr>
+        <w:t>[</w:t>
+      </w:r>
+      <w:proofErr w:type="gramEnd"/>
+      <w:r>
+        <w:rPr>
+          <w:lang w:val="en-US"/>
+        </w:rPr>
+        <w:t>49]</w:t>
       </w:r>
       <w:r>
         <w:rPr>
@@ -10310,26 +10504,54 @@
         <w:rPr>
           <w:lang w:val="en-US"/>
         </w:rPr>
-        <w:t xml:space="preserve">2007)  Evolving  Fuzzy  Neural  Network </w:t>
-      </w:r>
-    </w:p>
-    <w:p>
-      <w:pPr>
-        <w:rPr>
-          <w:lang w:val="en-US"/>
-        </w:rPr>
-      </w:pPr>
-      <w:r>
-        <w:rPr>
-          <w:lang w:val="en-US"/>
-        </w:rPr>
-        <w:t>DENFIS (2002)</w:t>
-      </w:r>
-      <w:r>
-        <w:rPr>
-          <w:lang w:val="en-US"/>
-        </w:rPr>
-        <w:t>[4]</w:t>
+        <w:t>2007</w:t>
+      </w:r>
+      <w:proofErr w:type="gramStart"/>
+      <w:r>
+        <w:rPr>
+          <w:lang w:val="en-US"/>
+        </w:rPr>
+        <w:t>)  Evolving</w:t>
+      </w:r>
+      <w:proofErr w:type="gramEnd"/>
+      <w:r>
+        <w:rPr>
+          <w:lang w:val="en-US"/>
+        </w:rPr>
+        <w:t xml:space="preserve">  Fuzzy  Neural  Network </w:t>
+      </w:r>
+    </w:p>
+    <w:p>
+      <w:pPr>
+        <w:rPr>
+          <w:lang w:val="en-US"/>
+        </w:rPr>
+      </w:pPr>
+      <w:r>
+        <w:rPr>
+          <w:lang w:val="en-US"/>
+        </w:rPr>
+        <w:t>DENFIS (</w:t>
+      </w:r>
+      <w:proofErr w:type="gramStart"/>
+      <w:r>
+        <w:rPr>
+          <w:lang w:val="en-US"/>
+        </w:rPr>
+        <w:t>2002)</w:t>
+      </w:r>
+      <w:r>
+        <w:rPr>
+          <w:lang w:val="en-US"/>
+        </w:rPr>
+        <w:t>[</w:t>
+      </w:r>
+      <w:proofErr w:type="gramEnd"/>
+      <w:r>
+        <w:rPr>
+          <w:lang w:val="en-US"/>
+        </w:rPr>
+        <w:t>4]</w:t>
       </w:r>
       <w:r>
         <w:rPr>
@@ -10434,13 +10656,30 @@
           <w:szCs w:val="24"/>
           <w:lang w:val="en-US" w:eastAsia="sl-SI"/>
         </w:rPr>
-        <w:t xml:space="preserve"> [24] </w:t>
-      </w:r>
-      <w:r>
-        <w:rPr>
-          <w:lang w:val="en-US"/>
-        </w:rPr>
-        <w:t xml:space="preserve"> Generalized Adaptive Neuro-Fuzzy Inference Systems </w:t>
+        <w:t xml:space="preserve"> [24</w:t>
+      </w:r>
+      <w:proofErr w:type="gramStart"/>
+      <w:r>
+        <w:rPr>
+          <w:rFonts w:ascii="Times New Roman" w:eastAsia="Times New Roman" w:hAnsi="Times New Roman" w:cs="Times New Roman"/>
+          <w:sz w:val="24"/>
+          <w:szCs w:val="24"/>
+          <w:lang w:val="en-US" w:eastAsia="sl-SI"/>
+        </w:rPr>
+        <w:t xml:space="preserve">] </w:t>
+      </w:r>
+      <w:r>
+        <w:rPr>
+          <w:lang w:val="en-US"/>
+        </w:rPr>
+        <w:t xml:space="preserve"> Generalized</w:t>
+      </w:r>
+      <w:proofErr w:type="gramEnd"/>
+      <w:r>
+        <w:rPr>
+          <w:lang w:val="en-US"/>
+        </w:rPr>
+        <w:t xml:space="preserve"> Adaptive Neuro-Fuzzy Inference Systems </w:t>
       </w:r>
     </w:p>
     <w:p>
@@ -10489,20 +10728,42 @@
         <w:rPr>
           <w:lang w:val="en-US"/>
         </w:rPr>
-        <w:t>D-FNN (2000) Dynamic Fuzzy Neural  Network</w:t>
-      </w:r>
-    </w:p>
-    <w:p>
-      <w:pPr>
-        <w:rPr>
-          <w:lang w:val="en-US"/>
-        </w:rPr>
-      </w:pPr>
-      <w:r>
-        <w:rPr>
-          <w:lang w:val="en-US"/>
-        </w:rPr>
-        <w:t>GD-FNN (2001) Generalized  Dynamic Fuzzy Neural Network</w:t>
+        <w:t xml:space="preserve">D-FNN (2000) Dynamic Fuzzy </w:t>
+      </w:r>
+      <w:proofErr w:type="gramStart"/>
+      <w:r>
+        <w:rPr>
+          <w:lang w:val="en-US"/>
+        </w:rPr>
+        <w:t>Neural  Network</w:t>
+      </w:r>
+      <w:proofErr w:type="gramEnd"/>
+    </w:p>
+    <w:p>
+      <w:pPr>
+        <w:rPr>
+          <w:lang w:val="en-US"/>
+        </w:rPr>
+      </w:pPr>
+      <w:r>
+        <w:rPr>
+          <w:lang w:val="en-US"/>
+        </w:rPr>
+        <w:t xml:space="preserve">GD-FNN (2001) </w:t>
+      </w:r>
+      <w:proofErr w:type="gramStart"/>
+      <w:r>
+        <w:rPr>
+          <w:lang w:val="en-US"/>
+        </w:rPr>
+        <w:t>Generalized  Dynamic</w:t>
+      </w:r>
+      <w:proofErr w:type="gramEnd"/>
+      <w:r>
+        <w:rPr>
+          <w:lang w:val="en-US"/>
+        </w:rPr>
+        <w:t xml:space="preserve"> Fuzzy Neural Network</w:t>
       </w:r>
     </w:p>
     <w:p>
@@ -10635,13 +10896,27 @@
         <w:rPr>
           <w:lang w:val="en-US"/>
         </w:rPr>
-        <w:t>ENFM (2010)</w:t>
-      </w:r>
-      <w:r>
-        <w:rPr>
-          <w:lang w:val="en-US"/>
-        </w:rPr>
-        <w:t>[14]</w:t>
+        <w:t>ENFM (</w:t>
+      </w:r>
+      <w:proofErr w:type="gramStart"/>
+      <w:r>
+        <w:rPr>
+          <w:lang w:val="en-US"/>
+        </w:rPr>
+        <w:t>2010)</w:t>
+      </w:r>
+      <w:r>
+        <w:rPr>
+          <w:lang w:val="en-US"/>
+        </w:rPr>
+        <w:t>[</w:t>
+      </w:r>
+      <w:proofErr w:type="gramEnd"/>
+      <w:r>
+        <w:rPr>
+          <w:lang w:val="en-US"/>
+        </w:rPr>
+        <w:t>14]</w:t>
       </w:r>
       <w:r>
         <w:rPr>
@@ -10716,7 +10991,21 @@
         <w:rPr>
           <w:lang w:val="en-US"/>
         </w:rPr>
-        <w:t xml:space="preserve"> (2018)[45] Autonomous Learning Multiple Model </w:t>
+        <w:t xml:space="preserve"> (</w:t>
+      </w:r>
+      <w:proofErr w:type="gramStart"/>
+      <w:r>
+        <w:rPr>
+          <w:lang w:val="en-US"/>
+        </w:rPr>
+        <w:t>2018)[</w:t>
+      </w:r>
+      <w:proofErr w:type="gramEnd"/>
+      <w:r>
+        <w:rPr>
+          <w:lang w:val="en-US"/>
+        </w:rPr>
+        <w:t xml:space="preserve">45] Autonomous Learning Multiple Model </w:t>
       </w:r>
     </w:p>
     <w:p>
@@ -10816,7 +11105,21 @@
         <w:rPr>
           <w:lang w:val="en-US"/>
         </w:rPr>
-        <w:t xml:space="preserve"> (2013)  evolving Type-2 neural fuzzy inference system</w:t>
+        <w:t xml:space="preserve"> (2013</w:t>
+      </w:r>
+      <w:proofErr w:type="gramStart"/>
+      <w:r>
+        <w:rPr>
+          <w:lang w:val="en-US"/>
+        </w:rPr>
+        <w:t>)  evolving</w:t>
+      </w:r>
+      <w:proofErr w:type="gramEnd"/>
+      <w:r>
+        <w:rPr>
+          <w:lang w:val="en-US"/>
+        </w:rPr>
+        <w:t xml:space="preserve"> Type-2 neural fuzzy inference system</w:t>
       </w:r>
     </w:p>
     <w:p>
@@ -10856,13 +11159,27 @@
         <w:rPr>
           <w:lang w:val="en-US"/>
         </w:rPr>
-        <w:t xml:space="preserve"> (2011)</w:t>
-      </w:r>
-      <w:r>
-        <w:rPr>
-          <w:lang w:val="en-US"/>
-        </w:rPr>
-        <w:t xml:space="preserve">[13]  recursive </w:t>
+        <w:t xml:space="preserve"> (</w:t>
+      </w:r>
+      <w:proofErr w:type="gramStart"/>
+      <w:r>
+        <w:rPr>
+          <w:lang w:val="en-US"/>
+        </w:rPr>
+        <w:t>2011)</w:t>
+      </w:r>
+      <w:r>
+        <w:rPr>
+          <w:lang w:val="en-US"/>
+        </w:rPr>
+        <w:t>[</w:t>
+      </w:r>
+      <w:proofErr w:type="gramEnd"/>
+      <w:r>
+        <w:rPr>
+          <w:lang w:val="en-US"/>
+        </w:rPr>
+        <w:t xml:space="preserve">13]  recursive </w:t>
       </w:r>
       <w:r>
         <w:rPr>
@@ -10877,6 +11194,7 @@
           <w:lang w:val="en-US"/>
         </w:rPr>
       </w:pPr>
+      <w:proofErr w:type="gramStart"/>
       <w:r>
         <w:rPr>
           <w:lang w:val="en-US"/>
@@ -10887,7 +11205,14 @@
         <w:rPr>
           <w:lang w:val="en-US"/>
         </w:rPr>
-        <w:t>(1998)</w:t>
+        <w:t>(</w:t>
+      </w:r>
+      <w:proofErr w:type="gramEnd"/>
+      <w:r>
+        <w:rPr>
+          <w:lang w:val="en-US"/>
+        </w:rPr>
+        <w:t>1998)</w:t>
       </w:r>
     </w:p>
     <w:p>
@@ -10910,6 +11235,7 @@
         </w:rPr>
       </w:pPr>
       <w:proofErr w:type="spellStart"/>
+      <w:proofErr w:type="gramStart"/>
       <w:r>
         <w:rPr>
           <w:lang w:val="en-US"/>
@@ -10927,7 +11253,14 @@
         <w:rPr>
           <w:lang w:val="en-US"/>
         </w:rPr>
-        <w:t>Evolving Granular Neural Networks</w:t>
+        <w:t>Evolving</w:t>
+      </w:r>
+      <w:proofErr w:type="gramEnd"/>
+      <w:r>
+        <w:rPr>
+          <w:lang w:val="en-US"/>
+        </w:rPr>
+        <w:t xml:space="preserve"> Granular Neural Networks</w:t>
       </w:r>
       <w:r>
         <w:rPr>
@@ -10969,6 +11302,7 @@
         </w:rPr>
       </w:pPr>
       <w:proofErr w:type="spellStart"/>
+      <w:proofErr w:type="gramStart"/>
       <w:r>
         <w:rPr>
           <w:lang w:val="en-US"/>
@@ -10980,7 +11314,14 @@
         <w:rPr>
           <w:lang w:val="en-US"/>
         </w:rPr>
-        <w:t xml:space="preserve">  Evolving fuzzy linear regression tree</w:t>
+        <w:t xml:space="preserve">  Evolving</w:t>
+      </w:r>
+      <w:proofErr w:type="gramEnd"/>
+      <w:r>
+        <w:rPr>
+          <w:lang w:val="en-US"/>
+        </w:rPr>
+        <w:t xml:space="preserve"> fuzzy linear regression tree</w:t>
       </w:r>
       <w:r>
         <w:rPr>
@@ -11049,7 +11390,21 @@
         <w:rPr>
           <w:lang w:val="en-US"/>
         </w:rPr>
-        <w:t xml:space="preserve">[2] Williamson, J. R. (1996). Gaussian ARTMAP: A Neural Network for Fast Incremental Learning of Noisy Multidimensional Maps. Neural Networks : The Official Journal of the International Neural Network Society, 9(5), 881–897. </w:t>
+        <w:t xml:space="preserve">[2] Williamson, J. R. (1996). Gaussian ARTMAP: A Neural Network for Fast Incremental Learning of Noisy Multidimensional Maps. Neural </w:t>
+      </w:r>
+      <w:proofErr w:type="gramStart"/>
+      <w:r>
+        <w:rPr>
+          <w:lang w:val="en-US"/>
+        </w:rPr>
+        <w:t>Networks :</w:t>
+      </w:r>
+      <w:proofErr w:type="gramEnd"/>
+      <w:r>
+        <w:rPr>
+          <w:lang w:val="en-US"/>
+        </w:rPr>
+        <w:t xml:space="preserve"> The Official Journal of the International Neural Network Society, 9(5), 881–897. </w:t>
       </w:r>
     </w:p>
     <w:p>
@@ -11674,7 +12029,21 @@
         <w:rPr>
           <w:lang w:val="en-US"/>
         </w:rPr>
-        <w:t>, E. (2013). On-line assurance of interpretability criteria in evolving fuzzy systems – Achievements, new concepts and open issues. Information Sciences, 251, 22–46.</w:t>
+        <w:t xml:space="preserve">, E. (2013). On-line assurance of interpretability criteria in evolving fuzzy systems – Achievements, new </w:t>
+      </w:r>
+      <w:proofErr w:type="gramStart"/>
+      <w:r>
+        <w:rPr>
+          <w:lang w:val="en-US"/>
+        </w:rPr>
+        <w:t>concepts</w:t>
+      </w:r>
+      <w:proofErr w:type="gramEnd"/>
+      <w:r>
+        <w:rPr>
+          <w:lang w:val="en-US"/>
+        </w:rPr>
+        <w:t xml:space="preserve"> and open issues. Information Sciences, 251, 22–46.</w:t>
       </w:r>
     </w:p>
     <w:p>
@@ -11836,7 +12205,21 @@
         <w:rPr>
           <w:lang w:val="en-US"/>
         </w:rPr>
-        <w:t xml:space="preserve">, F. Gomide, Evolving fuzzy modeling using participatory learning, in: P. Angelov, D. </w:t>
+        <w:t xml:space="preserve">, F. Gomide, </w:t>
+      </w:r>
+      <w:proofErr w:type="gramStart"/>
+      <w:r>
+        <w:rPr>
+          <w:lang w:val="en-US"/>
+        </w:rPr>
+        <w:t>Evolving</w:t>
+      </w:r>
+      <w:proofErr w:type="gramEnd"/>
+      <w:r>
+        <w:rPr>
+          <w:lang w:val="en-US"/>
+        </w:rPr>
+        <w:t xml:space="preserve"> fuzzy modeling using participatory learning, in: P. Angelov, D. </w:t>
       </w:r>
       <w:proofErr w:type="spellStart"/>
       <w:r>
@@ -12035,7 +12418,21 @@
         <w:rPr>
           <w:lang w:val="en-US"/>
         </w:rPr>
-        <w:t xml:space="preserve"> fuzzy neural network based on similarity measures, Evolving Systems 3 (1)(2012) 19–30</w:t>
+        <w:t xml:space="preserve"> fuzzy neural network based on similarity measures, Evolving Systems 3 (</w:t>
+      </w:r>
+      <w:proofErr w:type="gramStart"/>
+      <w:r>
+        <w:rPr>
+          <w:lang w:val="en-US"/>
+        </w:rPr>
+        <w:t>1)(</w:t>
+      </w:r>
+      <w:proofErr w:type="gramEnd"/>
+      <w:r>
+        <w:rPr>
+          <w:lang w:val="en-US"/>
+        </w:rPr>
+        <w:t>2012) 19–30</w:t>
       </w:r>
     </w:p>
     <w:p>
@@ -12514,6 +12911,7 @@
         <w:t xml:space="preserve">-time,” in 2006 International Symposium on Evolving Fuzzy </w:t>
       </w:r>
       <w:proofErr w:type="spellStart"/>
+      <w:proofErr w:type="gramStart"/>
       <w:r>
         <w:rPr>
           <w:lang w:val="en-US"/>
@@ -12521,6 +12919,7 @@
         <w:t>Systems,Lake</w:t>
       </w:r>
       <w:proofErr w:type="spellEnd"/>
+      <w:proofErr w:type="gramEnd"/>
       <w:r>
         <w:rPr>
           <w:lang w:val="en-US"/>
@@ -12541,6 +12940,7 @@
         <w:t xml:space="preserve">[33] P. </w:t>
       </w:r>
       <w:proofErr w:type="spellStart"/>
+      <w:proofErr w:type="gramStart"/>
       <w:r>
         <w:rPr>
           <w:lang w:val="en-US"/>
@@ -12548,6 +12948,7 @@
         <w:t>Angelov,Evolving</w:t>
       </w:r>
       <w:proofErr w:type="spellEnd"/>
+      <w:proofErr w:type="gramEnd"/>
       <w:r>
         <w:rPr>
           <w:lang w:val="en-US"/>
@@ -12690,6 +13091,7 @@
         <w:t xml:space="preserve"> Systems, EAIS 2017, Ljubljana, Slovenia, May 31 - June 2,2017, </w:t>
       </w:r>
       <w:proofErr w:type="spellStart"/>
+      <w:proofErr w:type="gramStart"/>
       <w:r>
         <w:rPr>
           <w:sz w:val="27"/>
@@ -12718,6 +13120,7 @@
         <w:t>krjanc</w:t>
       </w:r>
       <w:proofErr w:type="spellEnd"/>
+      <w:proofErr w:type="gramEnd"/>
       <w:r>
         <w:rPr>
           <w:sz w:val="27"/>
@@ -12826,6 +13229,7 @@
         <w:t xml:space="preserve">, and </w:t>
       </w:r>
       <w:proofErr w:type="spellStart"/>
+      <w:proofErr w:type="gramStart"/>
       <w:r>
         <w:rPr>
           <w:color w:val="FF0000"/>
@@ -12857,6 +13261,7 @@
         <w:t>krjanc</w:t>
       </w:r>
       <w:proofErr w:type="spellEnd"/>
+      <w:proofErr w:type="gramEnd"/>
       <w:r>
         <w:rPr>
           <w:color w:val="FF0000"/>
@@ -13027,9 +13432,9 @@
           <w:shd w:val="clear" w:color="auto" w:fill="FFFFFF"/>
           <w:lang w:val="en-US"/>
         </w:rPr>
-        <w:t>systems,”J</w:t>
-      </w:r>
-      <w:proofErr w:type="spellEnd"/>
+        <w:t>systems</w:t>
+      </w:r>
+      <w:proofErr w:type="gramStart"/>
       <w:r>
         <w:rPr>
           <w:color w:val="FF0000"/>
@@ -13038,9 +13443,9 @@
           <w:shd w:val="clear" w:color="auto" w:fill="FFFFFF"/>
           <w:lang w:val="en-US"/>
         </w:rPr>
-        <w:t xml:space="preserve">. </w:t>
-      </w:r>
-      <w:proofErr w:type="spellStart"/>
+        <w:t>,”J</w:t>
+      </w:r>
+      <w:proofErr w:type="spellEnd"/>
       <w:r>
         <w:rPr>
           <w:color w:val="FF0000"/>
@@ -13049,9 +13454,9 @@
           <w:shd w:val="clear" w:color="auto" w:fill="FFFFFF"/>
           <w:lang w:val="en-US"/>
         </w:rPr>
-        <w:t>Intell</w:t>
-      </w:r>
-      <w:proofErr w:type="spellEnd"/>
+        <w:t>.</w:t>
+      </w:r>
+      <w:proofErr w:type="gramEnd"/>
       <w:r>
         <w:rPr>
           <w:color w:val="FF0000"/>
@@ -13060,18 +13465,9 @@
           <w:shd w:val="clear" w:color="auto" w:fill="FFFFFF"/>
           <w:lang w:val="en-US"/>
         </w:rPr>
-        <w:t>. Fuzzy Syst., vol. 25, no. 1, pp. 145–155,2013.</w:t>
-      </w:r>
-    </w:p>
-    <w:p>
-      <w:pPr>
-        <w:rPr>
-          <w:sz w:val="27"/>
-          <w:szCs w:val="27"/>
-          <w:shd w:val="clear" w:color="auto" w:fill="FFFFFF"/>
-          <w:lang w:val="en-US"/>
-        </w:rPr>
-      </w:pPr>
+        <w:t xml:space="preserve"> </w:t>
+      </w:r>
+      <w:proofErr w:type="spellStart"/>
       <w:r>
         <w:rPr>
           <w:color w:val="FF0000"/>
@@ -13080,9 +13476,9 @@
           <w:shd w:val="clear" w:color="auto" w:fill="FFFFFF"/>
           <w:lang w:val="en-US"/>
         </w:rPr>
-        <w:t xml:space="preserve">[37] K. </w:t>
-      </w:r>
-      <w:proofErr w:type="spellStart"/>
+        <w:t>Intell</w:t>
+      </w:r>
+      <w:proofErr w:type="spellEnd"/>
       <w:r>
         <w:rPr>
           <w:color w:val="FF0000"/>
@@ -13091,9 +13487,18 @@
           <w:shd w:val="clear" w:color="auto" w:fill="FFFFFF"/>
           <w:lang w:val="en-US"/>
         </w:rPr>
-        <w:t>Mls</w:t>
-      </w:r>
-      <w:proofErr w:type="spellEnd"/>
+        <w:t>. Fuzzy Syst., vol. 25, no. 1, pp. 145–155,2013.</w:t>
+      </w:r>
+    </w:p>
+    <w:p>
+      <w:pPr>
+        <w:rPr>
+          <w:sz w:val="27"/>
+          <w:szCs w:val="27"/>
+          <w:shd w:val="clear" w:color="auto" w:fill="FFFFFF"/>
+          <w:lang w:val="en-US"/>
+        </w:rPr>
+      </w:pPr>
       <w:r>
         <w:rPr>
           <w:color w:val="FF0000"/>
@@ -13102,7 +13507,7 @@
           <w:shd w:val="clear" w:color="auto" w:fill="FFFFFF"/>
           <w:lang w:val="en-US"/>
         </w:rPr>
-        <w:t xml:space="preserve">, R. </w:t>
+        <w:t xml:space="preserve">[37] K. </w:t>
       </w:r>
       <w:proofErr w:type="spellStart"/>
       <w:r>
@@ -13113,7 +13518,7 @@
           <w:shd w:val="clear" w:color="auto" w:fill="FFFFFF"/>
           <w:lang w:val="en-US"/>
         </w:rPr>
-        <w:t>Cimler</w:t>
+        <w:t>Mls</w:t>
       </w:r>
       <w:proofErr w:type="spellEnd"/>
       <w:r>
@@ -13124,7 +13529,7 @@
           <w:shd w:val="clear" w:color="auto" w:fill="FFFFFF"/>
           <w:lang w:val="en-US"/>
         </w:rPr>
-        <w:t xml:space="preserve">, J. </w:t>
+        <w:t xml:space="preserve">, R. </w:t>
       </w:r>
       <w:proofErr w:type="spellStart"/>
       <w:r>
@@ -13135,7 +13540,7 @@
           <w:shd w:val="clear" w:color="auto" w:fill="FFFFFF"/>
           <w:lang w:val="en-US"/>
         </w:rPr>
-        <w:t>Vasc</w:t>
+        <w:t>Cimler</w:t>
       </w:r>
       <w:proofErr w:type="spellEnd"/>
       <w:r>
@@ -13146,7 +13551,7 @@
           <w:shd w:val="clear" w:color="auto" w:fill="FFFFFF"/>
           <w:lang w:val="en-US"/>
         </w:rPr>
-        <w:t xml:space="preserve"> ́</w:t>
+        <w:t xml:space="preserve">, J. </w:t>
       </w:r>
       <w:proofErr w:type="spellStart"/>
       <w:r>
@@ -13157,7 +13562,7 @@
           <w:shd w:val="clear" w:color="auto" w:fill="FFFFFF"/>
           <w:lang w:val="en-US"/>
         </w:rPr>
-        <w:t>ak</w:t>
+        <w:t>Vasc</w:t>
       </w:r>
       <w:proofErr w:type="spellEnd"/>
       <w:r>
@@ -13168,7 +13573,7 @@
           <w:shd w:val="clear" w:color="auto" w:fill="FFFFFF"/>
           <w:lang w:val="en-US"/>
         </w:rPr>
-        <w:t xml:space="preserve">, and M. </w:t>
+        <w:t xml:space="preserve"> ́</w:t>
       </w:r>
       <w:proofErr w:type="spellStart"/>
       <w:r>
@@ -13179,7 +13584,7 @@
           <w:shd w:val="clear" w:color="auto" w:fill="FFFFFF"/>
           <w:lang w:val="en-US"/>
         </w:rPr>
-        <w:t>Puheim</w:t>
+        <w:t>ak</w:t>
       </w:r>
       <w:proofErr w:type="spellEnd"/>
       <w:r>
@@ -13190,7 +13595,7 @@
           <w:shd w:val="clear" w:color="auto" w:fill="FFFFFF"/>
           <w:lang w:val="en-US"/>
         </w:rPr>
-        <w:t xml:space="preserve">, “Interactive </w:t>
+        <w:t xml:space="preserve">, and M. </w:t>
       </w:r>
       <w:proofErr w:type="spellStart"/>
       <w:r>
@@ -13201,7 +13606,7 @@
           <w:shd w:val="clear" w:color="auto" w:fill="FFFFFF"/>
           <w:lang w:val="en-US"/>
         </w:rPr>
-        <w:t>evolutionaryoptimization</w:t>
+        <w:t>Puheim</w:t>
       </w:r>
       <w:proofErr w:type="spellEnd"/>
       <w:r>
@@ -13212,7 +13617,7 @@
           <w:shd w:val="clear" w:color="auto" w:fill="FFFFFF"/>
           <w:lang w:val="en-US"/>
         </w:rPr>
-        <w:t xml:space="preserve"> of fuzzy cognitive </w:t>
+        <w:t xml:space="preserve">, “Interactive </w:t>
       </w:r>
       <w:proofErr w:type="spellStart"/>
       <w:r>
@@ -13223,7 +13628,7 @@
           <w:shd w:val="clear" w:color="auto" w:fill="FFFFFF"/>
           <w:lang w:val="en-US"/>
         </w:rPr>
-        <w:t>maps,”Neurocomputing</w:t>
+        <w:t>evolutionaryoptimization</w:t>
       </w:r>
       <w:proofErr w:type="spellEnd"/>
       <w:r>
@@ -13234,35 +13639,41 @@
           <w:shd w:val="clear" w:color="auto" w:fill="FFFFFF"/>
           <w:lang w:val="en-US"/>
         </w:rPr>
-        <w:t xml:space="preserve">, vol. 232, </w:t>
-      </w:r>
-      <w:r>
-        <w:rPr>
+        <w:t xml:space="preserve"> of fuzzy cognitive </w:t>
+      </w:r>
+      <w:proofErr w:type="spellStart"/>
+      <w:r>
+        <w:rPr>
+          <w:color w:val="FF0000"/>
           <w:sz w:val="27"/>
           <w:szCs w:val="27"/>
           <w:shd w:val="clear" w:color="auto" w:fill="FFFFFF"/>
           <w:lang w:val="en-US"/>
         </w:rPr>
-        <w:t>pp.58–68, 2017</w:t>
-      </w:r>
-    </w:p>
-    <w:p>
-      <w:pPr>
-        <w:rPr>
+        <w:t>maps</w:t>
+      </w:r>
+      <w:proofErr w:type="gramStart"/>
+      <w:r>
+        <w:rPr>
+          <w:color w:val="FF0000"/>
           <w:sz w:val="27"/>
           <w:szCs w:val="27"/>
           <w:shd w:val="clear" w:color="auto" w:fill="FFFFFF"/>
           <w:lang w:val="en-US"/>
         </w:rPr>
-      </w:pPr>
-      <w:r>
-        <w:rPr>
+        <w:t>,”Neurocomputing</w:t>
+      </w:r>
+      <w:proofErr w:type="spellEnd"/>
+      <w:proofErr w:type="gramEnd"/>
+      <w:r>
+        <w:rPr>
+          <w:color w:val="FF0000"/>
           <w:sz w:val="27"/>
           <w:szCs w:val="27"/>
           <w:shd w:val="clear" w:color="auto" w:fill="FFFFFF"/>
           <w:lang w:val="en-US"/>
         </w:rPr>
-        <w:t>[38] R. Precup and M. Tomescu, “Stable fuzzy logic control of</w:t>
+        <w:t xml:space="preserve">, vol. 232, </w:t>
       </w:r>
       <w:r>
         <w:rPr>
@@ -13271,17 +13682,18 @@
           <w:shd w:val="clear" w:color="auto" w:fill="FFFFFF"/>
           <w:lang w:val="en-US"/>
         </w:rPr>
-        <w:t xml:space="preserve"> </w:t>
-      </w:r>
-      <w:r>
+        <w:t>pp.58–68, 2017</w:t>
+      </w:r>
+    </w:p>
+    <w:p>
+      <w:pPr>
         <w:rPr>
           <w:sz w:val="27"/>
           <w:szCs w:val="27"/>
           <w:shd w:val="clear" w:color="auto" w:fill="FFFFFF"/>
           <w:lang w:val="en-US"/>
         </w:rPr>
-        <w:t>a general</w:t>
-      </w:r>
+      </w:pPr>
       <w:r>
         <w:rPr>
           <w:sz w:val="27"/>
@@ -13289,7 +13701,7 @@
           <w:shd w:val="clear" w:color="auto" w:fill="FFFFFF"/>
           <w:lang w:val="en-US"/>
         </w:rPr>
-        <w:t xml:space="preserve"> </w:t>
+        <w:t>[38] R. Precup and M. Tomescu, “Stable fuzzy logic control of</w:t>
       </w:r>
       <w:r>
         <w:rPr>
@@ -13298,7 +13710,7 @@
           <w:shd w:val="clear" w:color="auto" w:fill="FFFFFF"/>
           <w:lang w:val="en-US"/>
         </w:rPr>
-        <w:t>class of chaotic systems,</w:t>
+        <w:t xml:space="preserve"> </w:t>
       </w:r>
       <w:r>
         <w:rPr>
@@ -13307,7 +13719,7 @@
           <w:shd w:val="clear" w:color="auto" w:fill="FFFFFF"/>
           <w:lang w:val="en-US"/>
         </w:rPr>
-        <w:t xml:space="preserve"> </w:t>
+        <w:t>a general</w:t>
       </w:r>
       <w:r>
         <w:rPr>
@@ -13316,7 +13728,54 @@
           <w:shd w:val="clear" w:color="auto" w:fill="FFFFFF"/>
           <w:lang w:val="en-US"/>
         </w:rPr>
-        <w:t>”Neural Computing and Applications, vol. 26,no. 3, pp. 541–550, 2015.</w:t>
+        <w:t xml:space="preserve"> </w:t>
+      </w:r>
+      <w:r>
+        <w:rPr>
+          <w:sz w:val="27"/>
+          <w:szCs w:val="27"/>
+          <w:shd w:val="clear" w:color="auto" w:fill="FFFFFF"/>
+          <w:lang w:val="en-US"/>
+        </w:rPr>
+        <w:t>class of chaotic systems</w:t>
+      </w:r>
+      <w:proofErr w:type="gramStart"/>
+      <w:r>
+        <w:rPr>
+          <w:sz w:val="27"/>
+          <w:szCs w:val="27"/>
+          <w:shd w:val="clear" w:color="auto" w:fill="FFFFFF"/>
+          <w:lang w:val="en-US"/>
+        </w:rPr>
+        <w:t>,</w:t>
+      </w:r>
+      <w:r>
+        <w:rPr>
+          <w:sz w:val="27"/>
+          <w:szCs w:val="27"/>
+          <w:shd w:val="clear" w:color="auto" w:fill="FFFFFF"/>
+          <w:lang w:val="en-US"/>
+        </w:rPr>
+        <w:t xml:space="preserve"> </w:t>
+      </w:r>
+      <w:r>
+        <w:rPr>
+          <w:sz w:val="27"/>
+          <w:szCs w:val="27"/>
+          <w:shd w:val="clear" w:color="auto" w:fill="FFFFFF"/>
+          <w:lang w:val="en-US"/>
+        </w:rPr>
+        <w:t>”Neural</w:t>
+      </w:r>
+      <w:proofErr w:type="gramEnd"/>
+      <w:r>
+        <w:rPr>
+          <w:sz w:val="27"/>
+          <w:szCs w:val="27"/>
+          <w:shd w:val="clear" w:color="auto" w:fill="FFFFFF"/>
+          <w:lang w:val="en-US"/>
+        </w:rPr>
+        <w:t xml:space="preserve"> Computing and Applications, vol. 26,no. 3, pp. 541–550, 2015.</w:t>
       </w:r>
     </w:p>
     <w:p>
@@ -14273,15 +14732,14 @@
         <w:t xml:space="preserve">, 555–574. </w:t>
       </w:r>
     </w:p>
-    <w:p>
-      <w:r>
-        <w:t>CONVEX HULL</w:t>
-      </w:r>
-    </w:p>
+    <w:p/>
     <w:p>
       <w:r>
         <w:lastRenderedPageBreak/>
-        <w:t xml:space="preserve">[48] </w:t>
+        <w:t>[</w:t>
+      </w:r>
+      <w:r>
+        <w:t xml:space="preserve">48] </w:t>
       </w:r>
       <w:proofErr w:type="spellStart"/>
       <w:r>
@@ -15989,7 +16447,7 @@
           <w:szCs w:val="24"/>
           <w:lang w:eastAsia="sl-SI"/>
         </w:rPr>
-        <w:t>(3), 995–1011. https://doi.org/10.1016/J.PATCOG.2007.07.019</w:t>
+        <w:t>(3), 995–1011.</w:t>
       </w:r>
     </w:p>
     <w:p>
@@ -16610,7 +17068,317 @@
           <w:szCs w:val="24"/>
           <w:lang w:eastAsia="sl-SI"/>
         </w:rPr>
-        <w:t xml:space="preserve">(3), 1324–1338. </w:t>
+        <w:t>(3), 1324–1338.</w:t>
+      </w:r>
+    </w:p>
+    <w:p>
+      <w:pPr>
+        <w:spacing w:after="0" w:line="240" w:lineRule="auto"/>
+        <w:rPr>
+          <w:rFonts w:ascii="Times New Roman" w:eastAsia="Times New Roman" w:hAnsi="Times New Roman" w:cs="Times New Roman"/>
+          <w:sz w:val="24"/>
+          <w:szCs w:val="24"/>
+          <w:lang w:eastAsia="sl-SI"/>
+        </w:rPr>
+      </w:pPr>
+      <w:r>
+        <w:rPr>
+          <w:rFonts w:ascii="Times New Roman" w:eastAsia="Times New Roman" w:hAnsi="Times New Roman" w:cs="Times New Roman"/>
+          <w:sz w:val="24"/>
+          <w:szCs w:val="24"/>
+          <w:lang w:eastAsia="sl-SI"/>
+        </w:rPr>
+        <w:t xml:space="preserve"> </w:t>
+      </w:r>
+    </w:p>
+    <w:p>
+      <w:pPr>
+        <w:spacing w:after="0" w:line="240" w:lineRule="auto"/>
+        <w:rPr>
+          <w:rFonts w:ascii="Times New Roman" w:eastAsia="Times New Roman" w:hAnsi="Times New Roman" w:cs="Times New Roman"/>
+          <w:sz w:val="24"/>
+          <w:szCs w:val="24"/>
+          <w:lang w:eastAsia="sl-SI"/>
+        </w:rPr>
+      </w:pPr>
+      <w:r>
+        <w:rPr>
+          <w:rFonts w:ascii="Times New Roman" w:eastAsia="Times New Roman" w:hAnsi="Times New Roman" w:cs="Times New Roman"/>
+          <w:sz w:val="24"/>
+          <w:szCs w:val="24"/>
+          <w:lang w:eastAsia="sl-SI"/>
+        </w:rPr>
+        <w:t xml:space="preserve">[56] </w:t>
+      </w:r>
+      <w:r>
+        <w:rPr>
+          <w:rFonts w:ascii="Times New Roman" w:eastAsia="Times New Roman" w:hAnsi="Times New Roman" w:cs="Times New Roman"/>
+          <w:sz w:val="24"/>
+          <w:szCs w:val="24"/>
+          <w:lang w:eastAsia="sl-SI"/>
+        </w:rPr>
+        <w:t xml:space="preserve">Pratama, M., </w:t>
+      </w:r>
+      <w:proofErr w:type="spellStart"/>
+      <w:r>
+        <w:rPr>
+          <w:rFonts w:ascii="Times New Roman" w:eastAsia="Times New Roman" w:hAnsi="Times New Roman" w:cs="Times New Roman"/>
+          <w:sz w:val="24"/>
+          <w:szCs w:val="24"/>
+          <w:lang w:eastAsia="sl-SI"/>
+        </w:rPr>
+        <w:t>Anavatti</w:t>
+      </w:r>
+      <w:proofErr w:type="spellEnd"/>
+      <w:r>
+        <w:rPr>
+          <w:rFonts w:ascii="Times New Roman" w:eastAsia="Times New Roman" w:hAnsi="Times New Roman" w:cs="Times New Roman"/>
+          <w:sz w:val="24"/>
+          <w:szCs w:val="24"/>
+          <w:lang w:eastAsia="sl-SI"/>
+        </w:rPr>
+        <w:t xml:space="preserve">, S. G., &amp; </w:t>
+      </w:r>
+      <w:proofErr w:type="spellStart"/>
+      <w:r>
+        <w:rPr>
+          <w:rFonts w:ascii="Times New Roman" w:eastAsia="Times New Roman" w:hAnsi="Times New Roman" w:cs="Times New Roman"/>
+          <w:sz w:val="24"/>
+          <w:szCs w:val="24"/>
+          <w:lang w:eastAsia="sl-SI"/>
+        </w:rPr>
+        <w:t>Lughofer</w:t>
+      </w:r>
+      <w:proofErr w:type="spellEnd"/>
+      <w:r>
+        <w:rPr>
+          <w:rFonts w:ascii="Times New Roman" w:eastAsia="Times New Roman" w:hAnsi="Times New Roman" w:cs="Times New Roman"/>
+          <w:sz w:val="24"/>
+          <w:szCs w:val="24"/>
+          <w:lang w:eastAsia="sl-SI"/>
+        </w:rPr>
+        <w:t xml:space="preserve">, E. (2014). </w:t>
+      </w:r>
+      <w:proofErr w:type="spellStart"/>
+      <w:r>
+        <w:rPr>
+          <w:rFonts w:ascii="Times New Roman" w:eastAsia="Times New Roman" w:hAnsi="Times New Roman" w:cs="Times New Roman"/>
+          <w:sz w:val="24"/>
+          <w:szCs w:val="24"/>
+          <w:lang w:eastAsia="sl-SI"/>
+        </w:rPr>
+        <w:t>Genefis</w:t>
+      </w:r>
+      <w:proofErr w:type="spellEnd"/>
+      <w:r>
+        <w:rPr>
+          <w:rFonts w:ascii="Times New Roman" w:eastAsia="Times New Roman" w:hAnsi="Times New Roman" w:cs="Times New Roman"/>
+          <w:sz w:val="24"/>
+          <w:szCs w:val="24"/>
+          <w:lang w:eastAsia="sl-SI"/>
+        </w:rPr>
+        <w:t xml:space="preserve">: </w:t>
+      </w:r>
+      <w:proofErr w:type="spellStart"/>
+      <w:r>
+        <w:rPr>
+          <w:rFonts w:ascii="Times New Roman" w:eastAsia="Times New Roman" w:hAnsi="Times New Roman" w:cs="Times New Roman"/>
+          <w:sz w:val="24"/>
+          <w:szCs w:val="24"/>
+          <w:lang w:eastAsia="sl-SI"/>
+        </w:rPr>
+        <w:t>Toward</w:t>
+      </w:r>
+      <w:proofErr w:type="spellEnd"/>
+      <w:r>
+        <w:rPr>
+          <w:rFonts w:ascii="Times New Roman" w:eastAsia="Times New Roman" w:hAnsi="Times New Roman" w:cs="Times New Roman"/>
+          <w:sz w:val="24"/>
+          <w:szCs w:val="24"/>
+          <w:lang w:eastAsia="sl-SI"/>
+        </w:rPr>
+        <w:t xml:space="preserve"> </w:t>
+      </w:r>
+      <w:proofErr w:type="spellStart"/>
+      <w:r>
+        <w:rPr>
+          <w:rFonts w:ascii="Times New Roman" w:eastAsia="Times New Roman" w:hAnsi="Times New Roman" w:cs="Times New Roman"/>
+          <w:sz w:val="24"/>
+          <w:szCs w:val="24"/>
+          <w:lang w:eastAsia="sl-SI"/>
+        </w:rPr>
+        <w:t>an</w:t>
+      </w:r>
+      <w:proofErr w:type="spellEnd"/>
+      <w:r>
+        <w:rPr>
+          <w:rFonts w:ascii="Times New Roman" w:eastAsia="Times New Roman" w:hAnsi="Times New Roman" w:cs="Times New Roman"/>
+          <w:sz w:val="24"/>
+          <w:szCs w:val="24"/>
+          <w:lang w:eastAsia="sl-SI"/>
+        </w:rPr>
+        <w:t xml:space="preserve"> </w:t>
+      </w:r>
+      <w:proofErr w:type="spellStart"/>
+      <w:r>
+        <w:rPr>
+          <w:rFonts w:ascii="Times New Roman" w:eastAsia="Times New Roman" w:hAnsi="Times New Roman" w:cs="Times New Roman"/>
+          <w:sz w:val="24"/>
+          <w:szCs w:val="24"/>
+          <w:lang w:eastAsia="sl-SI"/>
+        </w:rPr>
+        <w:t>effective</w:t>
+      </w:r>
+      <w:proofErr w:type="spellEnd"/>
+      <w:r>
+        <w:rPr>
+          <w:rFonts w:ascii="Times New Roman" w:eastAsia="Times New Roman" w:hAnsi="Times New Roman" w:cs="Times New Roman"/>
+          <w:sz w:val="24"/>
+          <w:szCs w:val="24"/>
+          <w:lang w:eastAsia="sl-SI"/>
+        </w:rPr>
+        <w:t xml:space="preserve"> </w:t>
+      </w:r>
+      <w:proofErr w:type="spellStart"/>
+      <w:r>
+        <w:rPr>
+          <w:rFonts w:ascii="Times New Roman" w:eastAsia="Times New Roman" w:hAnsi="Times New Roman" w:cs="Times New Roman"/>
+          <w:sz w:val="24"/>
+          <w:szCs w:val="24"/>
+          <w:lang w:eastAsia="sl-SI"/>
+        </w:rPr>
+        <w:t>localist</w:t>
+      </w:r>
+      <w:proofErr w:type="spellEnd"/>
+      <w:r>
+        <w:rPr>
+          <w:rFonts w:ascii="Times New Roman" w:eastAsia="Times New Roman" w:hAnsi="Times New Roman" w:cs="Times New Roman"/>
+          <w:sz w:val="24"/>
+          <w:szCs w:val="24"/>
+          <w:lang w:eastAsia="sl-SI"/>
+        </w:rPr>
+        <w:t xml:space="preserve"> </w:t>
+      </w:r>
+      <w:proofErr w:type="spellStart"/>
+      <w:r>
+        <w:rPr>
+          <w:rFonts w:ascii="Times New Roman" w:eastAsia="Times New Roman" w:hAnsi="Times New Roman" w:cs="Times New Roman"/>
+          <w:sz w:val="24"/>
+          <w:szCs w:val="24"/>
+          <w:lang w:eastAsia="sl-SI"/>
+        </w:rPr>
+        <w:t>network</w:t>
+      </w:r>
+      <w:proofErr w:type="spellEnd"/>
+      <w:r>
+        <w:rPr>
+          <w:rFonts w:ascii="Times New Roman" w:eastAsia="Times New Roman" w:hAnsi="Times New Roman" w:cs="Times New Roman"/>
+          <w:sz w:val="24"/>
+          <w:szCs w:val="24"/>
+          <w:lang w:eastAsia="sl-SI"/>
+        </w:rPr>
+        <w:t xml:space="preserve">. </w:t>
+      </w:r>
+      <w:r>
+        <w:rPr>
+          <w:rFonts w:ascii="Times New Roman" w:eastAsia="Times New Roman" w:hAnsi="Times New Roman" w:cs="Times New Roman"/>
+          <w:i/>
+          <w:iCs/>
+          <w:sz w:val="24"/>
+          <w:szCs w:val="24"/>
+          <w:lang w:eastAsia="sl-SI"/>
+        </w:rPr>
+        <w:t xml:space="preserve">IEEE </w:t>
+      </w:r>
+      <w:proofErr w:type="spellStart"/>
+      <w:r>
+        <w:rPr>
+          <w:rFonts w:ascii="Times New Roman" w:eastAsia="Times New Roman" w:hAnsi="Times New Roman" w:cs="Times New Roman"/>
+          <w:i/>
+          <w:iCs/>
+          <w:sz w:val="24"/>
+          <w:szCs w:val="24"/>
+          <w:lang w:eastAsia="sl-SI"/>
+        </w:rPr>
+        <w:t>Transactions</w:t>
+      </w:r>
+      <w:proofErr w:type="spellEnd"/>
+      <w:r>
+        <w:rPr>
+          <w:rFonts w:ascii="Times New Roman" w:eastAsia="Times New Roman" w:hAnsi="Times New Roman" w:cs="Times New Roman"/>
+          <w:i/>
+          <w:iCs/>
+          <w:sz w:val="24"/>
+          <w:szCs w:val="24"/>
+          <w:lang w:eastAsia="sl-SI"/>
+        </w:rPr>
+        <w:t xml:space="preserve"> on </w:t>
+      </w:r>
+      <w:proofErr w:type="spellStart"/>
+      <w:r>
+        <w:rPr>
+          <w:rFonts w:ascii="Times New Roman" w:eastAsia="Times New Roman" w:hAnsi="Times New Roman" w:cs="Times New Roman"/>
+          <w:i/>
+          <w:iCs/>
+          <w:sz w:val="24"/>
+          <w:szCs w:val="24"/>
+          <w:lang w:eastAsia="sl-SI"/>
+        </w:rPr>
+        <w:t>Fuzzy</w:t>
+      </w:r>
+      <w:proofErr w:type="spellEnd"/>
+      <w:r>
+        <w:rPr>
+          <w:rFonts w:ascii="Times New Roman" w:eastAsia="Times New Roman" w:hAnsi="Times New Roman" w:cs="Times New Roman"/>
+          <w:i/>
+          <w:iCs/>
+          <w:sz w:val="24"/>
+          <w:szCs w:val="24"/>
+          <w:lang w:eastAsia="sl-SI"/>
+        </w:rPr>
+        <w:t xml:space="preserve"> </w:t>
+      </w:r>
+      <w:proofErr w:type="spellStart"/>
+      <w:r>
+        <w:rPr>
+          <w:rFonts w:ascii="Times New Roman" w:eastAsia="Times New Roman" w:hAnsi="Times New Roman" w:cs="Times New Roman"/>
+          <w:i/>
+          <w:iCs/>
+          <w:sz w:val="24"/>
+          <w:szCs w:val="24"/>
+          <w:lang w:eastAsia="sl-SI"/>
+        </w:rPr>
+        <w:t>Systems</w:t>
+      </w:r>
+      <w:proofErr w:type="spellEnd"/>
+      <w:r>
+        <w:rPr>
+          <w:rFonts w:ascii="Times New Roman" w:eastAsia="Times New Roman" w:hAnsi="Times New Roman" w:cs="Times New Roman"/>
+          <w:sz w:val="24"/>
+          <w:szCs w:val="24"/>
+          <w:lang w:eastAsia="sl-SI"/>
+        </w:rPr>
+        <w:t xml:space="preserve">, </w:t>
+      </w:r>
+      <w:r>
+        <w:rPr>
+          <w:rFonts w:ascii="Times New Roman" w:eastAsia="Times New Roman" w:hAnsi="Times New Roman" w:cs="Times New Roman"/>
+          <w:i/>
+          <w:iCs/>
+          <w:sz w:val="24"/>
+          <w:szCs w:val="24"/>
+          <w:lang w:eastAsia="sl-SI"/>
+        </w:rPr>
+        <w:t>22</w:t>
+      </w:r>
+      <w:r>
+        <w:rPr>
+          <w:rFonts w:ascii="Times New Roman" w:eastAsia="Times New Roman" w:hAnsi="Times New Roman" w:cs="Times New Roman"/>
+          <w:sz w:val="24"/>
+          <w:szCs w:val="24"/>
+          <w:lang w:eastAsia="sl-SI"/>
+        </w:rPr>
+        <w:t xml:space="preserve">(3), 547–562. </w:t>
       </w:r>
     </w:p>
     <w:p>

--- a/Samorazvijajoci se sistemi.docx
+++ b/Samorazvijajoci se sistemi.docx
@@ -17428,115 +17428,6 @@
           <w:lang w:val="en-US"/>
         </w:rPr>
       </w:pPr>
-      <w:r>
-        <w:rPr>
-          <w:noProof/>
-          <w:lang w:val="en-US"/>
-        </w:rPr>
-        <w:lastRenderedPageBreak/>
-        <w:drawing>
-          <wp:inline distT="0" distB="0" distL="0" distR="0" wp14:anchorId="0316654A" wp14:editId="0D388135">
-            <wp:extent cx="4287598" cy="2861475"/>
-            <wp:effectExtent l="0" t="0" r="0" b="0"/>
-            <wp:docPr id="4" name="Slika 4"/>
-            <wp:cNvGraphicFramePr>
-              <a:graphicFrameLocks xmlns:a="http://schemas.openxmlformats.org/drawingml/2006/main" noChangeAspect="1"/>
-            </wp:cNvGraphicFramePr>
-            <a:graphic xmlns:a="http://schemas.openxmlformats.org/drawingml/2006/main">
-              <a:graphicData uri="http://schemas.openxmlformats.org/drawingml/2006/picture">
-                <pic:pic xmlns:pic="http://schemas.openxmlformats.org/drawingml/2006/picture">
-                  <pic:nvPicPr>
-                    <pic:cNvPr id="0" name="Picture 11"/>
-                    <pic:cNvPicPr>
-                      <a:picLocks noChangeAspect="1" noChangeArrowheads="1"/>
-                    </pic:cNvPicPr>
-                  </pic:nvPicPr>
-                  <pic:blipFill>
-                    <a:blip r:embed="rId61">
-                      <a:extLst>
-                        <a:ext uri="{28A0092B-C50C-407E-A947-70E740481C1C}">
-                          <a14:useLocalDpi xmlns:a14="http://schemas.microsoft.com/office/drawing/2010/main" val="0"/>
-                        </a:ext>
-                      </a:extLst>
-                    </a:blip>
-                    <a:srcRect/>
-                    <a:stretch>
-                      <a:fillRect/>
-                    </a:stretch>
-                  </pic:blipFill>
-                  <pic:spPr bwMode="auto">
-                    <a:xfrm>
-                      <a:off x="0" y="0"/>
-                      <a:ext cx="4293418" cy="2865359"/>
-                    </a:xfrm>
-                    <a:prstGeom prst="rect">
-                      <a:avLst/>
-                    </a:prstGeom>
-                    <a:noFill/>
-                    <a:ln>
-                      <a:noFill/>
-                    </a:ln>
-                  </pic:spPr>
-                </pic:pic>
-              </a:graphicData>
-            </a:graphic>
-          </wp:inline>
-        </w:drawing>
-      </w:r>
-      <w:r>
-        <w:rPr>
-          <w:noProof/>
-          <w:lang w:val="en-US"/>
-        </w:rPr>
-        <w:drawing>
-          <wp:inline distT="0" distB="0" distL="0" distR="0" wp14:anchorId="6AF69DA2" wp14:editId="1565DE25">
-            <wp:extent cx="4225692" cy="3171034"/>
-            <wp:effectExtent l="0" t="0" r="3810" b="0"/>
-            <wp:docPr id="3" name="Slika 3"/>
-            <wp:cNvGraphicFramePr>
-              <a:graphicFrameLocks xmlns:a="http://schemas.openxmlformats.org/drawingml/2006/main" noChangeAspect="1"/>
-            </wp:cNvGraphicFramePr>
-            <a:graphic xmlns:a="http://schemas.openxmlformats.org/drawingml/2006/main">
-              <a:graphicData uri="http://schemas.openxmlformats.org/drawingml/2006/picture">
-                <pic:pic xmlns:pic="http://schemas.openxmlformats.org/drawingml/2006/picture">
-                  <pic:nvPicPr>
-                    <pic:cNvPr id="0" name="Picture 10"/>
-                    <pic:cNvPicPr>
-                      <a:picLocks noChangeAspect="1" noChangeArrowheads="1"/>
-                    </pic:cNvPicPr>
-                  </pic:nvPicPr>
-                  <pic:blipFill>
-                    <a:blip r:embed="rId62">
-                      <a:extLst>
-                        <a:ext uri="{28A0092B-C50C-407E-A947-70E740481C1C}">
-                          <a14:useLocalDpi xmlns:a14="http://schemas.microsoft.com/office/drawing/2010/main" val="0"/>
-                        </a:ext>
-                      </a:extLst>
-                    </a:blip>
-                    <a:srcRect/>
-                    <a:stretch>
-                      <a:fillRect/>
-                    </a:stretch>
-                  </pic:blipFill>
-                  <pic:spPr bwMode="auto">
-                    <a:xfrm>
-                      <a:off x="0" y="0"/>
-                      <a:ext cx="4234774" cy="3177849"/>
-                    </a:xfrm>
-                    <a:prstGeom prst="rect">
-                      <a:avLst/>
-                    </a:prstGeom>
-                    <a:noFill/>
-                    <a:ln>
-                      <a:noFill/>
-                    </a:ln>
-                  </pic:spPr>
-                </pic:pic>
-              </a:graphicData>
-            </a:graphic>
-          </wp:inline>
-        </w:drawing>
-      </w:r>
     </w:p>
     <w:p>
       <w:pPr>
